--- a/ex1/Assigment1_part1_part2.docx
+++ b/ex1/Assigment1_part1_part2.docx
@@ -5,7 +5,7 @@
     <w:p>
       <w:pPr>
         <w:bidi w:val="0"/>
-        <w:spacing w:line="312" w:lineRule="auto"/>
+        <w:spacing w:line="360" w:lineRule="auto"/>
         <w:jc w:val="center"/>
         <w:rPr>
           <w:rFonts w:asciiTheme="minorBidi" w:hAnsiTheme="minorBidi"/>
@@ -29,7 +29,7 @@
     <w:p>
       <w:pPr>
         <w:bidi w:val="0"/>
-        <w:spacing w:line="312" w:lineRule="auto"/>
+        <w:spacing w:line="360" w:lineRule="auto"/>
         <w:jc w:val="center"/>
         <w:rPr>
           <w:rFonts w:asciiTheme="minorBidi" w:hAnsiTheme="minorBidi"/>
@@ -43,31 +43,21 @@
           <w:sz w:val="28"/>
           <w:szCs w:val="28"/>
         </w:rPr>
-        <w:t>Tom</w:t>
-      </w:r>
-      <w:bookmarkStart w:id="0" w:name="_GoBack"/>
-      <w:bookmarkEnd w:id="0"/>
+        <w:t>Tomer Ronen 308492909   &amp;   Dana Cohen</w:t>
+      </w:r>
       <w:r>
         <w:rPr>
           <w:rFonts w:asciiTheme="minorBidi" w:hAnsiTheme="minorBidi"/>
           <w:sz w:val="28"/>
           <w:szCs w:val="28"/>
         </w:rPr>
-        <w:t>er Ronen 308492909   &amp;   Dana Cohen</w:t>
-      </w:r>
-      <w:r>
-        <w:rPr>
-          <w:rFonts w:asciiTheme="minorBidi" w:hAnsiTheme="minorBidi"/>
-          <w:sz w:val="28"/>
-          <w:szCs w:val="28"/>
-        </w:rPr>
         <w:t xml:space="preserve"> 314865973</w:t>
       </w:r>
     </w:p>
     <w:p>
       <w:pPr>
         <w:bidi w:val="0"/>
-        <w:spacing w:line="312" w:lineRule="auto"/>
+        <w:spacing w:line="360" w:lineRule="auto"/>
         <w:rPr>
           <w:rFonts w:asciiTheme="minorBidi" w:hAnsiTheme="minorBidi"/>
           <w:sz w:val="24"/>
@@ -88,7 +78,7 @@
     <w:p>
       <w:pPr>
         <w:bidi w:val="0"/>
-        <w:spacing w:line="312" w:lineRule="auto"/>
+        <w:spacing w:line="360" w:lineRule="auto"/>
         <w:rPr>
           <w:rFonts w:asciiTheme="minorBidi" w:hAnsiTheme="minorBidi"/>
           <w:sz w:val="24"/>
@@ -104,8 +94,8 @@
         </w:rPr>
         <w:drawing>
           <wp:inline distT="0" distB="0" distL="0" distR="0" wp14:anchorId="2929A5DA" wp14:editId="3DCC7702">
-            <wp:extent cx="3816626" cy="3795423"/>
-            <wp:effectExtent l="0" t="0" r="0" b="0"/>
+            <wp:extent cx="3783981" cy="3762959"/>
+            <wp:effectExtent l="0" t="0" r="6985" b="9525"/>
             <wp:docPr id="1" name="Picture 1" descr="C:\Users\user\dev\dl_theory\ex1\models\svm\linear_svm\linear_svm.png"/>
             <wp:cNvGraphicFramePr>
               <a:graphicFrameLocks xmlns:a="http://schemas.openxmlformats.org/drawingml/2006/main" noChangeAspect="1"/>
@@ -135,7 +125,7 @@
                   <pic:spPr bwMode="auto">
                     <a:xfrm>
                       <a:off x="0" y="0"/>
-                      <a:ext cx="3818556" cy="3797342"/>
+                      <a:ext cx="3791660" cy="3770595"/>
                     </a:xfrm>
                     <a:prstGeom prst="rect">
                       <a:avLst/>
@@ -160,8 +150,8 @@
         </w:rPr>
         <w:drawing>
           <wp:inline distT="0" distB="0" distL="0" distR="0" wp14:anchorId="6EBF6B2D" wp14:editId="407F9BE7">
-            <wp:extent cx="3788229" cy="3803607"/>
-            <wp:effectExtent l="0" t="0" r="3175" b="6985"/>
+            <wp:extent cx="3761679" cy="3776949"/>
+            <wp:effectExtent l="0" t="0" r="0" b="0"/>
             <wp:docPr id="2" name="Picture 2" descr="C:\Users\user\dev\dl_theory\ex1\models\svm\rbf_svm\rbf_svm.png"/>
             <wp:cNvGraphicFramePr>
               <a:graphicFrameLocks xmlns:a="http://schemas.openxmlformats.org/drawingml/2006/main" noChangeAspect="1"/>
@@ -191,7 +181,7 @@
                   <pic:spPr bwMode="auto">
                     <a:xfrm>
                       <a:off x="0" y="0"/>
-                      <a:ext cx="3789394" cy="3804777"/>
+                      <a:ext cx="3771789" cy="3787100"/>
                     </a:xfrm>
                     <a:prstGeom prst="rect">
                       <a:avLst/>
@@ -211,7 +201,7 @@
     <w:p>
       <w:pPr>
         <w:bidi w:val="0"/>
-        <w:spacing w:line="312" w:lineRule="auto"/>
+        <w:spacing w:line="360" w:lineRule="auto"/>
         <w:rPr>
           <w:rFonts w:asciiTheme="minorBidi" w:hAnsiTheme="minorBidi"/>
           <w:sz w:val="24"/>
@@ -238,7 +228,7 @@
           <w:numId w:val="1"/>
         </w:numPr>
         <w:bidi w:val="0"/>
-        <w:spacing w:line="312" w:lineRule="auto"/>
+        <w:spacing w:line="360" w:lineRule="auto"/>
         <w:ind w:left="360"/>
         <w:rPr>
           <w:rFonts w:asciiTheme="minorBidi" w:hAnsiTheme="minorBidi"/>
@@ -261,7 +251,7 @@
       <w:pPr>
         <w:pStyle w:val="ListParagraph"/>
         <w:bidi w:val="0"/>
-        <w:spacing w:line="312" w:lineRule="auto"/>
+        <w:spacing w:line="360" w:lineRule="auto"/>
         <w:ind w:left="360"/>
         <w:rPr>
           <w:rFonts w:asciiTheme="minorBidi" w:hAnsiTheme="minorBidi"/>
@@ -290,7 +280,7 @@
       <w:pPr>
         <w:pStyle w:val="ListParagraph"/>
         <w:bidi w:val="0"/>
-        <w:spacing w:line="312" w:lineRule="auto"/>
+        <w:spacing w:line="360" w:lineRule="auto"/>
         <w:ind w:left="360"/>
         <w:rPr>
           <w:rFonts w:asciiTheme="minorBidi" w:hAnsiTheme="minorBidi"/>
@@ -298,6 +288,19 @@
           <w:szCs w:val="24"/>
         </w:rPr>
       </w:pPr>
+    </w:p>
+    <w:p>
+      <w:pPr>
+        <w:pStyle w:val="ListParagraph"/>
+        <w:bidi w:val="0"/>
+        <w:spacing w:line="360" w:lineRule="auto"/>
+        <w:ind w:left="360"/>
+        <w:rPr>
+          <w:rFonts w:asciiTheme="minorBidi" w:hAnsiTheme="minorBidi"/>
+          <w:sz w:val="24"/>
+          <w:szCs w:val="24"/>
+        </w:rPr>
+      </w:pPr>
       <w:r>
         <w:rPr>
           <w:rFonts w:asciiTheme="minorBidi" w:hAnsiTheme="minorBidi"/>
@@ -321,14 +324,193 @@
           <w:sz w:val="24"/>
           <w:szCs w:val="24"/>
         </w:rPr>
-        <w:t>learning_rate=0.001, sgd_momentum=0.9, init_gaussian_std=0.001</w:t>
+        <w:t>learning_rate=0.001, sgd_mom</w:t>
+      </w:r>
+      <w:r>
+        <w:rPr>
+          <w:rFonts w:asciiTheme="minorBidi" w:hAnsiTheme="minorBidi"/>
+          <w:sz w:val="24"/>
+          <w:szCs w:val="24"/>
+        </w:rPr>
+        <w:t>entum=0.9, init_gaussian_std=0.</w:t>
+      </w:r>
+      <w:bookmarkStart w:id="0" w:name="_GoBack"/>
+      <w:bookmarkEnd w:id="0"/>
+      <w:r>
+        <w:rPr>
+          <w:rFonts w:asciiTheme="minorBidi" w:hAnsiTheme="minorBidi"/>
+          <w:sz w:val="24"/>
+          <w:szCs w:val="24"/>
+        </w:rPr>
+        <w:t>01</w:t>
       </w:r>
     </w:p>
     <w:p>
       <w:pPr>
         <w:pStyle w:val="ListParagraph"/>
         <w:bidi w:val="0"/>
-        <w:spacing w:line="312" w:lineRule="auto"/>
+        <w:spacing w:line="360" w:lineRule="auto"/>
+        <w:ind w:left="360"/>
+        <w:rPr>
+          <w:rFonts w:asciiTheme="minorBidi" w:hAnsiTheme="minorBidi"/>
+          <w:sz w:val="24"/>
+          <w:szCs w:val="24"/>
+        </w:rPr>
+      </w:pPr>
+      <w:r>
+        <w:rPr>
+          <w:rFonts w:asciiTheme="minorBidi" w:hAnsiTheme="minorBidi"/>
+          <w:sz w:val="24"/>
+          <w:szCs w:val="24"/>
+        </w:rPr>
+        <w:t>We chose</w:t>
+      </w:r>
+      <w:r>
+        <w:rPr>
+          <w:rFonts w:asciiTheme="minorBidi" w:hAnsiTheme="minorBidi"/>
+          <w:sz w:val="24"/>
+          <w:szCs w:val="24"/>
+        </w:rPr>
+        <w:t xml:space="preserve"> this configuration since it had a high maximal test accuracy, </w:t>
+      </w:r>
+      <w:r>
+        <w:rPr>
+          <w:rFonts w:asciiTheme="minorBidi" w:hAnsiTheme="minorBidi"/>
+          <w:sz w:val="24"/>
+          <w:szCs w:val="24"/>
+        </w:rPr>
+        <w:t>stable convergence</w:t>
+      </w:r>
+      <w:r>
+        <w:rPr>
+          <w:rFonts w:asciiTheme="minorBidi" w:hAnsiTheme="minorBidi"/>
+          <w:sz w:val="24"/>
+          <w:szCs w:val="24"/>
+        </w:rPr>
+        <w:t>, and also because its different components (</w:t>
+      </w:r>
+      <w:proofErr w:type="spellStart"/>
+      <w:r>
+        <w:rPr>
+          <w:rFonts w:asciiTheme="minorBidi" w:hAnsiTheme="minorBidi"/>
+          <w:sz w:val="24"/>
+          <w:szCs w:val="24"/>
+        </w:rPr>
+        <w:t>lr</w:t>
+      </w:r>
+      <w:proofErr w:type="spellEnd"/>
+      <w:r>
+        <w:rPr>
+          <w:rFonts w:asciiTheme="minorBidi" w:hAnsiTheme="minorBidi"/>
+          <w:sz w:val="24"/>
+          <w:szCs w:val="24"/>
+        </w:rPr>
+        <w:t xml:space="preserve">, momentum and </w:t>
+      </w:r>
+      <w:proofErr w:type="spellStart"/>
+      <w:proofErr w:type="gramStart"/>
+      <w:r>
+        <w:rPr>
+          <w:rFonts w:asciiTheme="minorBidi" w:hAnsiTheme="minorBidi"/>
+          <w:sz w:val="24"/>
+          <w:szCs w:val="24"/>
+        </w:rPr>
+        <w:t>std</w:t>
+      </w:r>
+      <w:proofErr w:type="spellEnd"/>
+      <w:proofErr w:type="gramEnd"/>
+      <w:r>
+        <w:rPr>
+          <w:rFonts w:asciiTheme="minorBidi" w:hAnsiTheme="minorBidi"/>
+          <w:sz w:val="24"/>
+          <w:szCs w:val="24"/>
+        </w:rPr>
+        <w:t>) were involved in many successful models.</w:t>
+      </w:r>
+    </w:p>
+    <w:p>
+      <w:pPr>
+        <w:pStyle w:val="ListParagraph"/>
+        <w:bidi w:val="0"/>
+        <w:spacing w:line="360" w:lineRule="auto"/>
+        <w:ind w:left="360"/>
+        <w:rPr>
+          <w:rFonts w:asciiTheme="minorBidi" w:hAnsiTheme="minorBidi"/>
+          <w:sz w:val="24"/>
+          <w:szCs w:val="24"/>
+        </w:rPr>
+      </w:pPr>
+      <w:r>
+        <w:rPr>
+          <w:rFonts w:asciiTheme="minorBidi" w:hAnsiTheme="minorBidi"/>
+          <w:sz w:val="24"/>
+          <w:szCs w:val="24"/>
+        </w:rPr>
+        <w:t>In retrospect, we ran many of our experiments (subparts 2-7) again with another high-scoring configuration (</w:t>
+      </w:r>
+      <w:proofErr w:type="spellStart"/>
+      <w:r>
+        <w:rPr>
+          <w:rFonts w:asciiTheme="minorBidi" w:hAnsiTheme="minorBidi"/>
+          <w:sz w:val="24"/>
+          <w:szCs w:val="24"/>
+        </w:rPr>
+        <w:t>lr</w:t>
+      </w:r>
+      <w:proofErr w:type="spellEnd"/>
+      <w:r>
+        <w:rPr>
+          <w:rFonts w:asciiTheme="minorBidi" w:hAnsiTheme="minorBidi"/>
+          <w:sz w:val="24"/>
+          <w:szCs w:val="24"/>
+        </w:rPr>
+        <w:t xml:space="preserve">=0.01, momentum=0.5, </w:t>
+      </w:r>
+      <w:proofErr w:type="spellStart"/>
+      <w:r>
+        <w:rPr>
+          <w:rFonts w:asciiTheme="minorBidi" w:hAnsiTheme="minorBidi"/>
+          <w:sz w:val="24"/>
+          <w:szCs w:val="24"/>
+        </w:rPr>
+        <w:t>std</w:t>
+      </w:r>
+      <w:proofErr w:type="spellEnd"/>
+      <w:r>
+        <w:rPr>
+          <w:rFonts w:asciiTheme="minorBidi" w:hAnsiTheme="minorBidi"/>
+          <w:sz w:val="24"/>
+          <w:szCs w:val="24"/>
+        </w:rPr>
+        <w:t xml:space="preserve">=0.01) but we decided to stick with our original choice since the second configuration </w:t>
+      </w:r>
+      <w:r>
+        <w:rPr>
+          <w:rFonts w:asciiTheme="minorBidi" w:hAnsiTheme="minorBidi"/>
+          <w:sz w:val="24"/>
+          <w:szCs w:val="24"/>
+        </w:rPr>
+        <w:t>was less stable, probably due to the higher learning rate and lower momentum.</w:t>
+      </w:r>
+    </w:p>
+    <w:p>
+      <w:pPr>
+        <w:pStyle w:val="ListParagraph"/>
+        <w:bidi w:val="0"/>
+        <w:spacing w:line="360" w:lineRule="auto"/>
+        <w:ind w:left="360"/>
+        <w:rPr>
+          <w:rFonts w:asciiTheme="minorBidi" w:hAnsiTheme="minorBidi"/>
+          <w:sz w:val="24"/>
+          <w:szCs w:val="24"/>
+        </w:rPr>
+      </w:pPr>
+    </w:p>
+    <w:p>
+      <w:pPr>
+        <w:pStyle w:val="ListParagraph"/>
+        <w:bidi w:val="0"/>
+        <w:spacing w:line="360" w:lineRule="auto"/>
         <w:ind w:left="360"/>
         <w:rPr>
           <w:rFonts w:asciiTheme="minorBidi" w:hAnsiTheme="minorBidi"/>
@@ -355,7 +537,7 @@
           <w:numId w:val="4"/>
         </w:numPr>
         <w:bidi w:val="0"/>
-        <w:spacing w:line="312" w:lineRule="auto"/>
+        <w:spacing w:line="360" w:lineRule="auto"/>
         <w:rPr>
           <w:rFonts w:asciiTheme="minorBidi" w:hAnsiTheme="minorBidi"/>
           <w:sz w:val="24"/>
@@ -387,7 +569,7 @@
           <w:numId w:val="4"/>
         </w:numPr>
         <w:bidi w:val="0"/>
-        <w:spacing w:line="312" w:lineRule="auto"/>
+        <w:spacing w:line="360" w:lineRule="auto"/>
         <w:rPr>
           <w:rFonts w:asciiTheme="minorBidi" w:hAnsiTheme="minorBidi"/>
           <w:sz w:val="24"/>
@@ -435,20 +617,36 @@
           <w:numId w:val="4"/>
         </w:numPr>
         <w:bidi w:val="0"/>
-        <w:spacing w:line="312" w:lineRule="auto"/>
-        <w:rPr>
-          <w:rFonts w:asciiTheme="minorBidi" w:hAnsiTheme="minorBidi"/>
-          <w:sz w:val="24"/>
-          <w:szCs w:val="24"/>
-        </w:rPr>
-      </w:pPr>
-      <w:r>
-        <w:rPr>
-          <w:rFonts w:asciiTheme="minorBidi" w:hAnsiTheme="minorBidi"/>
-          <w:sz w:val="24"/>
-          <w:szCs w:val="24"/>
-        </w:rPr>
-        <w:t>Low learning rate resulted in very slow (if any) convergence, especially when paired with a low Gaussian STD. This is due to very small gradients, as can be seen from the plot of the gradient's L2 norm (notice the solid lines).</w:t>
+        <w:spacing w:line="360" w:lineRule="auto"/>
+        <w:rPr>
+          <w:rFonts w:asciiTheme="minorBidi" w:hAnsiTheme="minorBidi"/>
+          <w:sz w:val="24"/>
+          <w:szCs w:val="24"/>
+        </w:rPr>
+      </w:pPr>
+      <w:r>
+        <w:rPr>
+          <w:rFonts w:asciiTheme="minorBidi" w:hAnsiTheme="minorBidi"/>
+          <w:sz w:val="24"/>
+          <w:szCs w:val="24"/>
+        </w:rPr>
+        <w:t>Low learning rate resulted in very slow (if any) convergence, especially when paired with a low Gaussian STD. This is</w:t>
+      </w:r>
+      <w:r>
+        <w:rPr>
+          <w:rFonts w:asciiTheme="minorBidi" w:hAnsiTheme="minorBidi"/>
+          <w:sz w:val="24"/>
+          <w:szCs w:val="24"/>
+        </w:rPr>
+        <w:t xml:space="preserve"> probably</w:t>
+      </w:r>
+      <w:r>
+        <w:rPr>
+          <w:rFonts w:asciiTheme="minorBidi" w:hAnsiTheme="minorBidi"/>
+          <w:sz w:val="24"/>
+          <w:szCs w:val="24"/>
+        </w:rPr>
+        <w:t xml:space="preserve"> due to very small gradients, as can be seen from the plot of the gradient's L2 norm (notice the solid lines).</w:t>
       </w:r>
       <w:r>
         <w:rPr>
@@ -478,7 +676,7 @@
     <w:p>
       <w:pPr>
         <w:bidi w:val="0"/>
-        <w:spacing w:line="312" w:lineRule="auto"/>
+        <w:spacing w:line="360" w:lineRule="auto"/>
         <w:rPr>
           <w:rFonts w:asciiTheme="minorBidi" w:hAnsiTheme="minorBidi"/>
           <w:sz w:val="24"/>
@@ -490,7 +688,7 @@
       <w:pPr>
         <w:pStyle w:val="ListParagraph"/>
         <w:bidi w:val="0"/>
-        <w:spacing w:line="312" w:lineRule="auto"/>
+        <w:spacing w:line="360" w:lineRule="auto"/>
         <w:ind w:left="360"/>
         <w:rPr>
           <w:rFonts w:asciiTheme="minorBidi" w:hAnsiTheme="minorBidi"/>
@@ -502,6 +700,7 @@
     <w:p>
       <w:pPr>
         <w:bidi w:val="0"/>
+        <w:spacing w:line="360" w:lineRule="auto"/>
         <w:rPr>
           <w:rFonts w:asciiTheme="minorBidi" w:hAnsiTheme="minorBidi"/>
           <w:sz w:val="24"/>
@@ -525,7 +724,7 @@
           <w:numId w:val="1"/>
         </w:numPr>
         <w:bidi w:val="0"/>
-        <w:spacing w:line="312" w:lineRule="auto"/>
+        <w:spacing w:line="360" w:lineRule="auto"/>
         <w:ind w:left="360"/>
         <w:rPr>
           <w:rFonts w:asciiTheme="minorBidi" w:hAnsiTheme="minorBidi"/>
@@ -575,7 +774,7 @@
           <w:numId w:val="1"/>
         </w:numPr>
         <w:bidi w:val="0"/>
-        <w:spacing w:line="312" w:lineRule="auto"/>
+        <w:spacing w:line="360" w:lineRule="auto"/>
         <w:ind w:left="360"/>
         <w:rPr>
           <w:rFonts w:asciiTheme="minorBidi" w:hAnsiTheme="minorBidi"/>
@@ -600,7 +799,7 @@
           <w:numId w:val="1"/>
         </w:numPr>
         <w:bidi w:val="0"/>
-        <w:spacing w:line="312" w:lineRule="auto"/>
+        <w:spacing w:line="360" w:lineRule="auto"/>
         <w:ind w:left="360"/>
         <w:rPr>
           <w:rFonts w:asciiTheme="minorBidi" w:hAnsiTheme="minorBidi"/>
@@ -625,7 +824,7 @@
           <w:numId w:val="1"/>
         </w:numPr>
         <w:bidi w:val="0"/>
-        <w:spacing w:line="312" w:lineRule="auto"/>
+        <w:spacing w:line="360" w:lineRule="auto"/>
         <w:ind w:left="360"/>
         <w:rPr>
           <w:rFonts w:asciiTheme="minorBidi" w:hAnsiTheme="minorBidi"/>
@@ -650,7 +849,7 @@
           <w:numId w:val="1"/>
         </w:numPr>
         <w:bidi w:val="0"/>
-        <w:spacing w:line="312" w:lineRule="auto"/>
+        <w:spacing w:line="360" w:lineRule="auto"/>
         <w:ind w:left="360"/>
         <w:rPr>
           <w:rFonts w:asciiTheme="minorBidi" w:hAnsiTheme="minorBidi"/>
@@ -670,7 +869,7 @@
     <w:p>
       <w:pPr>
         <w:bidi w:val="0"/>
-        <w:spacing w:line="312" w:lineRule="auto"/>
+        <w:spacing w:line="360" w:lineRule="auto"/>
         <w:rPr>
           <w:rFonts w:asciiTheme="minorBidi" w:hAnsiTheme="minorBidi"/>
           <w:sz w:val="24"/>

--- a/ex1/Assigment1_part1_part2.docx
+++ b/ex1/Assigment1_part1_part2.docx
@@ -232,8 +232,6 @@
         <w:ind w:left="360"/>
         <w:rPr>
           <w:rFonts w:asciiTheme="minorBidi" w:hAnsiTheme="minorBidi"/>
-          <w:sz w:val="24"/>
-          <w:szCs w:val="24"/>
         </w:rPr>
       </w:pPr>
       <w:r>
@@ -241,8 +239,6 @@
           <w:rFonts w:asciiTheme="minorBidi" w:hAnsiTheme="minorBidi"/>
           <w:b/>
           <w:bCs/>
-          <w:sz w:val="24"/>
-          <w:szCs w:val="24"/>
         </w:rPr>
         <w:t>Baseline</w:t>
       </w:r>
@@ -252,26 +248,20 @@
         <w:pStyle w:val="ListParagraph"/>
         <w:bidi w:val="0"/>
         <w:spacing w:line="360" w:lineRule="auto"/>
-        <w:ind w:left="360"/>
-        <w:rPr>
-          <w:rFonts w:asciiTheme="minorBidi" w:hAnsiTheme="minorBidi"/>
-          <w:sz w:val="24"/>
-          <w:szCs w:val="24"/>
+        <w:ind w:left="0"/>
+        <w:rPr>
+          <w:rFonts w:asciiTheme="minorBidi" w:hAnsiTheme="minorBidi"/>
         </w:rPr>
       </w:pPr>
       <w:r>
         <w:rPr>
           <w:rFonts w:asciiTheme="minorBidi" w:hAnsiTheme="minorBidi"/>
-          <w:sz w:val="24"/>
-          <w:szCs w:val="24"/>
         </w:rPr>
         <w:t xml:space="preserve">We tried 3 different values for the learning rate, SGD momentum and the standard deviation of the Gaussian </w:t>
       </w:r>
       <w:r>
         <w:rPr>
           <w:rFonts w:asciiTheme="minorBidi" w:hAnsiTheme="minorBidi"/>
-          <w:sz w:val="24"/>
-          <w:szCs w:val="24"/>
         </w:rPr>
         <w:t>weight initialization.</w:t>
       </w:r>
@@ -281,11 +271,9 @@
         <w:pStyle w:val="ListParagraph"/>
         <w:bidi w:val="0"/>
         <w:spacing w:line="360" w:lineRule="auto"/>
-        <w:ind w:left="360"/>
-        <w:rPr>
-          <w:rFonts w:asciiTheme="minorBidi" w:hAnsiTheme="minorBidi"/>
-          <w:sz w:val="24"/>
-          <w:szCs w:val="24"/>
+        <w:ind w:left="0"/>
+        <w:rPr>
+          <w:rFonts w:asciiTheme="minorBidi" w:hAnsiTheme="minorBidi"/>
         </w:rPr>
       </w:pPr>
     </w:p>
@@ -294,18 +282,14 @@
         <w:pStyle w:val="ListParagraph"/>
         <w:bidi w:val="0"/>
         <w:spacing w:line="360" w:lineRule="auto"/>
-        <w:ind w:left="360"/>
-        <w:rPr>
-          <w:rFonts w:asciiTheme="minorBidi" w:hAnsiTheme="minorBidi"/>
-          <w:sz w:val="24"/>
-          <w:szCs w:val="24"/>
+        <w:ind w:left="0"/>
+        <w:rPr>
+          <w:rFonts w:asciiTheme="minorBidi" w:hAnsiTheme="minorBidi"/>
         </w:rPr>
       </w:pPr>
       <w:r>
         <w:rPr>
           <w:rFonts w:asciiTheme="minorBidi" w:hAnsiTheme="minorBidi"/>
-          <w:sz w:val="24"/>
-          <w:szCs w:val="24"/>
           <w:u w:val="single"/>
         </w:rPr>
         <w:t>Our choice:</w:t>
@@ -313,34 +297,18 @@
       <w:r>
         <w:rPr>
           <w:rFonts w:asciiTheme="minorBidi" w:hAnsiTheme="minorBidi"/>
-          <w:sz w:val="24"/>
-          <w:szCs w:val="24"/>
-        </w:rPr>
-        <w:t xml:space="preserve"> </w:t>
+        </w:rPr>
+        <w:t xml:space="preserve"> learning_rate=0.001, sgd_mom</w:t>
       </w:r>
       <w:r>
         <w:rPr>
           <w:rFonts w:asciiTheme="minorBidi" w:hAnsiTheme="minorBidi"/>
-          <w:sz w:val="24"/>
-          <w:szCs w:val="24"/>
-        </w:rPr>
-        <w:t>learning_rate=0.001, sgd_mom</w:t>
+        </w:rPr>
+        <w:t>entum=0.9, init_gaussian_std=0.</w:t>
       </w:r>
       <w:r>
         <w:rPr>
           <w:rFonts w:asciiTheme="minorBidi" w:hAnsiTheme="minorBidi"/>
-          <w:sz w:val="24"/>
-          <w:szCs w:val="24"/>
-        </w:rPr>
-        <w:t>entum=0.9, init_gaussian_std=0.</w:t>
-      </w:r>
-      <w:bookmarkStart w:id="0" w:name="_GoBack"/>
-      <w:bookmarkEnd w:id="0"/>
-      <w:r>
-        <w:rPr>
-          <w:rFonts w:asciiTheme="minorBidi" w:hAnsiTheme="minorBidi"/>
-          <w:sz w:val="24"/>
-          <w:szCs w:val="24"/>
         </w:rPr>
         <w:t>01</w:t>
       </w:r>
@@ -350,51 +318,21 @@
         <w:pStyle w:val="ListParagraph"/>
         <w:bidi w:val="0"/>
         <w:spacing w:line="360" w:lineRule="auto"/>
-        <w:ind w:left="360"/>
-        <w:rPr>
-          <w:rFonts w:asciiTheme="minorBidi" w:hAnsiTheme="minorBidi"/>
-          <w:sz w:val="24"/>
-          <w:szCs w:val="24"/>
+        <w:ind w:left="0"/>
+        <w:rPr>
+          <w:rFonts w:asciiTheme="minorBidi" w:hAnsiTheme="minorBidi"/>
         </w:rPr>
       </w:pPr>
       <w:r>
         <w:rPr>
           <w:rFonts w:asciiTheme="minorBidi" w:hAnsiTheme="minorBidi"/>
-          <w:sz w:val="24"/>
-          <w:szCs w:val="24"/>
-        </w:rPr>
-        <w:t>We chose</w:t>
-      </w:r>
-      <w:r>
-        <w:rPr>
-          <w:rFonts w:asciiTheme="minorBidi" w:hAnsiTheme="minorBidi"/>
-          <w:sz w:val="24"/>
-          <w:szCs w:val="24"/>
-        </w:rPr>
-        <w:t xml:space="preserve"> this configuration since it had a high maximal test accuracy, </w:t>
-      </w:r>
-      <w:r>
-        <w:rPr>
-          <w:rFonts w:asciiTheme="minorBidi" w:hAnsiTheme="minorBidi"/>
-          <w:sz w:val="24"/>
-          <w:szCs w:val="24"/>
-        </w:rPr>
-        <w:t>stable convergence</w:t>
-      </w:r>
-      <w:r>
-        <w:rPr>
-          <w:rFonts w:asciiTheme="minorBidi" w:hAnsiTheme="minorBidi"/>
-          <w:sz w:val="24"/>
-          <w:szCs w:val="24"/>
-        </w:rPr>
-        <w:t>, and also because its different components (</w:t>
+        </w:rPr>
+        <w:t>We chose this configuration since it had a high maximal test accuracy, stable convergence, and also because its different components (</w:t>
       </w:r>
       <w:proofErr w:type="spellStart"/>
       <w:r>
         <w:rPr>
           <w:rFonts w:asciiTheme="minorBidi" w:hAnsiTheme="minorBidi"/>
-          <w:sz w:val="24"/>
-          <w:szCs w:val="24"/>
         </w:rPr>
         <w:t>lr</w:t>
       </w:r>
@@ -402,8 +340,6 @@
       <w:r>
         <w:rPr>
           <w:rFonts w:asciiTheme="minorBidi" w:hAnsiTheme="minorBidi"/>
-          <w:sz w:val="24"/>
-          <w:szCs w:val="24"/>
         </w:rPr>
         <w:t xml:space="preserve">, momentum and </w:t>
       </w:r>
@@ -412,8 +348,6 @@
       <w:r>
         <w:rPr>
           <w:rFonts w:asciiTheme="minorBidi" w:hAnsiTheme="minorBidi"/>
-          <w:sz w:val="24"/>
-          <w:szCs w:val="24"/>
         </w:rPr>
         <w:t>std</w:t>
       </w:r>
@@ -422,8 +356,6 @@
       <w:r>
         <w:rPr>
           <w:rFonts w:asciiTheme="minorBidi" w:hAnsiTheme="minorBidi"/>
-          <w:sz w:val="24"/>
-          <w:szCs w:val="24"/>
         </w:rPr>
         <w:t>) were involved in many successful models.</w:t>
       </w:r>
@@ -433,18 +365,14 @@
         <w:pStyle w:val="ListParagraph"/>
         <w:bidi w:val="0"/>
         <w:spacing w:line="360" w:lineRule="auto"/>
-        <w:ind w:left="360"/>
-        <w:rPr>
-          <w:rFonts w:asciiTheme="minorBidi" w:hAnsiTheme="minorBidi"/>
-          <w:sz w:val="24"/>
-          <w:szCs w:val="24"/>
+        <w:ind w:left="0"/>
+        <w:rPr>
+          <w:rFonts w:asciiTheme="minorBidi" w:hAnsiTheme="minorBidi"/>
         </w:rPr>
       </w:pPr>
       <w:r>
         <w:rPr>
           <w:rFonts w:asciiTheme="minorBidi" w:hAnsiTheme="minorBidi"/>
-          <w:sz w:val="24"/>
-          <w:szCs w:val="24"/>
         </w:rPr>
         <w:t>In retrospect, we ran many of our experiments (subparts 2-7) again with another high-scoring configuration (</w:t>
       </w:r>
@@ -452,8 +380,6 @@
       <w:r>
         <w:rPr>
           <w:rFonts w:asciiTheme="minorBidi" w:hAnsiTheme="minorBidi"/>
-          <w:sz w:val="24"/>
-          <w:szCs w:val="24"/>
         </w:rPr>
         <w:t>lr</w:t>
       </w:r>
@@ -461,8 +387,6 @@
       <w:r>
         <w:rPr>
           <w:rFonts w:asciiTheme="minorBidi" w:hAnsiTheme="minorBidi"/>
-          <w:sz w:val="24"/>
-          <w:szCs w:val="24"/>
         </w:rPr>
         <w:t xml:space="preserve">=0.01, momentum=0.5, </w:t>
       </w:r>
@@ -470,8 +394,6 @@
       <w:r>
         <w:rPr>
           <w:rFonts w:asciiTheme="minorBidi" w:hAnsiTheme="minorBidi"/>
-          <w:sz w:val="24"/>
-          <w:szCs w:val="24"/>
         </w:rPr>
         <w:t>std</w:t>
       </w:r>
@@ -479,16 +401,12 @@
       <w:r>
         <w:rPr>
           <w:rFonts w:asciiTheme="minorBidi" w:hAnsiTheme="minorBidi"/>
-          <w:sz w:val="24"/>
-          <w:szCs w:val="24"/>
         </w:rPr>
         <w:t xml:space="preserve">=0.01) but we decided to stick with our original choice since the second configuration </w:t>
       </w:r>
       <w:r>
         <w:rPr>
           <w:rFonts w:asciiTheme="minorBidi" w:hAnsiTheme="minorBidi"/>
-          <w:sz w:val="24"/>
-          <w:szCs w:val="24"/>
         </w:rPr>
         <w:t>was less stable, probably due to the higher learning rate and lower momentum.</w:t>
       </w:r>
@@ -498,11 +416,9 @@
         <w:pStyle w:val="ListParagraph"/>
         <w:bidi w:val="0"/>
         <w:spacing w:line="360" w:lineRule="auto"/>
-        <w:ind w:left="360"/>
-        <w:rPr>
-          <w:rFonts w:asciiTheme="minorBidi" w:hAnsiTheme="minorBidi"/>
-          <w:sz w:val="24"/>
-          <w:szCs w:val="24"/>
+        <w:ind w:left="0"/>
+        <w:rPr>
+          <w:rFonts w:asciiTheme="minorBidi" w:hAnsiTheme="minorBidi"/>
         </w:rPr>
       </w:pPr>
     </w:p>
@@ -511,19 +427,15 @@
         <w:pStyle w:val="ListParagraph"/>
         <w:bidi w:val="0"/>
         <w:spacing w:line="360" w:lineRule="auto"/>
-        <w:ind w:left="360"/>
-        <w:rPr>
-          <w:rFonts w:asciiTheme="minorBidi" w:hAnsiTheme="minorBidi"/>
-          <w:sz w:val="24"/>
-          <w:szCs w:val="24"/>
+        <w:ind w:left="0"/>
+        <w:rPr>
+          <w:rFonts w:asciiTheme="minorBidi" w:hAnsiTheme="minorBidi"/>
           <w:u w:val="single"/>
         </w:rPr>
       </w:pPr>
       <w:r>
         <w:rPr>
           <w:rFonts w:asciiTheme="minorBidi" w:hAnsiTheme="minorBidi"/>
-          <w:sz w:val="24"/>
-          <w:szCs w:val="24"/>
           <w:u w:val="single"/>
         </w:rPr>
         <w:t>Interesting observations:</w:t>
@@ -538,27 +450,16 @@
         </w:numPr>
         <w:bidi w:val="0"/>
         <w:spacing w:line="360" w:lineRule="auto"/>
-        <w:rPr>
-          <w:rFonts w:asciiTheme="minorBidi" w:hAnsiTheme="minorBidi"/>
-          <w:sz w:val="24"/>
-          <w:szCs w:val="24"/>
+        <w:ind w:left="360"/>
+        <w:rPr>
+          <w:rFonts w:asciiTheme="minorBidi" w:hAnsiTheme="minorBidi"/>
         </w:rPr>
       </w:pPr>
       <w:r>
         <w:rPr>
           <w:rFonts w:asciiTheme="minorBidi" w:hAnsiTheme="minorBidi"/>
-          <w:sz w:val="24"/>
-          <w:szCs w:val="24"/>
-        </w:rPr>
-        <w:t>As we can see from the test loss plot, the models most prone to overfitting were the ones with high learning rate and high momentum.</w:t>
-      </w:r>
-      <w:r>
-        <w:rPr>
-          <w:rFonts w:asciiTheme="minorBidi" w:hAnsiTheme="minorBidi"/>
-          <w:sz w:val="24"/>
-          <w:szCs w:val="24"/>
-        </w:rPr>
-        <w:t xml:space="preserve"> (dashed squares)</w:t>
+        </w:rPr>
+        <w:t>As we can see from the loss plots, the models most prone to overfitting were the ones with high learning rate and high momentum. (dashed squares)</w:t>
       </w:r>
     </w:p>
     <w:p>
@@ -570,43 +471,30 @@
         </w:numPr>
         <w:bidi w:val="0"/>
         <w:spacing w:line="360" w:lineRule="auto"/>
-        <w:rPr>
-          <w:rFonts w:asciiTheme="minorBidi" w:hAnsiTheme="minorBidi"/>
-          <w:sz w:val="24"/>
-          <w:szCs w:val="24"/>
+        <w:ind w:left="360"/>
+        <w:rPr>
+          <w:rFonts w:asciiTheme="minorBidi" w:hAnsiTheme="minorBidi"/>
         </w:rPr>
       </w:pPr>
       <w:r>
         <w:rPr>
           <w:rFonts w:asciiTheme="minorBidi" w:hAnsiTheme="minorBidi"/>
-          <w:sz w:val="24"/>
-          <w:szCs w:val="24"/>
-        </w:rPr>
-        <w:t>High test loss doesn't necessarily result in low test accuracy</w:t>
+        </w:rPr>
+        <w:t xml:space="preserve">High test loss doesn't necessarily result in low test accuracy (most notably, dashed squares). This phenomenon repeats itself in many of our experiments. This is indeed mathematically feasible, as the cross entropy loss can get worse or better without actually changing the predictions of the model, as long and the </w:t>
       </w:r>
+      <w:proofErr w:type="spellStart"/>
       <w:r>
         <w:rPr>
           <w:rFonts w:asciiTheme="minorBidi" w:hAnsiTheme="minorBidi"/>
-          <w:sz w:val="24"/>
-          <w:szCs w:val="24"/>
-        </w:rPr>
-        <w:t xml:space="preserve"> (most notably, dashed squares). </w:t>
+        </w:rPr>
+        <w:t>argmax</w:t>
       </w:r>
+      <w:proofErr w:type="spellEnd"/>
       <w:r>
         <w:rPr>
           <w:rFonts w:asciiTheme="minorBidi" w:hAnsiTheme="minorBidi"/>
-          <w:sz w:val="24"/>
-          <w:szCs w:val="24"/>
-        </w:rPr>
-        <w:t>This phenomenon repeats itself in many of our experiments</w:t>
-      </w:r>
-      <w:r>
-        <w:rPr>
-          <w:rFonts w:asciiTheme="minorBidi" w:hAnsiTheme="minorBidi"/>
-          <w:sz w:val="24"/>
-          <w:szCs w:val="24"/>
-        </w:rPr>
-        <w:t>. This is indeed mathematically feasible, as the cross entropy loss can get worse or better without actually changing the predictions of the model, as long and the argmax stays the same.</w:t>
+        </w:rPr>
+        <w:t xml:space="preserve"> stays the same.</w:t>
       </w:r>
     </w:p>
     <w:p>
@@ -618,71 +506,5564 @@
         </w:numPr>
         <w:bidi w:val="0"/>
         <w:spacing w:line="360" w:lineRule="auto"/>
-        <w:rPr>
-          <w:rFonts w:asciiTheme="minorBidi" w:hAnsiTheme="minorBidi"/>
-          <w:sz w:val="24"/>
-          <w:szCs w:val="24"/>
+        <w:ind w:left="360"/>
+        <w:rPr>
+          <w:rFonts w:asciiTheme="minorBidi" w:hAnsiTheme="minorBidi"/>
         </w:rPr>
       </w:pPr>
       <w:r>
         <w:rPr>
           <w:rFonts w:asciiTheme="minorBidi" w:hAnsiTheme="minorBidi"/>
-          <w:sz w:val="24"/>
-          <w:szCs w:val="24"/>
-        </w:rPr>
-        <w:t>Low learning rate resulted in very slow (if any) convergence, especially when paired with a low Gaussian STD. This is</w:t>
-      </w:r>
-      <w:r>
-        <w:rPr>
-          <w:rFonts w:asciiTheme="minorBidi" w:hAnsiTheme="minorBidi"/>
-          <w:sz w:val="24"/>
-          <w:szCs w:val="24"/>
-        </w:rPr>
-        <w:t xml:space="preserve"> probably</w:t>
-      </w:r>
-      <w:r>
-        <w:rPr>
-          <w:rFonts w:asciiTheme="minorBidi" w:hAnsiTheme="minorBidi"/>
-          <w:sz w:val="24"/>
-          <w:szCs w:val="24"/>
-        </w:rPr>
-        <w:t xml:space="preserve"> due to very small gradients, as can be seen from the plot of the gradient's L2 norm (notice the solid lines).</w:t>
-      </w:r>
-      <w:r>
-        <w:rPr>
-          <w:rFonts w:asciiTheme="minorBidi" w:hAnsiTheme="minorBidi"/>
-          <w:sz w:val="24"/>
-          <w:szCs w:val="24"/>
-        </w:rPr>
-        <w:t xml:space="preserve"> Also notice the drastic effect of the Gaussian ST</w:t>
-      </w:r>
-      <w:r>
-        <w:rPr>
-          <w:rFonts w:asciiTheme="minorBidi" w:hAnsiTheme="minorBidi"/>
-          <w:sz w:val="24"/>
-          <w:szCs w:val="24"/>
-        </w:rPr>
-        <w:t>D on the gradients (line color)</w:t>
-      </w:r>
-      <w:r>
-        <w:rPr>
-          <w:rFonts w:asciiTheme="minorBidi" w:hAnsiTheme="minorBidi"/>
-          <w:sz w:val="24"/>
-          <w:szCs w:val="24"/>
-        </w:rPr>
-        <w:t>.</w:t>
+        </w:rPr>
+        <w:t>Low learning rate resulted in very slow (if any) convergence, especially when paired with a low Gaussian STD. This is probably due to very small gradients, as can be seen from the plot of the gradient's L2 norm (notice the solid lines). Also notice the drastic effect of the Gaussian STD on the gradients (line color).</w:t>
       </w:r>
     </w:p>
     <w:p>
       <w:pPr>
         <w:bidi w:val="0"/>
+        <w:rPr>
+          <w:rFonts w:asciiTheme="minorBidi" w:hAnsiTheme="minorBidi"/>
+          <w:u w:val="single"/>
+        </w:rPr>
+      </w:pPr>
+      <w:r>
+        <w:rPr>
+          <w:rFonts w:asciiTheme="minorBidi" w:hAnsiTheme="minorBidi"/>
+          <w:u w:val="single"/>
+        </w:rPr>
+        <w:t>Best Models:</w:t>
+      </w:r>
+    </w:p>
+    <w:tbl>
+      <w:tblPr>
+        <w:tblW w:w="9504" w:type="dxa"/>
+        <w:tblLook w:val="04A0" w:firstRow="1" w:lastRow="0" w:firstColumn="1" w:lastColumn="0" w:noHBand="0" w:noVBand="1"/>
+      </w:tblPr>
+      <w:tblGrid>
+        <w:gridCol w:w="461"/>
+        <w:gridCol w:w="2075"/>
+        <w:gridCol w:w="1598"/>
+        <w:gridCol w:w="1916"/>
+        <w:gridCol w:w="1684"/>
+        <w:gridCol w:w="1770"/>
+      </w:tblGrid>
+      <w:tr>
+        <w:trPr>
+          <w:trHeight w:val="300"/>
+        </w:trPr>
+        <w:tc>
+          <w:tcPr>
+            <w:tcW w:w="461" w:type="dxa"/>
+            <w:tcBorders>
+              <w:top w:val="nil"/>
+              <w:left w:val="nil"/>
+              <w:bottom w:val="nil"/>
+              <w:right w:val="nil"/>
+            </w:tcBorders>
+            <w:shd w:val="clear" w:color="auto" w:fill="auto"/>
+            <w:noWrap/>
+            <w:vAlign w:val="bottom"/>
+            <w:hideMark/>
+          </w:tcPr>
+          <w:p>
+            <w:pPr>
+              <w:bidi w:val="0"/>
+              <w:spacing w:after="0" w:line="240" w:lineRule="auto"/>
+              <w:rPr>
+                <w:rFonts w:asciiTheme="minorBidi" w:eastAsia="Times New Roman" w:hAnsiTheme="minorBidi"/>
+              </w:rPr>
+            </w:pPr>
+          </w:p>
+        </w:tc>
+        <w:tc>
+          <w:tcPr>
+            <w:tcW w:w="2075" w:type="dxa"/>
+            <w:tcBorders>
+              <w:top w:val="single" w:sz="4" w:space="0" w:color="auto"/>
+              <w:left w:val="single" w:sz="4" w:space="0" w:color="auto"/>
+              <w:bottom w:val="single" w:sz="4" w:space="0" w:color="auto"/>
+              <w:right w:val="single" w:sz="4" w:space="0" w:color="auto"/>
+            </w:tcBorders>
+            <w:shd w:val="clear" w:color="auto" w:fill="auto"/>
+            <w:noWrap/>
+            <w:hideMark/>
+          </w:tcPr>
+          <w:p>
+            <w:pPr>
+              <w:bidi w:val="0"/>
+              <w:spacing w:after="0" w:line="240" w:lineRule="auto"/>
+              <w:jc w:val="center"/>
+              <w:rPr>
+                <w:rFonts w:asciiTheme="minorBidi" w:eastAsia="Times New Roman" w:hAnsiTheme="minorBidi"/>
+                <w:b/>
+                <w:bCs/>
+                <w:color w:val="000000"/>
+              </w:rPr>
+            </w:pPr>
+            <w:proofErr w:type="spellStart"/>
+            <w:r>
+              <w:rPr>
+                <w:rFonts w:asciiTheme="minorBidi" w:eastAsia="Times New Roman" w:hAnsiTheme="minorBidi"/>
+                <w:b/>
+                <w:bCs/>
+                <w:color w:val="000000"/>
+              </w:rPr>
+              <w:t>init_gaussian_std</w:t>
+            </w:r>
+            <w:proofErr w:type="spellEnd"/>
+          </w:p>
+        </w:tc>
+        <w:tc>
+          <w:tcPr>
+            <w:tcW w:w="1598" w:type="dxa"/>
+            <w:tcBorders>
+              <w:top w:val="single" w:sz="4" w:space="0" w:color="auto"/>
+              <w:left w:val="nil"/>
+              <w:bottom w:val="single" w:sz="4" w:space="0" w:color="auto"/>
+              <w:right w:val="single" w:sz="4" w:space="0" w:color="auto"/>
+            </w:tcBorders>
+            <w:shd w:val="clear" w:color="auto" w:fill="auto"/>
+            <w:noWrap/>
+            <w:hideMark/>
+          </w:tcPr>
+          <w:p>
+            <w:pPr>
+              <w:bidi w:val="0"/>
+              <w:spacing w:after="0" w:line="240" w:lineRule="auto"/>
+              <w:jc w:val="center"/>
+              <w:rPr>
+                <w:rFonts w:asciiTheme="minorBidi" w:eastAsia="Times New Roman" w:hAnsiTheme="minorBidi"/>
+                <w:b/>
+                <w:bCs/>
+                <w:color w:val="000000"/>
+              </w:rPr>
+            </w:pPr>
+            <w:proofErr w:type="spellStart"/>
+            <w:r>
+              <w:rPr>
+                <w:rFonts w:asciiTheme="minorBidi" w:eastAsia="Times New Roman" w:hAnsiTheme="minorBidi"/>
+                <w:b/>
+                <w:bCs/>
+                <w:color w:val="000000"/>
+              </w:rPr>
+              <w:t>learning_rate</w:t>
+            </w:r>
+            <w:proofErr w:type="spellEnd"/>
+          </w:p>
+        </w:tc>
+        <w:tc>
+          <w:tcPr>
+            <w:tcW w:w="1916" w:type="dxa"/>
+            <w:tcBorders>
+              <w:top w:val="single" w:sz="4" w:space="0" w:color="auto"/>
+              <w:left w:val="nil"/>
+              <w:bottom w:val="single" w:sz="4" w:space="0" w:color="auto"/>
+              <w:right w:val="single" w:sz="4" w:space="0" w:color="auto"/>
+            </w:tcBorders>
+            <w:shd w:val="clear" w:color="auto" w:fill="auto"/>
+            <w:noWrap/>
+            <w:hideMark/>
+          </w:tcPr>
+          <w:p>
+            <w:pPr>
+              <w:bidi w:val="0"/>
+              <w:spacing w:after="0" w:line="240" w:lineRule="auto"/>
+              <w:jc w:val="center"/>
+              <w:rPr>
+                <w:rFonts w:asciiTheme="minorBidi" w:eastAsia="Times New Roman" w:hAnsiTheme="minorBidi"/>
+                <w:b/>
+                <w:bCs/>
+                <w:color w:val="000000"/>
+              </w:rPr>
+            </w:pPr>
+            <w:proofErr w:type="spellStart"/>
+            <w:r>
+              <w:rPr>
+                <w:rFonts w:asciiTheme="minorBidi" w:eastAsia="Times New Roman" w:hAnsiTheme="minorBidi"/>
+                <w:b/>
+                <w:bCs/>
+                <w:color w:val="000000"/>
+              </w:rPr>
+              <w:t>sgd_momentum</w:t>
+            </w:r>
+            <w:proofErr w:type="spellEnd"/>
+          </w:p>
+        </w:tc>
+        <w:tc>
+          <w:tcPr>
+            <w:tcW w:w="1684" w:type="dxa"/>
+            <w:tcBorders>
+              <w:top w:val="single" w:sz="4" w:space="0" w:color="auto"/>
+              <w:left w:val="nil"/>
+              <w:bottom w:val="single" w:sz="4" w:space="0" w:color="auto"/>
+              <w:right w:val="single" w:sz="4" w:space="0" w:color="auto"/>
+            </w:tcBorders>
+            <w:shd w:val="clear" w:color="auto" w:fill="auto"/>
+            <w:noWrap/>
+            <w:hideMark/>
+          </w:tcPr>
+          <w:p>
+            <w:pPr>
+              <w:bidi w:val="0"/>
+              <w:spacing w:after="0" w:line="240" w:lineRule="auto"/>
+              <w:jc w:val="center"/>
+              <w:rPr>
+                <w:rFonts w:asciiTheme="minorBidi" w:eastAsia="Times New Roman" w:hAnsiTheme="minorBidi"/>
+                <w:b/>
+                <w:bCs/>
+                <w:color w:val="000000"/>
+              </w:rPr>
+            </w:pPr>
+            <w:proofErr w:type="spellStart"/>
+            <w:r>
+              <w:rPr>
+                <w:rFonts w:asciiTheme="minorBidi" w:eastAsia="Times New Roman" w:hAnsiTheme="minorBidi"/>
+                <w:b/>
+                <w:bCs/>
+                <w:color w:val="000000"/>
+              </w:rPr>
+              <w:t>test_accuracy</w:t>
+            </w:r>
+            <w:proofErr w:type="spellEnd"/>
+          </w:p>
+        </w:tc>
+        <w:tc>
+          <w:tcPr>
+            <w:tcW w:w="1770" w:type="dxa"/>
+            <w:tcBorders>
+              <w:top w:val="single" w:sz="4" w:space="0" w:color="auto"/>
+              <w:left w:val="nil"/>
+              <w:bottom w:val="single" w:sz="4" w:space="0" w:color="auto"/>
+              <w:right w:val="single" w:sz="4" w:space="0" w:color="auto"/>
+            </w:tcBorders>
+            <w:shd w:val="clear" w:color="auto" w:fill="auto"/>
+            <w:noWrap/>
+            <w:hideMark/>
+          </w:tcPr>
+          <w:p>
+            <w:pPr>
+              <w:bidi w:val="0"/>
+              <w:spacing w:after="0" w:line="240" w:lineRule="auto"/>
+              <w:jc w:val="center"/>
+              <w:rPr>
+                <w:rFonts w:asciiTheme="minorBidi" w:eastAsia="Times New Roman" w:hAnsiTheme="minorBidi"/>
+                <w:b/>
+                <w:bCs/>
+                <w:color w:val="000000"/>
+              </w:rPr>
+            </w:pPr>
+            <w:proofErr w:type="spellStart"/>
+            <w:r>
+              <w:rPr>
+                <w:rFonts w:asciiTheme="minorBidi" w:eastAsia="Times New Roman" w:hAnsiTheme="minorBidi"/>
+                <w:b/>
+                <w:bCs/>
+                <w:color w:val="000000"/>
+              </w:rPr>
+              <w:t>train_accuracy</w:t>
+            </w:r>
+            <w:proofErr w:type="spellEnd"/>
+          </w:p>
+        </w:tc>
+      </w:tr>
+      <w:tr>
+        <w:trPr>
+          <w:trHeight w:val="300"/>
+        </w:trPr>
+        <w:tc>
+          <w:tcPr>
+            <w:tcW w:w="461" w:type="dxa"/>
+            <w:tcBorders>
+              <w:top w:val="single" w:sz="4" w:space="0" w:color="auto"/>
+              <w:left w:val="single" w:sz="4" w:space="0" w:color="auto"/>
+              <w:bottom w:val="single" w:sz="4" w:space="0" w:color="auto"/>
+              <w:right w:val="single" w:sz="4" w:space="0" w:color="auto"/>
+            </w:tcBorders>
+            <w:shd w:val="clear" w:color="auto" w:fill="auto"/>
+            <w:noWrap/>
+            <w:hideMark/>
+          </w:tcPr>
+          <w:p>
+            <w:pPr>
+              <w:bidi w:val="0"/>
+              <w:spacing w:after="0" w:line="240" w:lineRule="auto"/>
+              <w:jc w:val="center"/>
+              <w:rPr>
+                <w:rFonts w:asciiTheme="minorBidi" w:eastAsia="Times New Roman" w:hAnsiTheme="minorBidi"/>
+                <w:b/>
+                <w:bCs/>
+                <w:color w:val="000000"/>
+              </w:rPr>
+            </w:pPr>
+            <w:r>
+              <w:rPr>
+                <w:rFonts w:asciiTheme="minorBidi" w:eastAsia="Times New Roman" w:hAnsiTheme="minorBidi"/>
+                <w:b/>
+                <w:bCs/>
+                <w:color w:val="000000"/>
+              </w:rPr>
+              <w:t>1</w:t>
+            </w:r>
+          </w:p>
+        </w:tc>
+        <w:tc>
+          <w:tcPr>
+            <w:tcW w:w="2075" w:type="dxa"/>
+            <w:tcBorders>
+              <w:top w:val="nil"/>
+              <w:left w:val="nil"/>
+              <w:bottom w:val="nil"/>
+              <w:right w:val="nil"/>
+            </w:tcBorders>
+            <w:shd w:val="clear" w:color="auto" w:fill="auto"/>
+            <w:noWrap/>
+            <w:vAlign w:val="bottom"/>
+            <w:hideMark/>
+          </w:tcPr>
+          <w:p>
+            <w:pPr>
+              <w:bidi w:val="0"/>
+              <w:spacing w:after="0" w:line="240" w:lineRule="auto"/>
+              <w:jc w:val="right"/>
+              <w:rPr>
+                <w:rFonts w:asciiTheme="minorBidi" w:eastAsia="Times New Roman" w:hAnsiTheme="minorBidi"/>
+                <w:color w:val="000000"/>
+              </w:rPr>
+            </w:pPr>
+            <w:r>
+              <w:rPr>
+                <w:rFonts w:asciiTheme="minorBidi" w:eastAsia="Times New Roman" w:hAnsiTheme="minorBidi"/>
+                <w:color w:val="000000"/>
+              </w:rPr>
+              <w:t>0.01</w:t>
+            </w:r>
+          </w:p>
+        </w:tc>
+        <w:tc>
+          <w:tcPr>
+            <w:tcW w:w="1598" w:type="dxa"/>
+            <w:tcBorders>
+              <w:top w:val="nil"/>
+              <w:left w:val="nil"/>
+              <w:bottom w:val="nil"/>
+              <w:right w:val="nil"/>
+            </w:tcBorders>
+            <w:shd w:val="clear" w:color="auto" w:fill="auto"/>
+            <w:noWrap/>
+            <w:vAlign w:val="bottom"/>
+            <w:hideMark/>
+          </w:tcPr>
+          <w:p>
+            <w:pPr>
+              <w:bidi w:val="0"/>
+              <w:spacing w:after="0" w:line="240" w:lineRule="auto"/>
+              <w:jc w:val="right"/>
+              <w:rPr>
+                <w:rFonts w:asciiTheme="minorBidi" w:eastAsia="Times New Roman" w:hAnsiTheme="minorBidi"/>
+                <w:color w:val="000000"/>
+              </w:rPr>
+            </w:pPr>
+            <w:r>
+              <w:rPr>
+                <w:rFonts w:asciiTheme="minorBidi" w:eastAsia="Times New Roman" w:hAnsiTheme="minorBidi"/>
+                <w:color w:val="000000"/>
+              </w:rPr>
+              <w:t>0.01</w:t>
+            </w:r>
+          </w:p>
+        </w:tc>
+        <w:tc>
+          <w:tcPr>
+            <w:tcW w:w="1916" w:type="dxa"/>
+            <w:tcBorders>
+              <w:top w:val="nil"/>
+              <w:left w:val="nil"/>
+              <w:bottom w:val="nil"/>
+              <w:right w:val="nil"/>
+            </w:tcBorders>
+            <w:shd w:val="clear" w:color="auto" w:fill="auto"/>
+            <w:noWrap/>
+            <w:vAlign w:val="bottom"/>
+            <w:hideMark/>
+          </w:tcPr>
+          <w:p>
+            <w:pPr>
+              <w:bidi w:val="0"/>
+              <w:spacing w:after="0" w:line="240" w:lineRule="auto"/>
+              <w:jc w:val="right"/>
+              <w:rPr>
+                <w:rFonts w:asciiTheme="minorBidi" w:eastAsia="Times New Roman" w:hAnsiTheme="minorBidi"/>
+                <w:color w:val="000000"/>
+              </w:rPr>
+            </w:pPr>
+            <w:r>
+              <w:rPr>
+                <w:rFonts w:asciiTheme="minorBidi" w:eastAsia="Times New Roman" w:hAnsiTheme="minorBidi"/>
+                <w:color w:val="000000"/>
+              </w:rPr>
+              <w:t>0.5</w:t>
+            </w:r>
+          </w:p>
+        </w:tc>
+        <w:tc>
+          <w:tcPr>
+            <w:tcW w:w="1684" w:type="dxa"/>
+            <w:tcBorders>
+              <w:top w:val="nil"/>
+              <w:left w:val="nil"/>
+              <w:bottom w:val="nil"/>
+              <w:right w:val="nil"/>
+            </w:tcBorders>
+            <w:shd w:val="clear" w:color="auto" w:fill="auto"/>
+            <w:noWrap/>
+            <w:vAlign w:val="bottom"/>
+            <w:hideMark/>
+          </w:tcPr>
+          <w:p>
+            <w:pPr>
+              <w:bidi w:val="0"/>
+              <w:spacing w:after="0" w:line="240" w:lineRule="auto"/>
+              <w:jc w:val="right"/>
+              <w:rPr>
+                <w:rFonts w:asciiTheme="minorBidi" w:eastAsia="Times New Roman" w:hAnsiTheme="minorBidi"/>
+                <w:color w:val="000000"/>
+              </w:rPr>
+            </w:pPr>
+            <w:r>
+              <w:rPr>
+                <w:rFonts w:asciiTheme="minorBidi" w:eastAsia="Times New Roman" w:hAnsiTheme="minorBidi"/>
+                <w:color w:val="000000"/>
+              </w:rPr>
+              <w:t>0.45</w:t>
+            </w:r>
+          </w:p>
+        </w:tc>
+        <w:tc>
+          <w:tcPr>
+            <w:tcW w:w="1770" w:type="dxa"/>
+            <w:tcBorders>
+              <w:top w:val="nil"/>
+              <w:left w:val="nil"/>
+              <w:bottom w:val="nil"/>
+              <w:right w:val="nil"/>
+            </w:tcBorders>
+            <w:shd w:val="clear" w:color="auto" w:fill="auto"/>
+            <w:noWrap/>
+            <w:vAlign w:val="bottom"/>
+            <w:hideMark/>
+          </w:tcPr>
+          <w:p>
+            <w:pPr>
+              <w:bidi w:val="0"/>
+              <w:spacing w:after="0" w:line="240" w:lineRule="auto"/>
+              <w:jc w:val="right"/>
+              <w:rPr>
+                <w:rFonts w:asciiTheme="minorBidi" w:eastAsia="Times New Roman" w:hAnsiTheme="minorBidi"/>
+                <w:color w:val="000000"/>
+              </w:rPr>
+            </w:pPr>
+            <w:r>
+              <w:rPr>
+                <w:rFonts w:asciiTheme="minorBidi" w:eastAsia="Times New Roman" w:hAnsiTheme="minorBidi"/>
+                <w:color w:val="000000"/>
+              </w:rPr>
+              <w:t>0.52</w:t>
+            </w:r>
+          </w:p>
+        </w:tc>
+      </w:tr>
+      <w:tr>
+        <w:trPr>
+          <w:trHeight w:val="300"/>
+        </w:trPr>
+        <w:tc>
+          <w:tcPr>
+            <w:tcW w:w="461" w:type="dxa"/>
+            <w:tcBorders>
+              <w:top w:val="nil"/>
+              <w:left w:val="single" w:sz="4" w:space="0" w:color="auto"/>
+              <w:bottom w:val="single" w:sz="4" w:space="0" w:color="auto"/>
+              <w:right w:val="single" w:sz="4" w:space="0" w:color="auto"/>
+            </w:tcBorders>
+            <w:shd w:val="clear" w:color="auto" w:fill="auto"/>
+            <w:noWrap/>
+            <w:hideMark/>
+          </w:tcPr>
+          <w:p>
+            <w:pPr>
+              <w:bidi w:val="0"/>
+              <w:spacing w:after="0" w:line="240" w:lineRule="auto"/>
+              <w:jc w:val="center"/>
+              <w:rPr>
+                <w:rFonts w:asciiTheme="minorBidi" w:eastAsia="Times New Roman" w:hAnsiTheme="minorBidi"/>
+                <w:b/>
+                <w:bCs/>
+                <w:color w:val="000000"/>
+              </w:rPr>
+            </w:pPr>
+            <w:r>
+              <w:rPr>
+                <w:rFonts w:asciiTheme="minorBidi" w:eastAsia="Times New Roman" w:hAnsiTheme="minorBidi"/>
+                <w:b/>
+                <w:bCs/>
+                <w:color w:val="000000"/>
+              </w:rPr>
+              <w:t>2</w:t>
+            </w:r>
+          </w:p>
+        </w:tc>
+        <w:tc>
+          <w:tcPr>
+            <w:tcW w:w="2075" w:type="dxa"/>
+            <w:tcBorders>
+              <w:top w:val="nil"/>
+              <w:left w:val="nil"/>
+              <w:bottom w:val="nil"/>
+              <w:right w:val="nil"/>
+            </w:tcBorders>
+            <w:shd w:val="clear" w:color="auto" w:fill="auto"/>
+            <w:noWrap/>
+            <w:vAlign w:val="bottom"/>
+            <w:hideMark/>
+          </w:tcPr>
+          <w:p>
+            <w:pPr>
+              <w:bidi w:val="0"/>
+              <w:spacing w:after="0" w:line="240" w:lineRule="auto"/>
+              <w:jc w:val="right"/>
+              <w:rPr>
+                <w:rFonts w:asciiTheme="minorBidi" w:eastAsia="Times New Roman" w:hAnsiTheme="minorBidi"/>
+                <w:color w:val="000000"/>
+              </w:rPr>
+            </w:pPr>
+            <w:r>
+              <w:rPr>
+                <w:rFonts w:asciiTheme="minorBidi" w:eastAsia="Times New Roman" w:hAnsiTheme="minorBidi"/>
+                <w:color w:val="000000"/>
+              </w:rPr>
+              <w:t>0.01</w:t>
+            </w:r>
+          </w:p>
+        </w:tc>
+        <w:tc>
+          <w:tcPr>
+            <w:tcW w:w="1598" w:type="dxa"/>
+            <w:tcBorders>
+              <w:top w:val="nil"/>
+              <w:left w:val="nil"/>
+              <w:bottom w:val="nil"/>
+              <w:right w:val="nil"/>
+            </w:tcBorders>
+            <w:shd w:val="clear" w:color="auto" w:fill="auto"/>
+            <w:noWrap/>
+            <w:vAlign w:val="bottom"/>
+            <w:hideMark/>
+          </w:tcPr>
+          <w:p>
+            <w:pPr>
+              <w:bidi w:val="0"/>
+              <w:spacing w:after="0" w:line="240" w:lineRule="auto"/>
+              <w:jc w:val="right"/>
+              <w:rPr>
+                <w:rFonts w:asciiTheme="minorBidi" w:eastAsia="Times New Roman" w:hAnsiTheme="minorBidi"/>
+                <w:color w:val="000000"/>
+              </w:rPr>
+            </w:pPr>
+            <w:r>
+              <w:rPr>
+                <w:rFonts w:asciiTheme="minorBidi" w:eastAsia="Times New Roman" w:hAnsiTheme="minorBidi"/>
+                <w:color w:val="000000"/>
+              </w:rPr>
+              <w:t>0.01</w:t>
+            </w:r>
+          </w:p>
+        </w:tc>
+        <w:tc>
+          <w:tcPr>
+            <w:tcW w:w="1916" w:type="dxa"/>
+            <w:tcBorders>
+              <w:top w:val="nil"/>
+              <w:left w:val="nil"/>
+              <w:bottom w:val="nil"/>
+              <w:right w:val="nil"/>
+            </w:tcBorders>
+            <w:shd w:val="clear" w:color="auto" w:fill="auto"/>
+            <w:noWrap/>
+            <w:vAlign w:val="bottom"/>
+            <w:hideMark/>
+          </w:tcPr>
+          <w:p>
+            <w:pPr>
+              <w:bidi w:val="0"/>
+              <w:spacing w:after="0" w:line="240" w:lineRule="auto"/>
+              <w:jc w:val="right"/>
+              <w:rPr>
+                <w:rFonts w:asciiTheme="minorBidi" w:eastAsia="Times New Roman" w:hAnsiTheme="minorBidi"/>
+                <w:color w:val="000000"/>
+              </w:rPr>
+            </w:pPr>
+            <w:r>
+              <w:rPr>
+                <w:rFonts w:asciiTheme="minorBidi" w:eastAsia="Times New Roman" w:hAnsiTheme="minorBidi"/>
+                <w:color w:val="000000"/>
+              </w:rPr>
+              <w:t>0</w:t>
+            </w:r>
+          </w:p>
+        </w:tc>
+        <w:tc>
+          <w:tcPr>
+            <w:tcW w:w="1684" w:type="dxa"/>
+            <w:tcBorders>
+              <w:top w:val="nil"/>
+              <w:left w:val="nil"/>
+              <w:bottom w:val="nil"/>
+              <w:right w:val="nil"/>
+            </w:tcBorders>
+            <w:shd w:val="clear" w:color="auto" w:fill="auto"/>
+            <w:noWrap/>
+            <w:vAlign w:val="bottom"/>
+            <w:hideMark/>
+          </w:tcPr>
+          <w:p>
+            <w:pPr>
+              <w:bidi w:val="0"/>
+              <w:spacing w:after="0" w:line="240" w:lineRule="auto"/>
+              <w:jc w:val="right"/>
+              <w:rPr>
+                <w:rFonts w:asciiTheme="minorBidi" w:eastAsia="Times New Roman" w:hAnsiTheme="minorBidi"/>
+                <w:color w:val="000000"/>
+              </w:rPr>
+            </w:pPr>
+            <w:r>
+              <w:rPr>
+                <w:rFonts w:asciiTheme="minorBidi" w:eastAsia="Times New Roman" w:hAnsiTheme="minorBidi"/>
+                <w:color w:val="000000"/>
+              </w:rPr>
+              <w:t>0.45</w:t>
+            </w:r>
+          </w:p>
+        </w:tc>
+        <w:tc>
+          <w:tcPr>
+            <w:tcW w:w="1770" w:type="dxa"/>
+            <w:tcBorders>
+              <w:top w:val="nil"/>
+              <w:left w:val="nil"/>
+              <w:bottom w:val="nil"/>
+              <w:right w:val="nil"/>
+            </w:tcBorders>
+            <w:shd w:val="clear" w:color="auto" w:fill="auto"/>
+            <w:noWrap/>
+            <w:vAlign w:val="bottom"/>
+            <w:hideMark/>
+          </w:tcPr>
+          <w:p>
+            <w:pPr>
+              <w:bidi w:val="0"/>
+              <w:spacing w:after="0" w:line="240" w:lineRule="auto"/>
+              <w:jc w:val="right"/>
+              <w:rPr>
+                <w:rFonts w:asciiTheme="minorBidi" w:eastAsia="Times New Roman" w:hAnsiTheme="minorBidi"/>
+                <w:color w:val="000000"/>
+              </w:rPr>
+            </w:pPr>
+            <w:r>
+              <w:rPr>
+                <w:rFonts w:asciiTheme="minorBidi" w:eastAsia="Times New Roman" w:hAnsiTheme="minorBidi"/>
+                <w:color w:val="000000"/>
+              </w:rPr>
+              <w:t>0.75</w:t>
+            </w:r>
+          </w:p>
+        </w:tc>
+      </w:tr>
+      <w:tr>
+        <w:trPr>
+          <w:trHeight w:val="300"/>
+        </w:trPr>
+        <w:tc>
+          <w:tcPr>
+            <w:tcW w:w="461" w:type="dxa"/>
+            <w:tcBorders>
+              <w:top w:val="nil"/>
+              <w:left w:val="single" w:sz="4" w:space="0" w:color="auto"/>
+              <w:bottom w:val="single" w:sz="4" w:space="0" w:color="auto"/>
+              <w:right w:val="single" w:sz="4" w:space="0" w:color="auto"/>
+            </w:tcBorders>
+            <w:shd w:val="clear" w:color="auto" w:fill="auto"/>
+            <w:noWrap/>
+            <w:hideMark/>
+          </w:tcPr>
+          <w:p>
+            <w:pPr>
+              <w:bidi w:val="0"/>
+              <w:spacing w:after="0" w:line="240" w:lineRule="auto"/>
+              <w:jc w:val="center"/>
+              <w:rPr>
+                <w:rFonts w:asciiTheme="minorBidi" w:eastAsia="Times New Roman" w:hAnsiTheme="minorBidi"/>
+                <w:b/>
+                <w:bCs/>
+                <w:color w:val="000000"/>
+              </w:rPr>
+            </w:pPr>
+            <w:r>
+              <w:rPr>
+                <w:rFonts w:asciiTheme="minorBidi" w:eastAsia="Times New Roman" w:hAnsiTheme="minorBidi"/>
+                <w:b/>
+                <w:bCs/>
+                <w:color w:val="000000"/>
+              </w:rPr>
+              <w:t>3</w:t>
+            </w:r>
+          </w:p>
+        </w:tc>
+        <w:tc>
+          <w:tcPr>
+            <w:tcW w:w="2075" w:type="dxa"/>
+            <w:tcBorders>
+              <w:top w:val="nil"/>
+              <w:left w:val="nil"/>
+              <w:bottom w:val="nil"/>
+              <w:right w:val="nil"/>
+            </w:tcBorders>
+            <w:shd w:val="clear" w:color="auto" w:fill="auto"/>
+            <w:noWrap/>
+            <w:vAlign w:val="bottom"/>
+            <w:hideMark/>
+          </w:tcPr>
+          <w:p>
+            <w:pPr>
+              <w:bidi w:val="0"/>
+              <w:spacing w:after="0" w:line="240" w:lineRule="auto"/>
+              <w:jc w:val="right"/>
+              <w:rPr>
+                <w:rFonts w:asciiTheme="minorBidi" w:eastAsia="Times New Roman" w:hAnsiTheme="minorBidi"/>
+                <w:color w:val="000000"/>
+              </w:rPr>
+            </w:pPr>
+            <w:r>
+              <w:rPr>
+                <w:rFonts w:asciiTheme="minorBidi" w:eastAsia="Times New Roman" w:hAnsiTheme="minorBidi"/>
+                <w:color w:val="000000"/>
+              </w:rPr>
+              <w:t>0.01</w:t>
+            </w:r>
+          </w:p>
+        </w:tc>
+        <w:tc>
+          <w:tcPr>
+            <w:tcW w:w="1598" w:type="dxa"/>
+            <w:tcBorders>
+              <w:top w:val="nil"/>
+              <w:left w:val="nil"/>
+              <w:bottom w:val="nil"/>
+              <w:right w:val="nil"/>
+            </w:tcBorders>
+            <w:shd w:val="clear" w:color="auto" w:fill="auto"/>
+            <w:noWrap/>
+            <w:vAlign w:val="bottom"/>
+            <w:hideMark/>
+          </w:tcPr>
+          <w:p>
+            <w:pPr>
+              <w:bidi w:val="0"/>
+              <w:spacing w:after="0" w:line="240" w:lineRule="auto"/>
+              <w:jc w:val="right"/>
+              <w:rPr>
+                <w:rFonts w:asciiTheme="minorBidi" w:eastAsia="Times New Roman" w:hAnsiTheme="minorBidi"/>
+                <w:color w:val="000000"/>
+              </w:rPr>
+            </w:pPr>
+            <w:r>
+              <w:rPr>
+                <w:rFonts w:asciiTheme="minorBidi" w:eastAsia="Times New Roman" w:hAnsiTheme="minorBidi"/>
+                <w:color w:val="000000"/>
+              </w:rPr>
+              <w:t>0.001</w:t>
+            </w:r>
+          </w:p>
+        </w:tc>
+        <w:tc>
+          <w:tcPr>
+            <w:tcW w:w="1916" w:type="dxa"/>
+            <w:tcBorders>
+              <w:top w:val="nil"/>
+              <w:left w:val="nil"/>
+              <w:bottom w:val="nil"/>
+              <w:right w:val="nil"/>
+            </w:tcBorders>
+            <w:shd w:val="clear" w:color="auto" w:fill="auto"/>
+            <w:noWrap/>
+            <w:vAlign w:val="bottom"/>
+            <w:hideMark/>
+          </w:tcPr>
+          <w:p>
+            <w:pPr>
+              <w:bidi w:val="0"/>
+              <w:spacing w:after="0" w:line="240" w:lineRule="auto"/>
+              <w:jc w:val="right"/>
+              <w:rPr>
+                <w:rFonts w:asciiTheme="minorBidi" w:eastAsia="Times New Roman" w:hAnsiTheme="minorBidi"/>
+                <w:color w:val="000000"/>
+              </w:rPr>
+            </w:pPr>
+            <w:r>
+              <w:rPr>
+                <w:rFonts w:asciiTheme="minorBidi" w:eastAsia="Times New Roman" w:hAnsiTheme="minorBidi"/>
+                <w:color w:val="000000"/>
+              </w:rPr>
+              <w:t>0.9</w:t>
+            </w:r>
+          </w:p>
+        </w:tc>
+        <w:tc>
+          <w:tcPr>
+            <w:tcW w:w="1684" w:type="dxa"/>
+            <w:tcBorders>
+              <w:top w:val="nil"/>
+              <w:left w:val="nil"/>
+              <w:bottom w:val="nil"/>
+              <w:right w:val="nil"/>
+            </w:tcBorders>
+            <w:shd w:val="clear" w:color="auto" w:fill="auto"/>
+            <w:noWrap/>
+            <w:vAlign w:val="bottom"/>
+            <w:hideMark/>
+          </w:tcPr>
+          <w:p>
+            <w:pPr>
+              <w:bidi w:val="0"/>
+              <w:spacing w:after="0" w:line="240" w:lineRule="auto"/>
+              <w:jc w:val="right"/>
+              <w:rPr>
+                <w:rFonts w:asciiTheme="minorBidi" w:eastAsia="Times New Roman" w:hAnsiTheme="minorBidi"/>
+                <w:color w:val="000000"/>
+              </w:rPr>
+            </w:pPr>
+            <w:r>
+              <w:rPr>
+                <w:rFonts w:asciiTheme="minorBidi" w:eastAsia="Times New Roman" w:hAnsiTheme="minorBidi"/>
+                <w:color w:val="000000"/>
+              </w:rPr>
+              <w:t>0.44</w:t>
+            </w:r>
+          </w:p>
+        </w:tc>
+        <w:tc>
+          <w:tcPr>
+            <w:tcW w:w="1770" w:type="dxa"/>
+            <w:tcBorders>
+              <w:top w:val="nil"/>
+              <w:left w:val="nil"/>
+              <w:bottom w:val="nil"/>
+              <w:right w:val="nil"/>
+            </w:tcBorders>
+            <w:shd w:val="clear" w:color="auto" w:fill="auto"/>
+            <w:noWrap/>
+            <w:vAlign w:val="bottom"/>
+            <w:hideMark/>
+          </w:tcPr>
+          <w:p>
+            <w:pPr>
+              <w:bidi w:val="0"/>
+              <w:spacing w:after="0" w:line="240" w:lineRule="auto"/>
+              <w:jc w:val="right"/>
+              <w:rPr>
+                <w:rFonts w:asciiTheme="minorBidi" w:eastAsia="Times New Roman" w:hAnsiTheme="minorBidi"/>
+                <w:color w:val="000000"/>
+              </w:rPr>
+            </w:pPr>
+            <w:r>
+              <w:rPr>
+                <w:rFonts w:asciiTheme="minorBidi" w:eastAsia="Times New Roman" w:hAnsiTheme="minorBidi"/>
+                <w:color w:val="000000"/>
+              </w:rPr>
+              <w:t>0.62</w:t>
+            </w:r>
+          </w:p>
+        </w:tc>
+      </w:tr>
+      <w:tr>
+        <w:trPr>
+          <w:trHeight w:val="300"/>
+        </w:trPr>
+        <w:tc>
+          <w:tcPr>
+            <w:tcW w:w="461" w:type="dxa"/>
+            <w:tcBorders>
+              <w:top w:val="nil"/>
+              <w:left w:val="single" w:sz="4" w:space="0" w:color="auto"/>
+              <w:bottom w:val="single" w:sz="4" w:space="0" w:color="auto"/>
+              <w:right w:val="single" w:sz="4" w:space="0" w:color="auto"/>
+            </w:tcBorders>
+            <w:shd w:val="clear" w:color="auto" w:fill="auto"/>
+            <w:noWrap/>
+            <w:hideMark/>
+          </w:tcPr>
+          <w:p>
+            <w:pPr>
+              <w:bidi w:val="0"/>
+              <w:spacing w:after="0" w:line="240" w:lineRule="auto"/>
+              <w:jc w:val="center"/>
+              <w:rPr>
+                <w:rFonts w:asciiTheme="minorBidi" w:eastAsia="Times New Roman" w:hAnsiTheme="minorBidi"/>
+                <w:b/>
+                <w:bCs/>
+                <w:color w:val="000000"/>
+              </w:rPr>
+            </w:pPr>
+            <w:r>
+              <w:rPr>
+                <w:rFonts w:asciiTheme="minorBidi" w:eastAsia="Times New Roman" w:hAnsiTheme="minorBidi"/>
+                <w:b/>
+                <w:bCs/>
+                <w:color w:val="000000"/>
+              </w:rPr>
+              <w:t>4</w:t>
+            </w:r>
+          </w:p>
+        </w:tc>
+        <w:tc>
+          <w:tcPr>
+            <w:tcW w:w="2075" w:type="dxa"/>
+            <w:tcBorders>
+              <w:top w:val="nil"/>
+              <w:left w:val="nil"/>
+              <w:bottom w:val="nil"/>
+              <w:right w:val="nil"/>
+            </w:tcBorders>
+            <w:shd w:val="clear" w:color="auto" w:fill="auto"/>
+            <w:noWrap/>
+            <w:vAlign w:val="bottom"/>
+            <w:hideMark/>
+          </w:tcPr>
+          <w:p>
+            <w:pPr>
+              <w:bidi w:val="0"/>
+              <w:spacing w:after="0" w:line="240" w:lineRule="auto"/>
+              <w:jc w:val="right"/>
+              <w:rPr>
+                <w:rFonts w:asciiTheme="minorBidi" w:eastAsia="Times New Roman" w:hAnsiTheme="minorBidi"/>
+                <w:color w:val="000000"/>
+              </w:rPr>
+            </w:pPr>
+            <w:r>
+              <w:rPr>
+                <w:rFonts w:asciiTheme="minorBidi" w:eastAsia="Times New Roman" w:hAnsiTheme="minorBidi"/>
+                <w:color w:val="000000"/>
+              </w:rPr>
+              <w:t>0.001</w:t>
+            </w:r>
+          </w:p>
+        </w:tc>
+        <w:tc>
+          <w:tcPr>
+            <w:tcW w:w="1598" w:type="dxa"/>
+            <w:tcBorders>
+              <w:top w:val="nil"/>
+              <w:left w:val="nil"/>
+              <w:bottom w:val="nil"/>
+              <w:right w:val="nil"/>
+            </w:tcBorders>
+            <w:shd w:val="clear" w:color="auto" w:fill="auto"/>
+            <w:noWrap/>
+            <w:vAlign w:val="bottom"/>
+            <w:hideMark/>
+          </w:tcPr>
+          <w:p>
+            <w:pPr>
+              <w:bidi w:val="0"/>
+              <w:spacing w:after="0" w:line="240" w:lineRule="auto"/>
+              <w:jc w:val="right"/>
+              <w:rPr>
+                <w:rFonts w:asciiTheme="minorBidi" w:eastAsia="Times New Roman" w:hAnsiTheme="minorBidi"/>
+                <w:color w:val="000000"/>
+              </w:rPr>
+            </w:pPr>
+            <w:r>
+              <w:rPr>
+                <w:rFonts w:asciiTheme="minorBidi" w:eastAsia="Times New Roman" w:hAnsiTheme="minorBidi"/>
+                <w:color w:val="000000"/>
+              </w:rPr>
+              <w:t>0.001</w:t>
+            </w:r>
+          </w:p>
+        </w:tc>
+        <w:tc>
+          <w:tcPr>
+            <w:tcW w:w="1916" w:type="dxa"/>
+            <w:tcBorders>
+              <w:top w:val="nil"/>
+              <w:left w:val="nil"/>
+              <w:bottom w:val="nil"/>
+              <w:right w:val="nil"/>
+            </w:tcBorders>
+            <w:shd w:val="clear" w:color="auto" w:fill="auto"/>
+            <w:noWrap/>
+            <w:vAlign w:val="bottom"/>
+            <w:hideMark/>
+          </w:tcPr>
+          <w:p>
+            <w:pPr>
+              <w:bidi w:val="0"/>
+              <w:spacing w:after="0" w:line="240" w:lineRule="auto"/>
+              <w:jc w:val="right"/>
+              <w:rPr>
+                <w:rFonts w:asciiTheme="minorBidi" w:eastAsia="Times New Roman" w:hAnsiTheme="minorBidi"/>
+                <w:color w:val="000000"/>
+              </w:rPr>
+            </w:pPr>
+            <w:r>
+              <w:rPr>
+                <w:rFonts w:asciiTheme="minorBidi" w:eastAsia="Times New Roman" w:hAnsiTheme="minorBidi"/>
+                <w:color w:val="000000"/>
+              </w:rPr>
+              <w:t>0.9</w:t>
+            </w:r>
+          </w:p>
+        </w:tc>
+        <w:tc>
+          <w:tcPr>
+            <w:tcW w:w="1684" w:type="dxa"/>
+            <w:tcBorders>
+              <w:top w:val="nil"/>
+              <w:left w:val="nil"/>
+              <w:bottom w:val="nil"/>
+              <w:right w:val="nil"/>
+            </w:tcBorders>
+            <w:shd w:val="clear" w:color="auto" w:fill="auto"/>
+            <w:noWrap/>
+            <w:vAlign w:val="bottom"/>
+            <w:hideMark/>
+          </w:tcPr>
+          <w:p>
+            <w:pPr>
+              <w:bidi w:val="0"/>
+              <w:spacing w:after="0" w:line="240" w:lineRule="auto"/>
+              <w:jc w:val="right"/>
+              <w:rPr>
+                <w:rFonts w:asciiTheme="minorBidi" w:eastAsia="Times New Roman" w:hAnsiTheme="minorBidi"/>
+                <w:color w:val="000000"/>
+              </w:rPr>
+            </w:pPr>
+            <w:r>
+              <w:rPr>
+                <w:rFonts w:asciiTheme="minorBidi" w:eastAsia="Times New Roman" w:hAnsiTheme="minorBidi"/>
+                <w:color w:val="000000"/>
+              </w:rPr>
+              <w:t>0.44</w:t>
+            </w:r>
+          </w:p>
+        </w:tc>
+        <w:tc>
+          <w:tcPr>
+            <w:tcW w:w="1770" w:type="dxa"/>
+            <w:tcBorders>
+              <w:top w:val="nil"/>
+              <w:left w:val="nil"/>
+              <w:bottom w:val="nil"/>
+              <w:right w:val="nil"/>
+            </w:tcBorders>
+            <w:shd w:val="clear" w:color="auto" w:fill="auto"/>
+            <w:noWrap/>
+            <w:vAlign w:val="bottom"/>
+            <w:hideMark/>
+          </w:tcPr>
+          <w:p>
+            <w:pPr>
+              <w:bidi w:val="0"/>
+              <w:spacing w:after="0" w:line="240" w:lineRule="auto"/>
+              <w:jc w:val="right"/>
+              <w:rPr>
+                <w:rFonts w:asciiTheme="minorBidi" w:eastAsia="Times New Roman" w:hAnsiTheme="minorBidi"/>
+                <w:color w:val="000000"/>
+              </w:rPr>
+            </w:pPr>
+            <w:r>
+              <w:rPr>
+                <w:rFonts w:asciiTheme="minorBidi" w:eastAsia="Times New Roman" w:hAnsiTheme="minorBidi"/>
+                <w:color w:val="000000"/>
+              </w:rPr>
+              <w:t>0.54</w:t>
+            </w:r>
+          </w:p>
+        </w:tc>
+      </w:tr>
+      <w:tr>
+        <w:trPr>
+          <w:trHeight w:val="300"/>
+        </w:trPr>
+        <w:tc>
+          <w:tcPr>
+            <w:tcW w:w="461" w:type="dxa"/>
+            <w:tcBorders>
+              <w:top w:val="nil"/>
+              <w:left w:val="single" w:sz="4" w:space="0" w:color="auto"/>
+              <w:bottom w:val="single" w:sz="4" w:space="0" w:color="auto"/>
+              <w:right w:val="single" w:sz="4" w:space="0" w:color="auto"/>
+            </w:tcBorders>
+            <w:shd w:val="clear" w:color="auto" w:fill="auto"/>
+            <w:noWrap/>
+            <w:hideMark/>
+          </w:tcPr>
+          <w:p>
+            <w:pPr>
+              <w:bidi w:val="0"/>
+              <w:spacing w:after="0" w:line="240" w:lineRule="auto"/>
+              <w:jc w:val="center"/>
+              <w:rPr>
+                <w:rFonts w:asciiTheme="minorBidi" w:eastAsia="Times New Roman" w:hAnsiTheme="minorBidi"/>
+                <w:b/>
+                <w:bCs/>
+                <w:color w:val="000000"/>
+              </w:rPr>
+            </w:pPr>
+            <w:r>
+              <w:rPr>
+                <w:rFonts w:asciiTheme="minorBidi" w:eastAsia="Times New Roman" w:hAnsiTheme="minorBidi"/>
+                <w:b/>
+                <w:bCs/>
+                <w:color w:val="000000"/>
+              </w:rPr>
+              <w:t>5</w:t>
+            </w:r>
+          </w:p>
+        </w:tc>
+        <w:tc>
+          <w:tcPr>
+            <w:tcW w:w="2075" w:type="dxa"/>
+            <w:tcBorders>
+              <w:top w:val="nil"/>
+              <w:left w:val="nil"/>
+              <w:bottom w:val="nil"/>
+              <w:right w:val="nil"/>
+            </w:tcBorders>
+            <w:shd w:val="clear" w:color="auto" w:fill="auto"/>
+            <w:noWrap/>
+            <w:vAlign w:val="bottom"/>
+            <w:hideMark/>
+          </w:tcPr>
+          <w:p>
+            <w:pPr>
+              <w:bidi w:val="0"/>
+              <w:spacing w:after="0" w:line="240" w:lineRule="auto"/>
+              <w:jc w:val="right"/>
+              <w:rPr>
+                <w:rFonts w:asciiTheme="minorBidi" w:eastAsia="Times New Roman" w:hAnsiTheme="minorBidi"/>
+                <w:color w:val="000000"/>
+              </w:rPr>
+            </w:pPr>
+            <w:r>
+              <w:rPr>
+                <w:rFonts w:asciiTheme="minorBidi" w:eastAsia="Times New Roman" w:hAnsiTheme="minorBidi"/>
+                <w:color w:val="000000"/>
+              </w:rPr>
+              <w:t>0.001</w:t>
+            </w:r>
+          </w:p>
+        </w:tc>
+        <w:tc>
+          <w:tcPr>
+            <w:tcW w:w="1598" w:type="dxa"/>
+            <w:tcBorders>
+              <w:top w:val="nil"/>
+              <w:left w:val="nil"/>
+              <w:bottom w:val="nil"/>
+              <w:right w:val="nil"/>
+            </w:tcBorders>
+            <w:shd w:val="clear" w:color="auto" w:fill="auto"/>
+            <w:noWrap/>
+            <w:vAlign w:val="bottom"/>
+            <w:hideMark/>
+          </w:tcPr>
+          <w:p>
+            <w:pPr>
+              <w:bidi w:val="0"/>
+              <w:spacing w:after="0" w:line="240" w:lineRule="auto"/>
+              <w:jc w:val="right"/>
+              <w:rPr>
+                <w:rFonts w:asciiTheme="minorBidi" w:eastAsia="Times New Roman" w:hAnsiTheme="minorBidi"/>
+                <w:color w:val="000000"/>
+              </w:rPr>
+            </w:pPr>
+            <w:r>
+              <w:rPr>
+                <w:rFonts w:asciiTheme="minorBidi" w:eastAsia="Times New Roman" w:hAnsiTheme="minorBidi"/>
+                <w:color w:val="000000"/>
+              </w:rPr>
+              <w:t>0.01</w:t>
+            </w:r>
+          </w:p>
+        </w:tc>
+        <w:tc>
+          <w:tcPr>
+            <w:tcW w:w="1916" w:type="dxa"/>
+            <w:tcBorders>
+              <w:top w:val="nil"/>
+              <w:left w:val="nil"/>
+              <w:bottom w:val="nil"/>
+              <w:right w:val="nil"/>
+            </w:tcBorders>
+            <w:shd w:val="clear" w:color="auto" w:fill="auto"/>
+            <w:noWrap/>
+            <w:vAlign w:val="bottom"/>
+            <w:hideMark/>
+          </w:tcPr>
+          <w:p>
+            <w:pPr>
+              <w:bidi w:val="0"/>
+              <w:spacing w:after="0" w:line="240" w:lineRule="auto"/>
+              <w:jc w:val="right"/>
+              <w:rPr>
+                <w:rFonts w:asciiTheme="minorBidi" w:eastAsia="Times New Roman" w:hAnsiTheme="minorBidi"/>
+                <w:color w:val="000000"/>
+              </w:rPr>
+            </w:pPr>
+            <w:r>
+              <w:rPr>
+                <w:rFonts w:asciiTheme="minorBidi" w:eastAsia="Times New Roman" w:hAnsiTheme="minorBidi"/>
+                <w:color w:val="000000"/>
+              </w:rPr>
+              <w:t>0</w:t>
+            </w:r>
+          </w:p>
+        </w:tc>
+        <w:tc>
+          <w:tcPr>
+            <w:tcW w:w="1684" w:type="dxa"/>
+            <w:tcBorders>
+              <w:top w:val="nil"/>
+              <w:left w:val="nil"/>
+              <w:bottom w:val="nil"/>
+              <w:right w:val="nil"/>
+            </w:tcBorders>
+            <w:shd w:val="clear" w:color="auto" w:fill="auto"/>
+            <w:noWrap/>
+            <w:vAlign w:val="bottom"/>
+            <w:hideMark/>
+          </w:tcPr>
+          <w:p>
+            <w:pPr>
+              <w:bidi w:val="0"/>
+              <w:spacing w:after="0" w:line="240" w:lineRule="auto"/>
+              <w:jc w:val="right"/>
+              <w:rPr>
+                <w:rFonts w:asciiTheme="minorBidi" w:eastAsia="Times New Roman" w:hAnsiTheme="minorBidi"/>
+                <w:color w:val="000000"/>
+              </w:rPr>
+            </w:pPr>
+            <w:r>
+              <w:rPr>
+                <w:rFonts w:asciiTheme="minorBidi" w:eastAsia="Times New Roman" w:hAnsiTheme="minorBidi"/>
+                <w:color w:val="000000"/>
+              </w:rPr>
+              <w:t>0.44</w:t>
+            </w:r>
+          </w:p>
+        </w:tc>
+        <w:tc>
+          <w:tcPr>
+            <w:tcW w:w="1770" w:type="dxa"/>
+            <w:tcBorders>
+              <w:top w:val="nil"/>
+              <w:left w:val="nil"/>
+              <w:bottom w:val="nil"/>
+              <w:right w:val="nil"/>
+            </w:tcBorders>
+            <w:shd w:val="clear" w:color="auto" w:fill="auto"/>
+            <w:noWrap/>
+            <w:vAlign w:val="bottom"/>
+            <w:hideMark/>
+          </w:tcPr>
+          <w:p>
+            <w:pPr>
+              <w:bidi w:val="0"/>
+              <w:spacing w:after="0" w:line="240" w:lineRule="auto"/>
+              <w:jc w:val="right"/>
+              <w:rPr>
+                <w:rFonts w:asciiTheme="minorBidi" w:eastAsia="Times New Roman" w:hAnsiTheme="minorBidi"/>
+                <w:color w:val="000000"/>
+              </w:rPr>
+            </w:pPr>
+            <w:r>
+              <w:rPr>
+                <w:rFonts w:asciiTheme="minorBidi" w:eastAsia="Times New Roman" w:hAnsiTheme="minorBidi"/>
+                <w:color w:val="000000"/>
+              </w:rPr>
+              <w:t>0.54</w:t>
+            </w:r>
+          </w:p>
+        </w:tc>
+      </w:tr>
+      <w:tr>
+        <w:trPr>
+          <w:trHeight w:val="300"/>
+        </w:trPr>
+        <w:tc>
+          <w:tcPr>
+            <w:tcW w:w="461" w:type="dxa"/>
+            <w:tcBorders>
+              <w:top w:val="nil"/>
+              <w:left w:val="single" w:sz="4" w:space="0" w:color="auto"/>
+              <w:bottom w:val="single" w:sz="4" w:space="0" w:color="auto"/>
+              <w:right w:val="single" w:sz="4" w:space="0" w:color="auto"/>
+            </w:tcBorders>
+            <w:shd w:val="clear" w:color="auto" w:fill="auto"/>
+            <w:noWrap/>
+            <w:hideMark/>
+          </w:tcPr>
+          <w:p>
+            <w:pPr>
+              <w:bidi w:val="0"/>
+              <w:spacing w:after="0" w:line="240" w:lineRule="auto"/>
+              <w:jc w:val="center"/>
+              <w:rPr>
+                <w:rFonts w:asciiTheme="minorBidi" w:eastAsia="Times New Roman" w:hAnsiTheme="minorBidi"/>
+                <w:b/>
+                <w:bCs/>
+                <w:color w:val="000000"/>
+              </w:rPr>
+            </w:pPr>
+            <w:r>
+              <w:rPr>
+                <w:rFonts w:asciiTheme="minorBidi" w:eastAsia="Times New Roman" w:hAnsiTheme="minorBidi"/>
+                <w:b/>
+                <w:bCs/>
+                <w:color w:val="000000"/>
+              </w:rPr>
+              <w:t>6</w:t>
+            </w:r>
+          </w:p>
+        </w:tc>
+        <w:tc>
+          <w:tcPr>
+            <w:tcW w:w="2075" w:type="dxa"/>
+            <w:tcBorders>
+              <w:top w:val="nil"/>
+              <w:left w:val="nil"/>
+              <w:bottom w:val="nil"/>
+              <w:right w:val="nil"/>
+            </w:tcBorders>
+            <w:shd w:val="clear" w:color="auto" w:fill="auto"/>
+            <w:noWrap/>
+            <w:vAlign w:val="bottom"/>
+            <w:hideMark/>
+          </w:tcPr>
+          <w:p>
+            <w:pPr>
+              <w:bidi w:val="0"/>
+              <w:spacing w:after="0" w:line="240" w:lineRule="auto"/>
+              <w:jc w:val="right"/>
+              <w:rPr>
+                <w:rFonts w:asciiTheme="minorBidi" w:eastAsia="Times New Roman" w:hAnsiTheme="minorBidi"/>
+                <w:color w:val="000000"/>
+              </w:rPr>
+            </w:pPr>
+            <w:r>
+              <w:rPr>
+                <w:rFonts w:asciiTheme="minorBidi" w:eastAsia="Times New Roman" w:hAnsiTheme="minorBidi"/>
+                <w:color w:val="000000"/>
+              </w:rPr>
+              <w:t>0.001</w:t>
+            </w:r>
+          </w:p>
+        </w:tc>
+        <w:tc>
+          <w:tcPr>
+            <w:tcW w:w="1598" w:type="dxa"/>
+            <w:tcBorders>
+              <w:top w:val="nil"/>
+              <w:left w:val="nil"/>
+              <w:bottom w:val="nil"/>
+              <w:right w:val="nil"/>
+            </w:tcBorders>
+            <w:shd w:val="clear" w:color="auto" w:fill="auto"/>
+            <w:noWrap/>
+            <w:vAlign w:val="bottom"/>
+            <w:hideMark/>
+          </w:tcPr>
+          <w:p>
+            <w:pPr>
+              <w:bidi w:val="0"/>
+              <w:spacing w:after="0" w:line="240" w:lineRule="auto"/>
+              <w:jc w:val="right"/>
+              <w:rPr>
+                <w:rFonts w:asciiTheme="minorBidi" w:eastAsia="Times New Roman" w:hAnsiTheme="minorBidi"/>
+                <w:color w:val="000000"/>
+              </w:rPr>
+            </w:pPr>
+            <w:r>
+              <w:rPr>
+                <w:rFonts w:asciiTheme="minorBidi" w:eastAsia="Times New Roman" w:hAnsiTheme="minorBidi"/>
+                <w:color w:val="000000"/>
+              </w:rPr>
+              <w:t>0.01</w:t>
+            </w:r>
+          </w:p>
+        </w:tc>
+        <w:tc>
+          <w:tcPr>
+            <w:tcW w:w="1916" w:type="dxa"/>
+            <w:tcBorders>
+              <w:top w:val="nil"/>
+              <w:left w:val="nil"/>
+              <w:bottom w:val="nil"/>
+              <w:right w:val="nil"/>
+            </w:tcBorders>
+            <w:shd w:val="clear" w:color="auto" w:fill="auto"/>
+            <w:noWrap/>
+            <w:vAlign w:val="bottom"/>
+            <w:hideMark/>
+          </w:tcPr>
+          <w:p>
+            <w:pPr>
+              <w:bidi w:val="0"/>
+              <w:spacing w:after="0" w:line="240" w:lineRule="auto"/>
+              <w:jc w:val="right"/>
+              <w:rPr>
+                <w:rFonts w:asciiTheme="minorBidi" w:eastAsia="Times New Roman" w:hAnsiTheme="minorBidi"/>
+                <w:color w:val="000000"/>
+              </w:rPr>
+            </w:pPr>
+            <w:r>
+              <w:rPr>
+                <w:rFonts w:asciiTheme="minorBidi" w:eastAsia="Times New Roman" w:hAnsiTheme="minorBidi"/>
+                <w:color w:val="000000"/>
+              </w:rPr>
+              <w:t>0.5</w:t>
+            </w:r>
+          </w:p>
+        </w:tc>
+        <w:tc>
+          <w:tcPr>
+            <w:tcW w:w="1684" w:type="dxa"/>
+            <w:tcBorders>
+              <w:top w:val="nil"/>
+              <w:left w:val="nil"/>
+              <w:bottom w:val="nil"/>
+              <w:right w:val="nil"/>
+            </w:tcBorders>
+            <w:shd w:val="clear" w:color="auto" w:fill="auto"/>
+            <w:noWrap/>
+            <w:vAlign w:val="bottom"/>
+            <w:hideMark/>
+          </w:tcPr>
+          <w:p>
+            <w:pPr>
+              <w:bidi w:val="0"/>
+              <w:spacing w:after="0" w:line="240" w:lineRule="auto"/>
+              <w:jc w:val="right"/>
+              <w:rPr>
+                <w:rFonts w:asciiTheme="minorBidi" w:eastAsia="Times New Roman" w:hAnsiTheme="minorBidi"/>
+                <w:color w:val="000000"/>
+              </w:rPr>
+            </w:pPr>
+            <w:r>
+              <w:rPr>
+                <w:rFonts w:asciiTheme="minorBidi" w:eastAsia="Times New Roman" w:hAnsiTheme="minorBidi"/>
+                <w:color w:val="000000"/>
+              </w:rPr>
+              <w:t>0.44</w:t>
+            </w:r>
+          </w:p>
+        </w:tc>
+        <w:tc>
+          <w:tcPr>
+            <w:tcW w:w="1770" w:type="dxa"/>
+            <w:tcBorders>
+              <w:top w:val="nil"/>
+              <w:left w:val="nil"/>
+              <w:bottom w:val="nil"/>
+              <w:right w:val="nil"/>
+            </w:tcBorders>
+            <w:shd w:val="clear" w:color="auto" w:fill="auto"/>
+            <w:noWrap/>
+            <w:vAlign w:val="bottom"/>
+            <w:hideMark/>
+          </w:tcPr>
+          <w:p>
+            <w:pPr>
+              <w:bidi w:val="0"/>
+              <w:spacing w:after="0" w:line="240" w:lineRule="auto"/>
+              <w:jc w:val="right"/>
+              <w:rPr>
+                <w:rFonts w:asciiTheme="minorBidi" w:eastAsia="Times New Roman" w:hAnsiTheme="minorBidi"/>
+                <w:color w:val="000000"/>
+              </w:rPr>
+            </w:pPr>
+            <w:r>
+              <w:rPr>
+                <w:rFonts w:asciiTheme="minorBidi" w:eastAsia="Times New Roman" w:hAnsiTheme="minorBidi"/>
+                <w:color w:val="000000"/>
+              </w:rPr>
+              <w:t>0.57</w:t>
+            </w:r>
+          </w:p>
+        </w:tc>
+      </w:tr>
+      <w:tr>
+        <w:trPr>
+          <w:trHeight w:val="300"/>
+        </w:trPr>
+        <w:tc>
+          <w:tcPr>
+            <w:tcW w:w="461" w:type="dxa"/>
+            <w:tcBorders>
+              <w:top w:val="nil"/>
+              <w:left w:val="single" w:sz="4" w:space="0" w:color="auto"/>
+              <w:bottom w:val="single" w:sz="4" w:space="0" w:color="auto"/>
+              <w:right w:val="single" w:sz="4" w:space="0" w:color="auto"/>
+            </w:tcBorders>
+            <w:shd w:val="clear" w:color="auto" w:fill="auto"/>
+            <w:noWrap/>
+            <w:hideMark/>
+          </w:tcPr>
+          <w:p>
+            <w:pPr>
+              <w:bidi w:val="0"/>
+              <w:spacing w:after="0" w:line="240" w:lineRule="auto"/>
+              <w:jc w:val="center"/>
+              <w:rPr>
+                <w:rFonts w:asciiTheme="minorBidi" w:eastAsia="Times New Roman" w:hAnsiTheme="minorBidi"/>
+                <w:b/>
+                <w:bCs/>
+                <w:color w:val="000000"/>
+              </w:rPr>
+            </w:pPr>
+            <w:r>
+              <w:rPr>
+                <w:rFonts w:asciiTheme="minorBidi" w:eastAsia="Times New Roman" w:hAnsiTheme="minorBidi"/>
+                <w:b/>
+                <w:bCs/>
+                <w:color w:val="000000"/>
+              </w:rPr>
+              <w:t>7</w:t>
+            </w:r>
+          </w:p>
+        </w:tc>
+        <w:tc>
+          <w:tcPr>
+            <w:tcW w:w="2075" w:type="dxa"/>
+            <w:tcBorders>
+              <w:top w:val="nil"/>
+              <w:left w:val="nil"/>
+              <w:bottom w:val="nil"/>
+              <w:right w:val="nil"/>
+            </w:tcBorders>
+            <w:shd w:val="clear" w:color="auto" w:fill="auto"/>
+            <w:noWrap/>
+            <w:vAlign w:val="bottom"/>
+            <w:hideMark/>
+          </w:tcPr>
+          <w:p>
+            <w:pPr>
+              <w:bidi w:val="0"/>
+              <w:spacing w:after="0" w:line="240" w:lineRule="auto"/>
+              <w:jc w:val="right"/>
+              <w:rPr>
+                <w:rFonts w:asciiTheme="minorBidi" w:eastAsia="Times New Roman" w:hAnsiTheme="minorBidi"/>
+                <w:color w:val="000000"/>
+              </w:rPr>
+            </w:pPr>
+            <w:r>
+              <w:rPr>
+                <w:rFonts w:asciiTheme="minorBidi" w:eastAsia="Times New Roman" w:hAnsiTheme="minorBidi"/>
+                <w:color w:val="000000"/>
+              </w:rPr>
+              <w:t>0.01</w:t>
+            </w:r>
+          </w:p>
+        </w:tc>
+        <w:tc>
+          <w:tcPr>
+            <w:tcW w:w="1598" w:type="dxa"/>
+            <w:tcBorders>
+              <w:top w:val="nil"/>
+              <w:left w:val="nil"/>
+              <w:bottom w:val="nil"/>
+              <w:right w:val="nil"/>
+            </w:tcBorders>
+            <w:shd w:val="clear" w:color="auto" w:fill="auto"/>
+            <w:noWrap/>
+            <w:vAlign w:val="bottom"/>
+            <w:hideMark/>
+          </w:tcPr>
+          <w:p>
+            <w:pPr>
+              <w:bidi w:val="0"/>
+              <w:spacing w:after="0" w:line="240" w:lineRule="auto"/>
+              <w:jc w:val="right"/>
+              <w:rPr>
+                <w:rFonts w:asciiTheme="minorBidi" w:eastAsia="Times New Roman" w:hAnsiTheme="minorBidi"/>
+                <w:color w:val="000000"/>
+              </w:rPr>
+            </w:pPr>
+            <w:r>
+              <w:rPr>
+                <w:rFonts w:asciiTheme="minorBidi" w:eastAsia="Times New Roman" w:hAnsiTheme="minorBidi"/>
+                <w:color w:val="000000"/>
+              </w:rPr>
+              <w:t>0.01</w:t>
+            </w:r>
+          </w:p>
+        </w:tc>
+        <w:tc>
+          <w:tcPr>
+            <w:tcW w:w="1916" w:type="dxa"/>
+            <w:tcBorders>
+              <w:top w:val="nil"/>
+              <w:left w:val="nil"/>
+              <w:bottom w:val="nil"/>
+              <w:right w:val="nil"/>
+            </w:tcBorders>
+            <w:shd w:val="clear" w:color="auto" w:fill="auto"/>
+            <w:noWrap/>
+            <w:vAlign w:val="bottom"/>
+            <w:hideMark/>
+          </w:tcPr>
+          <w:p>
+            <w:pPr>
+              <w:bidi w:val="0"/>
+              <w:spacing w:after="0" w:line="240" w:lineRule="auto"/>
+              <w:jc w:val="right"/>
+              <w:rPr>
+                <w:rFonts w:asciiTheme="minorBidi" w:eastAsia="Times New Roman" w:hAnsiTheme="minorBidi"/>
+                <w:color w:val="000000"/>
+              </w:rPr>
+            </w:pPr>
+            <w:r>
+              <w:rPr>
+                <w:rFonts w:asciiTheme="minorBidi" w:eastAsia="Times New Roman" w:hAnsiTheme="minorBidi"/>
+                <w:color w:val="000000"/>
+              </w:rPr>
+              <w:t>0.9</w:t>
+            </w:r>
+          </w:p>
+        </w:tc>
+        <w:tc>
+          <w:tcPr>
+            <w:tcW w:w="1684" w:type="dxa"/>
+            <w:tcBorders>
+              <w:top w:val="nil"/>
+              <w:left w:val="nil"/>
+              <w:bottom w:val="nil"/>
+              <w:right w:val="nil"/>
+            </w:tcBorders>
+            <w:shd w:val="clear" w:color="auto" w:fill="auto"/>
+            <w:noWrap/>
+            <w:vAlign w:val="bottom"/>
+            <w:hideMark/>
+          </w:tcPr>
+          <w:p>
+            <w:pPr>
+              <w:bidi w:val="0"/>
+              <w:spacing w:after="0" w:line="240" w:lineRule="auto"/>
+              <w:jc w:val="right"/>
+              <w:rPr>
+                <w:rFonts w:asciiTheme="minorBidi" w:eastAsia="Times New Roman" w:hAnsiTheme="minorBidi"/>
+                <w:color w:val="000000"/>
+              </w:rPr>
+            </w:pPr>
+            <w:r>
+              <w:rPr>
+                <w:rFonts w:asciiTheme="minorBidi" w:eastAsia="Times New Roman" w:hAnsiTheme="minorBidi"/>
+                <w:color w:val="000000"/>
+              </w:rPr>
+              <w:t>0.42</w:t>
+            </w:r>
+          </w:p>
+        </w:tc>
+        <w:tc>
+          <w:tcPr>
+            <w:tcW w:w="1770" w:type="dxa"/>
+            <w:tcBorders>
+              <w:top w:val="nil"/>
+              <w:left w:val="nil"/>
+              <w:bottom w:val="nil"/>
+              <w:right w:val="nil"/>
+            </w:tcBorders>
+            <w:shd w:val="clear" w:color="auto" w:fill="auto"/>
+            <w:noWrap/>
+            <w:vAlign w:val="bottom"/>
+            <w:hideMark/>
+          </w:tcPr>
+          <w:p>
+            <w:pPr>
+              <w:bidi w:val="0"/>
+              <w:spacing w:after="0" w:line="240" w:lineRule="auto"/>
+              <w:jc w:val="right"/>
+              <w:rPr>
+                <w:rFonts w:asciiTheme="minorBidi" w:eastAsia="Times New Roman" w:hAnsiTheme="minorBidi"/>
+                <w:color w:val="000000"/>
+              </w:rPr>
+            </w:pPr>
+            <w:r>
+              <w:rPr>
+                <w:rFonts w:asciiTheme="minorBidi" w:eastAsia="Times New Roman" w:hAnsiTheme="minorBidi"/>
+                <w:color w:val="000000"/>
+              </w:rPr>
+              <w:t>0.79</w:t>
+            </w:r>
+          </w:p>
+        </w:tc>
+      </w:tr>
+      <w:tr>
+        <w:trPr>
+          <w:trHeight w:val="300"/>
+        </w:trPr>
+        <w:tc>
+          <w:tcPr>
+            <w:tcW w:w="461" w:type="dxa"/>
+            <w:tcBorders>
+              <w:top w:val="nil"/>
+              <w:left w:val="single" w:sz="4" w:space="0" w:color="auto"/>
+              <w:bottom w:val="single" w:sz="4" w:space="0" w:color="auto"/>
+              <w:right w:val="single" w:sz="4" w:space="0" w:color="auto"/>
+            </w:tcBorders>
+            <w:shd w:val="clear" w:color="auto" w:fill="auto"/>
+            <w:noWrap/>
+            <w:hideMark/>
+          </w:tcPr>
+          <w:p>
+            <w:pPr>
+              <w:bidi w:val="0"/>
+              <w:spacing w:after="0" w:line="240" w:lineRule="auto"/>
+              <w:jc w:val="center"/>
+              <w:rPr>
+                <w:rFonts w:asciiTheme="minorBidi" w:eastAsia="Times New Roman" w:hAnsiTheme="minorBidi"/>
+                <w:b/>
+                <w:bCs/>
+                <w:color w:val="000000"/>
+              </w:rPr>
+            </w:pPr>
+            <w:r>
+              <w:rPr>
+                <w:rFonts w:asciiTheme="minorBidi" w:eastAsia="Times New Roman" w:hAnsiTheme="minorBidi"/>
+                <w:b/>
+                <w:bCs/>
+                <w:color w:val="000000"/>
+              </w:rPr>
+              <w:t>8</w:t>
+            </w:r>
+          </w:p>
+        </w:tc>
+        <w:tc>
+          <w:tcPr>
+            <w:tcW w:w="2075" w:type="dxa"/>
+            <w:tcBorders>
+              <w:top w:val="nil"/>
+              <w:left w:val="nil"/>
+              <w:bottom w:val="nil"/>
+              <w:right w:val="nil"/>
+            </w:tcBorders>
+            <w:shd w:val="clear" w:color="auto" w:fill="auto"/>
+            <w:noWrap/>
+            <w:vAlign w:val="bottom"/>
+            <w:hideMark/>
+          </w:tcPr>
+          <w:p>
+            <w:pPr>
+              <w:bidi w:val="0"/>
+              <w:spacing w:after="0" w:line="240" w:lineRule="auto"/>
+              <w:jc w:val="right"/>
+              <w:rPr>
+                <w:rFonts w:asciiTheme="minorBidi" w:eastAsia="Times New Roman" w:hAnsiTheme="minorBidi"/>
+                <w:color w:val="000000"/>
+              </w:rPr>
+            </w:pPr>
+            <w:r>
+              <w:rPr>
+                <w:rFonts w:asciiTheme="minorBidi" w:eastAsia="Times New Roman" w:hAnsiTheme="minorBidi"/>
+                <w:color w:val="000000"/>
+              </w:rPr>
+              <w:t>0.1</w:t>
+            </w:r>
+          </w:p>
+        </w:tc>
+        <w:tc>
+          <w:tcPr>
+            <w:tcW w:w="1598" w:type="dxa"/>
+            <w:tcBorders>
+              <w:top w:val="nil"/>
+              <w:left w:val="nil"/>
+              <w:bottom w:val="nil"/>
+              <w:right w:val="nil"/>
+            </w:tcBorders>
+            <w:shd w:val="clear" w:color="auto" w:fill="auto"/>
+            <w:noWrap/>
+            <w:vAlign w:val="bottom"/>
+            <w:hideMark/>
+          </w:tcPr>
+          <w:p>
+            <w:pPr>
+              <w:bidi w:val="0"/>
+              <w:spacing w:after="0" w:line="240" w:lineRule="auto"/>
+              <w:jc w:val="right"/>
+              <w:rPr>
+                <w:rFonts w:asciiTheme="minorBidi" w:eastAsia="Times New Roman" w:hAnsiTheme="minorBidi"/>
+                <w:color w:val="000000"/>
+              </w:rPr>
+            </w:pPr>
+            <w:r>
+              <w:rPr>
+                <w:rFonts w:asciiTheme="minorBidi" w:eastAsia="Times New Roman" w:hAnsiTheme="minorBidi"/>
+                <w:color w:val="000000"/>
+              </w:rPr>
+              <w:t>0.01</w:t>
+            </w:r>
+          </w:p>
+        </w:tc>
+        <w:tc>
+          <w:tcPr>
+            <w:tcW w:w="1916" w:type="dxa"/>
+            <w:tcBorders>
+              <w:top w:val="nil"/>
+              <w:left w:val="nil"/>
+              <w:bottom w:val="nil"/>
+              <w:right w:val="nil"/>
+            </w:tcBorders>
+            <w:shd w:val="clear" w:color="auto" w:fill="auto"/>
+            <w:noWrap/>
+            <w:vAlign w:val="bottom"/>
+            <w:hideMark/>
+          </w:tcPr>
+          <w:p>
+            <w:pPr>
+              <w:bidi w:val="0"/>
+              <w:spacing w:after="0" w:line="240" w:lineRule="auto"/>
+              <w:jc w:val="right"/>
+              <w:rPr>
+                <w:rFonts w:asciiTheme="minorBidi" w:eastAsia="Times New Roman" w:hAnsiTheme="minorBidi"/>
+                <w:color w:val="000000"/>
+              </w:rPr>
+            </w:pPr>
+            <w:r>
+              <w:rPr>
+                <w:rFonts w:asciiTheme="minorBidi" w:eastAsia="Times New Roman" w:hAnsiTheme="minorBidi"/>
+                <w:color w:val="000000"/>
+              </w:rPr>
+              <w:t>0.5</w:t>
+            </w:r>
+          </w:p>
+        </w:tc>
+        <w:tc>
+          <w:tcPr>
+            <w:tcW w:w="1684" w:type="dxa"/>
+            <w:tcBorders>
+              <w:top w:val="nil"/>
+              <w:left w:val="nil"/>
+              <w:bottom w:val="nil"/>
+              <w:right w:val="nil"/>
+            </w:tcBorders>
+            <w:shd w:val="clear" w:color="auto" w:fill="auto"/>
+            <w:noWrap/>
+            <w:vAlign w:val="bottom"/>
+            <w:hideMark/>
+          </w:tcPr>
+          <w:p>
+            <w:pPr>
+              <w:bidi w:val="0"/>
+              <w:spacing w:after="0" w:line="240" w:lineRule="auto"/>
+              <w:jc w:val="right"/>
+              <w:rPr>
+                <w:rFonts w:asciiTheme="minorBidi" w:eastAsia="Times New Roman" w:hAnsiTheme="minorBidi"/>
+                <w:color w:val="000000"/>
+              </w:rPr>
+            </w:pPr>
+            <w:r>
+              <w:rPr>
+                <w:rFonts w:asciiTheme="minorBidi" w:eastAsia="Times New Roman" w:hAnsiTheme="minorBidi"/>
+                <w:color w:val="000000"/>
+              </w:rPr>
+              <w:t>0.42</w:t>
+            </w:r>
+          </w:p>
+        </w:tc>
+        <w:tc>
+          <w:tcPr>
+            <w:tcW w:w="1770" w:type="dxa"/>
+            <w:tcBorders>
+              <w:top w:val="nil"/>
+              <w:left w:val="nil"/>
+              <w:bottom w:val="nil"/>
+              <w:right w:val="nil"/>
+            </w:tcBorders>
+            <w:shd w:val="clear" w:color="auto" w:fill="auto"/>
+            <w:noWrap/>
+            <w:vAlign w:val="bottom"/>
+            <w:hideMark/>
+          </w:tcPr>
+          <w:p>
+            <w:pPr>
+              <w:bidi w:val="0"/>
+              <w:spacing w:after="0" w:line="240" w:lineRule="auto"/>
+              <w:jc w:val="right"/>
+              <w:rPr>
+                <w:rFonts w:asciiTheme="minorBidi" w:eastAsia="Times New Roman" w:hAnsiTheme="minorBidi"/>
+                <w:color w:val="000000"/>
+              </w:rPr>
+            </w:pPr>
+            <w:r>
+              <w:rPr>
+                <w:rFonts w:asciiTheme="minorBidi" w:eastAsia="Times New Roman" w:hAnsiTheme="minorBidi"/>
+                <w:color w:val="000000"/>
+              </w:rPr>
+              <w:t>0.66</w:t>
+            </w:r>
+          </w:p>
+        </w:tc>
+      </w:tr>
+      <w:tr>
+        <w:trPr>
+          <w:trHeight w:val="300"/>
+        </w:trPr>
+        <w:tc>
+          <w:tcPr>
+            <w:tcW w:w="461" w:type="dxa"/>
+            <w:tcBorders>
+              <w:top w:val="nil"/>
+              <w:left w:val="single" w:sz="4" w:space="0" w:color="auto"/>
+              <w:bottom w:val="single" w:sz="4" w:space="0" w:color="auto"/>
+              <w:right w:val="single" w:sz="4" w:space="0" w:color="auto"/>
+            </w:tcBorders>
+            <w:shd w:val="clear" w:color="auto" w:fill="auto"/>
+            <w:noWrap/>
+            <w:hideMark/>
+          </w:tcPr>
+          <w:p>
+            <w:pPr>
+              <w:bidi w:val="0"/>
+              <w:spacing w:after="0" w:line="240" w:lineRule="auto"/>
+              <w:jc w:val="center"/>
+              <w:rPr>
+                <w:rFonts w:asciiTheme="minorBidi" w:eastAsia="Times New Roman" w:hAnsiTheme="minorBidi"/>
+                <w:b/>
+                <w:bCs/>
+                <w:color w:val="000000"/>
+              </w:rPr>
+            </w:pPr>
+            <w:r>
+              <w:rPr>
+                <w:rFonts w:asciiTheme="minorBidi" w:eastAsia="Times New Roman" w:hAnsiTheme="minorBidi"/>
+                <w:b/>
+                <w:bCs/>
+                <w:color w:val="000000"/>
+              </w:rPr>
+              <w:t>9</w:t>
+            </w:r>
+          </w:p>
+        </w:tc>
+        <w:tc>
+          <w:tcPr>
+            <w:tcW w:w="2075" w:type="dxa"/>
+            <w:tcBorders>
+              <w:top w:val="nil"/>
+              <w:left w:val="nil"/>
+              <w:bottom w:val="nil"/>
+              <w:right w:val="nil"/>
+            </w:tcBorders>
+            <w:shd w:val="clear" w:color="auto" w:fill="auto"/>
+            <w:noWrap/>
+            <w:vAlign w:val="bottom"/>
+            <w:hideMark/>
+          </w:tcPr>
+          <w:p>
+            <w:pPr>
+              <w:bidi w:val="0"/>
+              <w:spacing w:after="0" w:line="240" w:lineRule="auto"/>
+              <w:jc w:val="right"/>
+              <w:rPr>
+                <w:rFonts w:asciiTheme="minorBidi" w:eastAsia="Times New Roman" w:hAnsiTheme="minorBidi"/>
+                <w:color w:val="000000"/>
+              </w:rPr>
+            </w:pPr>
+            <w:r>
+              <w:rPr>
+                <w:rFonts w:asciiTheme="minorBidi" w:eastAsia="Times New Roman" w:hAnsiTheme="minorBidi"/>
+                <w:color w:val="000000"/>
+              </w:rPr>
+              <w:t>0.1</w:t>
+            </w:r>
+          </w:p>
+        </w:tc>
+        <w:tc>
+          <w:tcPr>
+            <w:tcW w:w="1598" w:type="dxa"/>
+            <w:tcBorders>
+              <w:top w:val="nil"/>
+              <w:left w:val="nil"/>
+              <w:bottom w:val="nil"/>
+              <w:right w:val="nil"/>
+            </w:tcBorders>
+            <w:shd w:val="clear" w:color="auto" w:fill="auto"/>
+            <w:noWrap/>
+            <w:vAlign w:val="bottom"/>
+            <w:hideMark/>
+          </w:tcPr>
+          <w:p>
+            <w:pPr>
+              <w:bidi w:val="0"/>
+              <w:spacing w:after="0" w:line="240" w:lineRule="auto"/>
+              <w:jc w:val="right"/>
+              <w:rPr>
+                <w:rFonts w:asciiTheme="minorBidi" w:eastAsia="Times New Roman" w:hAnsiTheme="minorBidi"/>
+                <w:color w:val="000000"/>
+              </w:rPr>
+            </w:pPr>
+            <w:r>
+              <w:rPr>
+                <w:rFonts w:asciiTheme="minorBidi" w:eastAsia="Times New Roman" w:hAnsiTheme="minorBidi"/>
+                <w:color w:val="000000"/>
+              </w:rPr>
+              <w:t>0.01</w:t>
+            </w:r>
+          </w:p>
+        </w:tc>
+        <w:tc>
+          <w:tcPr>
+            <w:tcW w:w="1916" w:type="dxa"/>
+            <w:tcBorders>
+              <w:top w:val="nil"/>
+              <w:left w:val="nil"/>
+              <w:bottom w:val="nil"/>
+              <w:right w:val="nil"/>
+            </w:tcBorders>
+            <w:shd w:val="clear" w:color="auto" w:fill="auto"/>
+            <w:noWrap/>
+            <w:vAlign w:val="bottom"/>
+            <w:hideMark/>
+          </w:tcPr>
+          <w:p>
+            <w:pPr>
+              <w:bidi w:val="0"/>
+              <w:spacing w:after="0" w:line="240" w:lineRule="auto"/>
+              <w:jc w:val="right"/>
+              <w:rPr>
+                <w:rFonts w:asciiTheme="minorBidi" w:eastAsia="Times New Roman" w:hAnsiTheme="minorBidi"/>
+                <w:color w:val="000000"/>
+              </w:rPr>
+            </w:pPr>
+            <w:r>
+              <w:rPr>
+                <w:rFonts w:asciiTheme="minorBidi" w:eastAsia="Times New Roman" w:hAnsiTheme="minorBidi"/>
+                <w:color w:val="000000"/>
+              </w:rPr>
+              <w:t>0</w:t>
+            </w:r>
+          </w:p>
+        </w:tc>
+        <w:tc>
+          <w:tcPr>
+            <w:tcW w:w="1684" w:type="dxa"/>
+            <w:tcBorders>
+              <w:top w:val="nil"/>
+              <w:left w:val="nil"/>
+              <w:bottom w:val="nil"/>
+              <w:right w:val="nil"/>
+            </w:tcBorders>
+            <w:shd w:val="clear" w:color="auto" w:fill="auto"/>
+            <w:noWrap/>
+            <w:vAlign w:val="bottom"/>
+            <w:hideMark/>
+          </w:tcPr>
+          <w:p>
+            <w:pPr>
+              <w:bidi w:val="0"/>
+              <w:spacing w:after="0" w:line="240" w:lineRule="auto"/>
+              <w:jc w:val="right"/>
+              <w:rPr>
+                <w:rFonts w:asciiTheme="minorBidi" w:eastAsia="Times New Roman" w:hAnsiTheme="minorBidi"/>
+                <w:color w:val="000000"/>
+              </w:rPr>
+            </w:pPr>
+            <w:r>
+              <w:rPr>
+                <w:rFonts w:asciiTheme="minorBidi" w:eastAsia="Times New Roman" w:hAnsiTheme="minorBidi"/>
+                <w:color w:val="000000"/>
+              </w:rPr>
+              <w:t>0.42</w:t>
+            </w:r>
+          </w:p>
+        </w:tc>
+        <w:tc>
+          <w:tcPr>
+            <w:tcW w:w="1770" w:type="dxa"/>
+            <w:tcBorders>
+              <w:top w:val="nil"/>
+              <w:left w:val="nil"/>
+              <w:bottom w:val="nil"/>
+              <w:right w:val="nil"/>
+            </w:tcBorders>
+            <w:shd w:val="clear" w:color="auto" w:fill="auto"/>
+            <w:noWrap/>
+            <w:vAlign w:val="bottom"/>
+            <w:hideMark/>
+          </w:tcPr>
+          <w:p>
+            <w:pPr>
+              <w:bidi w:val="0"/>
+              <w:spacing w:after="0" w:line="240" w:lineRule="auto"/>
+              <w:jc w:val="right"/>
+              <w:rPr>
+                <w:rFonts w:asciiTheme="minorBidi" w:eastAsia="Times New Roman" w:hAnsiTheme="minorBidi"/>
+                <w:color w:val="000000"/>
+              </w:rPr>
+            </w:pPr>
+            <w:r>
+              <w:rPr>
+                <w:rFonts w:asciiTheme="minorBidi" w:eastAsia="Times New Roman" w:hAnsiTheme="minorBidi"/>
+                <w:color w:val="000000"/>
+              </w:rPr>
+              <w:t>0.65</w:t>
+            </w:r>
+          </w:p>
+        </w:tc>
+      </w:tr>
+      <w:tr>
+        <w:trPr>
+          <w:trHeight w:val="300"/>
+        </w:trPr>
+        <w:tc>
+          <w:tcPr>
+            <w:tcW w:w="461" w:type="dxa"/>
+            <w:tcBorders>
+              <w:top w:val="nil"/>
+              <w:left w:val="single" w:sz="4" w:space="0" w:color="auto"/>
+              <w:bottom w:val="single" w:sz="4" w:space="0" w:color="auto"/>
+              <w:right w:val="single" w:sz="4" w:space="0" w:color="auto"/>
+            </w:tcBorders>
+            <w:shd w:val="clear" w:color="auto" w:fill="auto"/>
+            <w:noWrap/>
+            <w:hideMark/>
+          </w:tcPr>
+          <w:p>
+            <w:pPr>
+              <w:bidi w:val="0"/>
+              <w:spacing w:after="0" w:line="240" w:lineRule="auto"/>
+              <w:jc w:val="center"/>
+              <w:rPr>
+                <w:rFonts w:asciiTheme="minorBidi" w:eastAsia="Times New Roman" w:hAnsiTheme="minorBidi"/>
+                <w:b/>
+                <w:bCs/>
+                <w:color w:val="000000"/>
+              </w:rPr>
+            </w:pPr>
+            <w:r>
+              <w:rPr>
+                <w:rFonts w:asciiTheme="minorBidi" w:eastAsia="Times New Roman" w:hAnsiTheme="minorBidi"/>
+                <w:b/>
+                <w:bCs/>
+                <w:color w:val="000000"/>
+              </w:rPr>
+              <w:t>10</w:t>
+            </w:r>
+          </w:p>
+        </w:tc>
+        <w:tc>
+          <w:tcPr>
+            <w:tcW w:w="2075" w:type="dxa"/>
+            <w:tcBorders>
+              <w:top w:val="nil"/>
+              <w:left w:val="nil"/>
+              <w:bottom w:val="nil"/>
+              <w:right w:val="nil"/>
+            </w:tcBorders>
+            <w:shd w:val="clear" w:color="auto" w:fill="auto"/>
+            <w:noWrap/>
+            <w:vAlign w:val="bottom"/>
+            <w:hideMark/>
+          </w:tcPr>
+          <w:p>
+            <w:pPr>
+              <w:bidi w:val="0"/>
+              <w:spacing w:after="0" w:line="240" w:lineRule="auto"/>
+              <w:jc w:val="right"/>
+              <w:rPr>
+                <w:rFonts w:asciiTheme="minorBidi" w:eastAsia="Times New Roman" w:hAnsiTheme="minorBidi"/>
+                <w:color w:val="000000"/>
+              </w:rPr>
+            </w:pPr>
+            <w:r>
+              <w:rPr>
+                <w:rFonts w:asciiTheme="minorBidi" w:eastAsia="Times New Roman" w:hAnsiTheme="minorBidi"/>
+                <w:color w:val="000000"/>
+              </w:rPr>
+              <w:t>0.1</w:t>
+            </w:r>
+          </w:p>
+        </w:tc>
+        <w:tc>
+          <w:tcPr>
+            <w:tcW w:w="1598" w:type="dxa"/>
+            <w:tcBorders>
+              <w:top w:val="nil"/>
+              <w:left w:val="nil"/>
+              <w:bottom w:val="nil"/>
+              <w:right w:val="nil"/>
+            </w:tcBorders>
+            <w:shd w:val="clear" w:color="auto" w:fill="auto"/>
+            <w:noWrap/>
+            <w:vAlign w:val="bottom"/>
+            <w:hideMark/>
+          </w:tcPr>
+          <w:p>
+            <w:pPr>
+              <w:bidi w:val="0"/>
+              <w:spacing w:after="0" w:line="240" w:lineRule="auto"/>
+              <w:jc w:val="right"/>
+              <w:rPr>
+                <w:rFonts w:asciiTheme="minorBidi" w:eastAsia="Times New Roman" w:hAnsiTheme="minorBidi"/>
+                <w:color w:val="000000"/>
+              </w:rPr>
+            </w:pPr>
+            <w:r>
+              <w:rPr>
+                <w:rFonts w:asciiTheme="minorBidi" w:eastAsia="Times New Roman" w:hAnsiTheme="minorBidi"/>
+                <w:color w:val="000000"/>
+              </w:rPr>
+              <w:t>0.001</w:t>
+            </w:r>
+          </w:p>
+        </w:tc>
+        <w:tc>
+          <w:tcPr>
+            <w:tcW w:w="1916" w:type="dxa"/>
+            <w:tcBorders>
+              <w:top w:val="nil"/>
+              <w:left w:val="nil"/>
+              <w:bottom w:val="nil"/>
+              <w:right w:val="nil"/>
+            </w:tcBorders>
+            <w:shd w:val="clear" w:color="auto" w:fill="auto"/>
+            <w:noWrap/>
+            <w:vAlign w:val="bottom"/>
+            <w:hideMark/>
+          </w:tcPr>
+          <w:p>
+            <w:pPr>
+              <w:bidi w:val="0"/>
+              <w:spacing w:after="0" w:line="240" w:lineRule="auto"/>
+              <w:jc w:val="right"/>
+              <w:rPr>
+                <w:rFonts w:asciiTheme="minorBidi" w:eastAsia="Times New Roman" w:hAnsiTheme="minorBidi"/>
+                <w:color w:val="000000"/>
+              </w:rPr>
+            </w:pPr>
+            <w:r>
+              <w:rPr>
+                <w:rFonts w:asciiTheme="minorBidi" w:eastAsia="Times New Roman" w:hAnsiTheme="minorBidi"/>
+                <w:color w:val="000000"/>
+              </w:rPr>
+              <w:t>0.9</w:t>
+            </w:r>
+          </w:p>
+        </w:tc>
+        <w:tc>
+          <w:tcPr>
+            <w:tcW w:w="1684" w:type="dxa"/>
+            <w:tcBorders>
+              <w:top w:val="nil"/>
+              <w:left w:val="nil"/>
+              <w:bottom w:val="nil"/>
+              <w:right w:val="nil"/>
+            </w:tcBorders>
+            <w:shd w:val="clear" w:color="auto" w:fill="auto"/>
+            <w:noWrap/>
+            <w:vAlign w:val="bottom"/>
+            <w:hideMark/>
+          </w:tcPr>
+          <w:p>
+            <w:pPr>
+              <w:bidi w:val="0"/>
+              <w:spacing w:after="0" w:line="240" w:lineRule="auto"/>
+              <w:jc w:val="right"/>
+              <w:rPr>
+                <w:rFonts w:asciiTheme="minorBidi" w:eastAsia="Times New Roman" w:hAnsiTheme="minorBidi"/>
+                <w:color w:val="000000"/>
+              </w:rPr>
+            </w:pPr>
+            <w:r>
+              <w:rPr>
+                <w:rFonts w:asciiTheme="minorBidi" w:eastAsia="Times New Roman" w:hAnsiTheme="minorBidi"/>
+                <w:color w:val="000000"/>
+              </w:rPr>
+              <w:t>0.41</w:t>
+            </w:r>
+          </w:p>
+        </w:tc>
+        <w:tc>
+          <w:tcPr>
+            <w:tcW w:w="1770" w:type="dxa"/>
+            <w:tcBorders>
+              <w:top w:val="nil"/>
+              <w:left w:val="nil"/>
+              <w:bottom w:val="nil"/>
+              <w:right w:val="nil"/>
+            </w:tcBorders>
+            <w:shd w:val="clear" w:color="auto" w:fill="auto"/>
+            <w:noWrap/>
+            <w:vAlign w:val="bottom"/>
+            <w:hideMark/>
+          </w:tcPr>
+          <w:p>
+            <w:pPr>
+              <w:bidi w:val="0"/>
+              <w:spacing w:after="0" w:line="240" w:lineRule="auto"/>
+              <w:jc w:val="right"/>
+              <w:rPr>
+                <w:rFonts w:asciiTheme="minorBidi" w:eastAsia="Times New Roman" w:hAnsiTheme="minorBidi"/>
+                <w:color w:val="000000"/>
+              </w:rPr>
+            </w:pPr>
+            <w:r>
+              <w:rPr>
+                <w:rFonts w:asciiTheme="minorBidi" w:eastAsia="Times New Roman" w:hAnsiTheme="minorBidi"/>
+                <w:color w:val="000000"/>
+              </w:rPr>
+              <w:t>0.88</w:t>
+            </w:r>
+          </w:p>
+        </w:tc>
+      </w:tr>
+    </w:tbl>
+    <w:p>
+      <w:pPr>
+        <w:bidi w:val="0"/>
         <w:spacing w:line="360" w:lineRule="auto"/>
         <w:rPr>
           <w:rFonts w:asciiTheme="minorBidi" w:hAnsiTheme="minorBidi"/>
-          <w:sz w:val="24"/>
-          <w:szCs w:val="24"/>
         </w:rPr>
       </w:pPr>
+    </w:p>
+    <w:p>
+      <w:pPr>
+        <w:bidi w:val="0"/>
+        <w:spacing w:line="360" w:lineRule="auto"/>
+        <w:rPr>
+          <w:rFonts w:asciiTheme="minorBidi" w:hAnsiTheme="minorBidi"/>
+          <w:u w:val="single"/>
+        </w:rPr>
+      </w:pPr>
+      <w:r>
+        <w:rPr>
+          <w:rFonts w:asciiTheme="minorBidi" w:hAnsiTheme="minorBidi"/>
+          <w:u w:val="single"/>
+        </w:rPr>
+        <w:lastRenderedPageBreak/>
+        <w:t>Hyper param</w:t>
+      </w:r>
+      <w:r>
+        <w:rPr>
+          <w:rFonts w:asciiTheme="minorBidi" w:hAnsiTheme="minorBidi"/>
+          <w:u w:val="single"/>
+        </w:rPr>
+        <w:t>eter</w:t>
+      </w:r>
+      <w:r>
+        <w:rPr>
+          <w:rFonts w:asciiTheme="minorBidi" w:hAnsiTheme="minorBidi"/>
+          <w:u w:val="single"/>
+        </w:rPr>
+        <w:t xml:space="preserve"> statistics:</w:t>
+      </w:r>
+    </w:p>
+    <w:tbl>
+      <w:tblPr>
+        <w:tblW w:w="8180" w:type="dxa"/>
+        <w:tblLook w:val="04A0" w:firstRow="1" w:lastRow="0" w:firstColumn="1" w:lastColumn="0" w:noHBand="0" w:noVBand="1"/>
+      </w:tblPr>
+      <w:tblGrid>
+        <w:gridCol w:w="2075"/>
+        <w:gridCol w:w="889"/>
+        <w:gridCol w:w="1249"/>
+        <w:gridCol w:w="716"/>
+        <w:gridCol w:w="735"/>
+        <w:gridCol w:w="1249"/>
+        <w:gridCol w:w="716"/>
+        <w:gridCol w:w="735"/>
+      </w:tblGrid>
+      <w:tr>
+        <w:trPr>
+          <w:trHeight w:val="300"/>
+        </w:trPr>
+        <w:tc>
+          <w:tcPr>
+            <w:tcW w:w="1960" w:type="dxa"/>
+            <w:tcBorders>
+              <w:left w:val="nil"/>
+            </w:tcBorders>
+            <w:shd w:val="clear" w:color="auto" w:fill="auto"/>
+            <w:noWrap/>
+            <w:vAlign w:val="bottom"/>
+            <w:hideMark/>
+          </w:tcPr>
+          <w:p>
+            <w:pPr>
+              <w:bidi w:val="0"/>
+              <w:spacing w:after="0" w:line="240" w:lineRule="auto"/>
+              <w:rPr>
+                <w:rFonts w:asciiTheme="minorBidi" w:eastAsia="Times New Roman" w:hAnsiTheme="minorBidi"/>
+              </w:rPr>
+            </w:pPr>
+          </w:p>
+        </w:tc>
+        <w:tc>
+          <w:tcPr>
+            <w:tcW w:w="820" w:type="dxa"/>
+            <w:tcBorders>
+              <w:right w:val="single" w:sz="4" w:space="0" w:color="auto"/>
+            </w:tcBorders>
+            <w:shd w:val="clear" w:color="auto" w:fill="auto"/>
+            <w:noWrap/>
+            <w:hideMark/>
+          </w:tcPr>
+          <w:p>
+            <w:pPr>
+              <w:bidi w:val="0"/>
+              <w:spacing w:after="0" w:line="240" w:lineRule="auto"/>
+              <w:jc w:val="center"/>
+              <w:rPr>
+                <w:rFonts w:asciiTheme="minorBidi" w:eastAsia="Times New Roman" w:hAnsiTheme="minorBidi"/>
+                <w:b/>
+                <w:bCs/>
+                <w:color w:val="000000"/>
+              </w:rPr>
+            </w:pPr>
+            <w:r>
+              <w:rPr>
+                <w:rFonts w:asciiTheme="minorBidi" w:eastAsia="Times New Roman" w:hAnsiTheme="minorBidi"/>
+                <w:b/>
+                <w:bCs/>
+                <w:color w:val="000000"/>
+              </w:rPr>
+              <w:t> </w:t>
+            </w:r>
+          </w:p>
+        </w:tc>
+        <w:tc>
+          <w:tcPr>
+            <w:tcW w:w="2700" w:type="dxa"/>
+            <w:gridSpan w:val="3"/>
+            <w:tcBorders>
+              <w:top w:val="single" w:sz="4" w:space="0" w:color="auto"/>
+              <w:left w:val="single" w:sz="4" w:space="0" w:color="auto"/>
+              <w:bottom w:val="single" w:sz="4" w:space="0" w:color="auto"/>
+              <w:right w:val="single" w:sz="4" w:space="0" w:color="auto"/>
+            </w:tcBorders>
+            <w:shd w:val="clear" w:color="auto" w:fill="auto"/>
+            <w:noWrap/>
+            <w:hideMark/>
+          </w:tcPr>
+          <w:p>
+            <w:pPr>
+              <w:bidi w:val="0"/>
+              <w:spacing w:after="0" w:line="240" w:lineRule="auto"/>
+              <w:jc w:val="center"/>
+              <w:rPr>
+                <w:rFonts w:asciiTheme="minorBidi" w:eastAsia="Times New Roman" w:hAnsiTheme="minorBidi"/>
+                <w:b/>
+                <w:bCs/>
+                <w:color w:val="000000"/>
+              </w:rPr>
+            </w:pPr>
+            <w:proofErr w:type="spellStart"/>
+            <w:r>
+              <w:rPr>
+                <w:rFonts w:asciiTheme="minorBidi" w:eastAsia="Times New Roman" w:hAnsiTheme="minorBidi"/>
+                <w:b/>
+                <w:bCs/>
+                <w:color w:val="000000"/>
+              </w:rPr>
+              <w:t>test_accuracy</w:t>
+            </w:r>
+            <w:proofErr w:type="spellEnd"/>
+          </w:p>
+        </w:tc>
+        <w:tc>
+          <w:tcPr>
+            <w:tcW w:w="2700" w:type="dxa"/>
+            <w:gridSpan w:val="3"/>
+            <w:tcBorders>
+              <w:top w:val="single" w:sz="4" w:space="0" w:color="auto"/>
+              <w:left w:val="nil"/>
+              <w:bottom w:val="single" w:sz="4" w:space="0" w:color="auto"/>
+              <w:right w:val="single" w:sz="4" w:space="0" w:color="auto"/>
+            </w:tcBorders>
+            <w:shd w:val="clear" w:color="auto" w:fill="auto"/>
+            <w:noWrap/>
+            <w:hideMark/>
+          </w:tcPr>
+          <w:p>
+            <w:pPr>
+              <w:bidi w:val="0"/>
+              <w:spacing w:after="0" w:line="240" w:lineRule="auto"/>
+              <w:jc w:val="center"/>
+              <w:rPr>
+                <w:rFonts w:asciiTheme="minorBidi" w:eastAsia="Times New Roman" w:hAnsiTheme="minorBidi"/>
+                <w:b/>
+                <w:bCs/>
+                <w:color w:val="000000"/>
+              </w:rPr>
+            </w:pPr>
+            <w:proofErr w:type="spellStart"/>
+            <w:r>
+              <w:rPr>
+                <w:rFonts w:asciiTheme="minorBidi" w:eastAsia="Times New Roman" w:hAnsiTheme="minorBidi"/>
+                <w:b/>
+                <w:bCs/>
+                <w:color w:val="000000"/>
+              </w:rPr>
+              <w:t>train_accuracy</w:t>
+            </w:r>
+            <w:proofErr w:type="spellEnd"/>
+          </w:p>
+        </w:tc>
+      </w:tr>
+      <w:tr>
+        <w:trPr>
+          <w:trHeight w:val="300"/>
+        </w:trPr>
+        <w:tc>
+          <w:tcPr>
+            <w:tcW w:w="1960" w:type="dxa"/>
+            <w:tcBorders>
+              <w:top w:val="nil"/>
+              <w:left w:val="nil"/>
+            </w:tcBorders>
+            <w:shd w:val="clear" w:color="auto" w:fill="auto"/>
+            <w:noWrap/>
+            <w:vAlign w:val="bottom"/>
+            <w:hideMark/>
+          </w:tcPr>
+          <w:p>
+            <w:pPr>
+              <w:bidi w:val="0"/>
+              <w:spacing w:after="0" w:line="240" w:lineRule="auto"/>
+              <w:jc w:val="center"/>
+              <w:rPr>
+                <w:rFonts w:asciiTheme="minorBidi" w:eastAsia="Times New Roman" w:hAnsiTheme="minorBidi"/>
+                <w:b/>
+                <w:bCs/>
+                <w:color w:val="000000"/>
+              </w:rPr>
+            </w:pPr>
+          </w:p>
+        </w:tc>
+        <w:tc>
+          <w:tcPr>
+            <w:tcW w:w="820" w:type="dxa"/>
+            <w:tcBorders>
+              <w:top w:val="nil"/>
+              <w:right w:val="single" w:sz="4" w:space="0" w:color="auto"/>
+            </w:tcBorders>
+            <w:shd w:val="clear" w:color="auto" w:fill="auto"/>
+            <w:noWrap/>
+            <w:hideMark/>
+          </w:tcPr>
+          <w:p>
+            <w:pPr>
+              <w:bidi w:val="0"/>
+              <w:spacing w:after="0" w:line="240" w:lineRule="auto"/>
+              <w:jc w:val="center"/>
+              <w:rPr>
+                <w:rFonts w:asciiTheme="minorBidi" w:eastAsia="Times New Roman" w:hAnsiTheme="minorBidi"/>
+                <w:b/>
+                <w:bCs/>
+                <w:color w:val="000000"/>
+              </w:rPr>
+            </w:pPr>
+            <w:r>
+              <w:rPr>
+                <w:rFonts w:asciiTheme="minorBidi" w:eastAsia="Times New Roman" w:hAnsiTheme="minorBidi"/>
+                <w:b/>
+                <w:bCs/>
+                <w:color w:val="000000"/>
+              </w:rPr>
+              <w:t> </w:t>
+            </w:r>
+          </w:p>
+        </w:tc>
+        <w:tc>
+          <w:tcPr>
+            <w:tcW w:w="1249" w:type="dxa"/>
+            <w:tcBorders>
+              <w:top w:val="single" w:sz="4" w:space="0" w:color="auto"/>
+              <w:left w:val="single" w:sz="4" w:space="0" w:color="auto"/>
+              <w:bottom w:val="single" w:sz="4" w:space="0" w:color="auto"/>
+              <w:right w:val="single" w:sz="4" w:space="0" w:color="auto"/>
+            </w:tcBorders>
+            <w:shd w:val="clear" w:color="auto" w:fill="auto"/>
+            <w:noWrap/>
+            <w:hideMark/>
+          </w:tcPr>
+          <w:p>
+            <w:pPr>
+              <w:bidi w:val="0"/>
+              <w:spacing w:after="0" w:line="240" w:lineRule="auto"/>
+              <w:jc w:val="center"/>
+              <w:rPr>
+                <w:rFonts w:asciiTheme="minorBidi" w:eastAsia="Times New Roman" w:hAnsiTheme="minorBidi"/>
+                <w:b/>
+                <w:bCs/>
+                <w:color w:val="000000"/>
+              </w:rPr>
+            </w:pPr>
+            <w:r>
+              <w:rPr>
+                <w:rFonts w:asciiTheme="minorBidi" w:eastAsia="Times New Roman" w:hAnsiTheme="minorBidi"/>
+                <w:b/>
+                <w:bCs/>
+                <w:color w:val="000000"/>
+              </w:rPr>
+              <w:t>median</w:t>
+            </w:r>
+          </w:p>
+        </w:tc>
+        <w:tc>
+          <w:tcPr>
+            <w:tcW w:w="716" w:type="dxa"/>
+            <w:tcBorders>
+              <w:top w:val="nil"/>
+              <w:left w:val="nil"/>
+              <w:bottom w:val="single" w:sz="4" w:space="0" w:color="auto"/>
+              <w:right w:val="single" w:sz="4" w:space="0" w:color="auto"/>
+            </w:tcBorders>
+            <w:shd w:val="clear" w:color="auto" w:fill="auto"/>
+            <w:noWrap/>
+            <w:hideMark/>
+          </w:tcPr>
+          <w:p>
+            <w:pPr>
+              <w:bidi w:val="0"/>
+              <w:spacing w:after="0" w:line="240" w:lineRule="auto"/>
+              <w:jc w:val="center"/>
+              <w:rPr>
+                <w:rFonts w:asciiTheme="minorBidi" w:eastAsia="Times New Roman" w:hAnsiTheme="minorBidi"/>
+                <w:b/>
+                <w:bCs/>
+                <w:color w:val="000000"/>
+              </w:rPr>
+            </w:pPr>
+            <w:r>
+              <w:rPr>
+                <w:rFonts w:asciiTheme="minorBidi" w:eastAsia="Times New Roman" w:hAnsiTheme="minorBidi"/>
+                <w:b/>
+                <w:bCs/>
+                <w:color w:val="000000"/>
+              </w:rPr>
+              <w:t>min</w:t>
+            </w:r>
+          </w:p>
+        </w:tc>
+        <w:tc>
+          <w:tcPr>
+            <w:tcW w:w="735" w:type="dxa"/>
+            <w:tcBorders>
+              <w:top w:val="nil"/>
+              <w:left w:val="nil"/>
+              <w:bottom w:val="single" w:sz="4" w:space="0" w:color="auto"/>
+              <w:right w:val="single" w:sz="4" w:space="0" w:color="auto"/>
+            </w:tcBorders>
+            <w:shd w:val="clear" w:color="auto" w:fill="auto"/>
+            <w:noWrap/>
+            <w:hideMark/>
+          </w:tcPr>
+          <w:p>
+            <w:pPr>
+              <w:bidi w:val="0"/>
+              <w:spacing w:after="0" w:line="240" w:lineRule="auto"/>
+              <w:jc w:val="center"/>
+              <w:rPr>
+                <w:rFonts w:asciiTheme="minorBidi" w:eastAsia="Times New Roman" w:hAnsiTheme="minorBidi"/>
+                <w:b/>
+                <w:bCs/>
+                <w:color w:val="000000"/>
+              </w:rPr>
+            </w:pPr>
+            <w:r>
+              <w:rPr>
+                <w:rFonts w:asciiTheme="minorBidi" w:eastAsia="Times New Roman" w:hAnsiTheme="minorBidi"/>
+                <w:b/>
+                <w:bCs/>
+                <w:color w:val="000000"/>
+              </w:rPr>
+              <w:t>max</w:t>
+            </w:r>
+          </w:p>
+        </w:tc>
+        <w:tc>
+          <w:tcPr>
+            <w:tcW w:w="1249" w:type="dxa"/>
+            <w:tcBorders>
+              <w:top w:val="nil"/>
+              <w:left w:val="nil"/>
+              <w:bottom w:val="single" w:sz="4" w:space="0" w:color="auto"/>
+              <w:right w:val="single" w:sz="4" w:space="0" w:color="auto"/>
+            </w:tcBorders>
+            <w:shd w:val="clear" w:color="auto" w:fill="auto"/>
+            <w:noWrap/>
+            <w:hideMark/>
+          </w:tcPr>
+          <w:p>
+            <w:pPr>
+              <w:bidi w:val="0"/>
+              <w:spacing w:after="0" w:line="240" w:lineRule="auto"/>
+              <w:jc w:val="center"/>
+              <w:rPr>
+                <w:rFonts w:asciiTheme="minorBidi" w:eastAsia="Times New Roman" w:hAnsiTheme="minorBidi"/>
+                <w:b/>
+                <w:bCs/>
+                <w:color w:val="000000"/>
+              </w:rPr>
+            </w:pPr>
+            <w:r>
+              <w:rPr>
+                <w:rFonts w:asciiTheme="minorBidi" w:eastAsia="Times New Roman" w:hAnsiTheme="minorBidi"/>
+                <w:b/>
+                <w:bCs/>
+                <w:color w:val="000000"/>
+              </w:rPr>
+              <w:t>median</w:t>
+            </w:r>
+          </w:p>
+        </w:tc>
+        <w:tc>
+          <w:tcPr>
+            <w:tcW w:w="716" w:type="dxa"/>
+            <w:tcBorders>
+              <w:top w:val="nil"/>
+              <w:left w:val="nil"/>
+              <w:bottom w:val="single" w:sz="4" w:space="0" w:color="auto"/>
+              <w:right w:val="single" w:sz="4" w:space="0" w:color="auto"/>
+            </w:tcBorders>
+            <w:shd w:val="clear" w:color="auto" w:fill="auto"/>
+            <w:noWrap/>
+            <w:hideMark/>
+          </w:tcPr>
+          <w:p>
+            <w:pPr>
+              <w:bidi w:val="0"/>
+              <w:spacing w:after="0" w:line="240" w:lineRule="auto"/>
+              <w:jc w:val="center"/>
+              <w:rPr>
+                <w:rFonts w:asciiTheme="minorBidi" w:eastAsia="Times New Roman" w:hAnsiTheme="minorBidi"/>
+                <w:b/>
+                <w:bCs/>
+                <w:color w:val="000000"/>
+              </w:rPr>
+            </w:pPr>
+            <w:r>
+              <w:rPr>
+                <w:rFonts w:asciiTheme="minorBidi" w:eastAsia="Times New Roman" w:hAnsiTheme="minorBidi"/>
+                <w:b/>
+                <w:bCs/>
+                <w:color w:val="000000"/>
+              </w:rPr>
+              <w:t>min</w:t>
+            </w:r>
+          </w:p>
+        </w:tc>
+        <w:tc>
+          <w:tcPr>
+            <w:tcW w:w="735" w:type="dxa"/>
+            <w:tcBorders>
+              <w:top w:val="nil"/>
+              <w:left w:val="nil"/>
+              <w:bottom w:val="single" w:sz="4" w:space="0" w:color="auto"/>
+              <w:right w:val="single" w:sz="4" w:space="0" w:color="auto"/>
+            </w:tcBorders>
+            <w:shd w:val="clear" w:color="auto" w:fill="auto"/>
+            <w:noWrap/>
+            <w:hideMark/>
+          </w:tcPr>
+          <w:p>
+            <w:pPr>
+              <w:bidi w:val="0"/>
+              <w:spacing w:after="0" w:line="240" w:lineRule="auto"/>
+              <w:jc w:val="center"/>
+              <w:rPr>
+                <w:rFonts w:asciiTheme="minorBidi" w:eastAsia="Times New Roman" w:hAnsiTheme="minorBidi"/>
+                <w:b/>
+                <w:bCs/>
+                <w:color w:val="000000"/>
+              </w:rPr>
+            </w:pPr>
+            <w:r>
+              <w:rPr>
+                <w:rFonts w:asciiTheme="minorBidi" w:eastAsia="Times New Roman" w:hAnsiTheme="minorBidi"/>
+                <w:b/>
+                <w:bCs/>
+                <w:color w:val="000000"/>
+              </w:rPr>
+              <w:t>max</w:t>
+            </w:r>
+          </w:p>
+        </w:tc>
+      </w:tr>
+      <w:tr>
+        <w:trPr>
+          <w:trHeight w:val="285"/>
+        </w:trPr>
+        <w:tc>
+          <w:tcPr>
+            <w:tcW w:w="1960" w:type="dxa"/>
+            <w:tcBorders>
+              <w:left w:val="nil"/>
+              <w:bottom w:val="nil"/>
+              <w:right w:val="nil"/>
+            </w:tcBorders>
+            <w:shd w:val="clear" w:color="auto" w:fill="auto"/>
+            <w:noWrap/>
+            <w:vAlign w:val="bottom"/>
+            <w:hideMark/>
+          </w:tcPr>
+          <w:p>
+            <w:pPr>
+              <w:bidi w:val="0"/>
+              <w:spacing w:after="0" w:line="240" w:lineRule="auto"/>
+              <w:jc w:val="center"/>
+              <w:rPr>
+                <w:rFonts w:asciiTheme="minorBidi" w:eastAsia="Times New Roman" w:hAnsiTheme="minorBidi"/>
+                <w:b/>
+                <w:bCs/>
+                <w:color w:val="000000"/>
+              </w:rPr>
+            </w:pPr>
+          </w:p>
+        </w:tc>
+        <w:tc>
+          <w:tcPr>
+            <w:tcW w:w="820" w:type="dxa"/>
+            <w:tcBorders>
+              <w:left w:val="nil"/>
+              <w:bottom w:val="nil"/>
+              <w:right w:val="nil"/>
+            </w:tcBorders>
+            <w:shd w:val="clear" w:color="auto" w:fill="auto"/>
+            <w:noWrap/>
+            <w:vAlign w:val="bottom"/>
+            <w:hideMark/>
+          </w:tcPr>
+          <w:p>
+            <w:pPr>
+              <w:bidi w:val="0"/>
+              <w:spacing w:after="0" w:line="240" w:lineRule="auto"/>
+              <w:rPr>
+                <w:rFonts w:asciiTheme="minorBidi" w:eastAsia="Times New Roman" w:hAnsiTheme="minorBidi"/>
+              </w:rPr>
+            </w:pPr>
+          </w:p>
+        </w:tc>
+        <w:tc>
+          <w:tcPr>
+            <w:tcW w:w="1249" w:type="dxa"/>
+            <w:tcBorders>
+              <w:top w:val="nil"/>
+              <w:left w:val="nil"/>
+              <w:bottom w:val="nil"/>
+              <w:right w:val="nil"/>
+            </w:tcBorders>
+            <w:shd w:val="clear" w:color="auto" w:fill="auto"/>
+            <w:noWrap/>
+            <w:vAlign w:val="bottom"/>
+            <w:hideMark/>
+          </w:tcPr>
+          <w:p>
+            <w:pPr>
+              <w:bidi w:val="0"/>
+              <w:spacing w:after="0" w:line="240" w:lineRule="auto"/>
+              <w:rPr>
+                <w:rFonts w:asciiTheme="minorBidi" w:eastAsia="Times New Roman" w:hAnsiTheme="minorBidi"/>
+              </w:rPr>
+            </w:pPr>
+          </w:p>
+        </w:tc>
+        <w:tc>
+          <w:tcPr>
+            <w:tcW w:w="716" w:type="dxa"/>
+            <w:tcBorders>
+              <w:top w:val="nil"/>
+              <w:left w:val="nil"/>
+              <w:bottom w:val="nil"/>
+              <w:right w:val="nil"/>
+            </w:tcBorders>
+            <w:shd w:val="clear" w:color="auto" w:fill="auto"/>
+            <w:noWrap/>
+            <w:vAlign w:val="bottom"/>
+            <w:hideMark/>
+          </w:tcPr>
+          <w:p>
+            <w:pPr>
+              <w:bidi w:val="0"/>
+              <w:spacing w:after="0" w:line="240" w:lineRule="auto"/>
+              <w:rPr>
+                <w:rFonts w:asciiTheme="minorBidi" w:eastAsia="Times New Roman" w:hAnsiTheme="minorBidi"/>
+              </w:rPr>
+            </w:pPr>
+          </w:p>
+        </w:tc>
+        <w:tc>
+          <w:tcPr>
+            <w:tcW w:w="735" w:type="dxa"/>
+            <w:tcBorders>
+              <w:top w:val="nil"/>
+              <w:left w:val="nil"/>
+              <w:bottom w:val="nil"/>
+              <w:right w:val="nil"/>
+            </w:tcBorders>
+            <w:shd w:val="clear" w:color="auto" w:fill="auto"/>
+            <w:noWrap/>
+            <w:vAlign w:val="bottom"/>
+            <w:hideMark/>
+          </w:tcPr>
+          <w:p>
+            <w:pPr>
+              <w:bidi w:val="0"/>
+              <w:spacing w:after="0" w:line="240" w:lineRule="auto"/>
+              <w:rPr>
+                <w:rFonts w:asciiTheme="minorBidi" w:eastAsia="Times New Roman" w:hAnsiTheme="minorBidi"/>
+              </w:rPr>
+            </w:pPr>
+          </w:p>
+        </w:tc>
+        <w:tc>
+          <w:tcPr>
+            <w:tcW w:w="1249" w:type="dxa"/>
+            <w:tcBorders>
+              <w:top w:val="nil"/>
+              <w:left w:val="nil"/>
+              <w:bottom w:val="nil"/>
+              <w:right w:val="nil"/>
+            </w:tcBorders>
+            <w:shd w:val="clear" w:color="auto" w:fill="auto"/>
+            <w:noWrap/>
+            <w:vAlign w:val="bottom"/>
+            <w:hideMark/>
+          </w:tcPr>
+          <w:p>
+            <w:pPr>
+              <w:bidi w:val="0"/>
+              <w:spacing w:after="0" w:line="240" w:lineRule="auto"/>
+              <w:rPr>
+                <w:rFonts w:asciiTheme="minorBidi" w:eastAsia="Times New Roman" w:hAnsiTheme="minorBidi"/>
+              </w:rPr>
+            </w:pPr>
+          </w:p>
+        </w:tc>
+        <w:tc>
+          <w:tcPr>
+            <w:tcW w:w="716" w:type="dxa"/>
+            <w:tcBorders>
+              <w:top w:val="nil"/>
+              <w:left w:val="nil"/>
+              <w:bottom w:val="nil"/>
+              <w:right w:val="nil"/>
+            </w:tcBorders>
+            <w:shd w:val="clear" w:color="auto" w:fill="auto"/>
+            <w:noWrap/>
+            <w:vAlign w:val="bottom"/>
+            <w:hideMark/>
+          </w:tcPr>
+          <w:p>
+            <w:pPr>
+              <w:bidi w:val="0"/>
+              <w:spacing w:after="0" w:line="240" w:lineRule="auto"/>
+              <w:rPr>
+                <w:rFonts w:asciiTheme="minorBidi" w:eastAsia="Times New Roman" w:hAnsiTheme="minorBidi"/>
+              </w:rPr>
+            </w:pPr>
+          </w:p>
+        </w:tc>
+        <w:tc>
+          <w:tcPr>
+            <w:tcW w:w="735" w:type="dxa"/>
+            <w:tcBorders>
+              <w:top w:val="nil"/>
+              <w:left w:val="nil"/>
+              <w:bottom w:val="nil"/>
+              <w:right w:val="nil"/>
+            </w:tcBorders>
+            <w:shd w:val="clear" w:color="auto" w:fill="auto"/>
+            <w:noWrap/>
+            <w:vAlign w:val="bottom"/>
+            <w:hideMark/>
+          </w:tcPr>
+          <w:p>
+            <w:pPr>
+              <w:bidi w:val="0"/>
+              <w:spacing w:after="0" w:line="240" w:lineRule="auto"/>
+              <w:rPr>
+                <w:rFonts w:asciiTheme="minorBidi" w:eastAsia="Times New Roman" w:hAnsiTheme="minorBidi"/>
+              </w:rPr>
+            </w:pPr>
+          </w:p>
+        </w:tc>
+      </w:tr>
+      <w:tr>
+        <w:trPr>
+          <w:trHeight w:val="300"/>
+        </w:trPr>
+        <w:tc>
+          <w:tcPr>
+            <w:tcW w:w="1960" w:type="dxa"/>
+            <w:vMerge w:val="restart"/>
+            <w:tcBorders>
+              <w:top w:val="single" w:sz="4" w:space="0" w:color="auto"/>
+              <w:left w:val="single" w:sz="4" w:space="0" w:color="auto"/>
+              <w:bottom w:val="single" w:sz="4" w:space="0" w:color="auto"/>
+              <w:right w:val="single" w:sz="4" w:space="0" w:color="auto"/>
+            </w:tcBorders>
+            <w:shd w:val="clear" w:color="auto" w:fill="auto"/>
+            <w:noWrap/>
+            <w:hideMark/>
+          </w:tcPr>
+          <w:p>
+            <w:pPr>
+              <w:bidi w:val="0"/>
+              <w:spacing w:after="0" w:line="240" w:lineRule="auto"/>
+              <w:jc w:val="center"/>
+              <w:rPr>
+                <w:rFonts w:asciiTheme="minorBidi" w:eastAsia="Times New Roman" w:hAnsiTheme="minorBidi"/>
+                <w:b/>
+                <w:bCs/>
+                <w:color w:val="000000"/>
+              </w:rPr>
+            </w:pPr>
+            <w:proofErr w:type="spellStart"/>
+            <w:r>
+              <w:rPr>
+                <w:rFonts w:asciiTheme="minorBidi" w:eastAsia="Times New Roman" w:hAnsiTheme="minorBidi"/>
+                <w:b/>
+                <w:bCs/>
+                <w:color w:val="000000"/>
+              </w:rPr>
+              <w:t>init_gaussian_std</w:t>
+            </w:r>
+            <w:proofErr w:type="spellEnd"/>
+          </w:p>
+        </w:tc>
+        <w:tc>
+          <w:tcPr>
+            <w:tcW w:w="820" w:type="dxa"/>
+            <w:tcBorders>
+              <w:top w:val="single" w:sz="4" w:space="0" w:color="auto"/>
+              <w:left w:val="nil"/>
+              <w:bottom w:val="single" w:sz="4" w:space="0" w:color="auto"/>
+              <w:right w:val="single" w:sz="4" w:space="0" w:color="auto"/>
+            </w:tcBorders>
+            <w:shd w:val="clear" w:color="auto" w:fill="auto"/>
+            <w:noWrap/>
+            <w:hideMark/>
+          </w:tcPr>
+          <w:p>
+            <w:pPr>
+              <w:bidi w:val="0"/>
+              <w:spacing w:after="0" w:line="240" w:lineRule="auto"/>
+              <w:jc w:val="center"/>
+              <w:rPr>
+                <w:rFonts w:asciiTheme="minorBidi" w:eastAsia="Times New Roman" w:hAnsiTheme="minorBidi"/>
+                <w:b/>
+                <w:bCs/>
+                <w:color w:val="000000"/>
+              </w:rPr>
+            </w:pPr>
+            <w:r>
+              <w:rPr>
+                <w:rFonts w:asciiTheme="minorBidi" w:eastAsia="Times New Roman" w:hAnsiTheme="minorBidi"/>
+                <w:b/>
+                <w:bCs/>
+                <w:color w:val="000000"/>
+              </w:rPr>
+              <w:t>0.001</w:t>
+            </w:r>
+          </w:p>
+        </w:tc>
+        <w:tc>
+          <w:tcPr>
+            <w:tcW w:w="1249" w:type="dxa"/>
+            <w:tcBorders>
+              <w:top w:val="nil"/>
+              <w:left w:val="nil"/>
+              <w:bottom w:val="nil"/>
+              <w:right w:val="nil"/>
+            </w:tcBorders>
+            <w:shd w:val="clear" w:color="auto" w:fill="auto"/>
+            <w:noWrap/>
+            <w:vAlign w:val="bottom"/>
+            <w:hideMark/>
+          </w:tcPr>
+          <w:p>
+            <w:pPr>
+              <w:bidi w:val="0"/>
+              <w:spacing w:after="0" w:line="240" w:lineRule="auto"/>
+              <w:jc w:val="right"/>
+              <w:rPr>
+                <w:rFonts w:asciiTheme="minorBidi" w:eastAsia="Times New Roman" w:hAnsiTheme="minorBidi"/>
+                <w:color w:val="000000"/>
+              </w:rPr>
+            </w:pPr>
+            <w:r>
+              <w:rPr>
+                <w:rFonts w:asciiTheme="minorBidi" w:eastAsia="Times New Roman" w:hAnsiTheme="minorBidi"/>
+                <w:color w:val="000000"/>
+              </w:rPr>
+              <w:t>0.35</w:t>
+            </w:r>
+          </w:p>
+        </w:tc>
+        <w:tc>
+          <w:tcPr>
+            <w:tcW w:w="716" w:type="dxa"/>
+            <w:tcBorders>
+              <w:top w:val="nil"/>
+              <w:left w:val="nil"/>
+              <w:bottom w:val="nil"/>
+              <w:right w:val="nil"/>
+            </w:tcBorders>
+            <w:shd w:val="clear" w:color="auto" w:fill="auto"/>
+            <w:noWrap/>
+            <w:vAlign w:val="bottom"/>
+            <w:hideMark/>
+          </w:tcPr>
+          <w:p>
+            <w:pPr>
+              <w:bidi w:val="0"/>
+              <w:spacing w:after="0" w:line="240" w:lineRule="auto"/>
+              <w:jc w:val="right"/>
+              <w:rPr>
+                <w:rFonts w:asciiTheme="minorBidi" w:eastAsia="Times New Roman" w:hAnsiTheme="minorBidi"/>
+                <w:color w:val="000000"/>
+              </w:rPr>
+            </w:pPr>
+            <w:r>
+              <w:rPr>
+                <w:rFonts w:asciiTheme="minorBidi" w:eastAsia="Times New Roman" w:hAnsiTheme="minorBidi"/>
+                <w:color w:val="000000"/>
+              </w:rPr>
+              <w:t>0.13</w:t>
+            </w:r>
+          </w:p>
+        </w:tc>
+        <w:tc>
+          <w:tcPr>
+            <w:tcW w:w="735" w:type="dxa"/>
+            <w:tcBorders>
+              <w:top w:val="nil"/>
+              <w:left w:val="nil"/>
+              <w:bottom w:val="nil"/>
+              <w:right w:val="nil"/>
+            </w:tcBorders>
+            <w:shd w:val="clear" w:color="auto" w:fill="auto"/>
+            <w:noWrap/>
+            <w:vAlign w:val="bottom"/>
+            <w:hideMark/>
+          </w:tcPr>
+          <w:p>
+            <w:pPr>
+              <w:bidi w:val="0"/>
+              <w:spacing w:after="0" w:line="240" w:lineRule="auto"/>
+              <w:jc w:val="right"/>
+              <w:rPr>
+                <w:rFonts w:asciiTheme="minorBidi" w:eastAsia="Times New Roman" w:hAnsiTheme="minorBidi"/>
+                <w:color w:val="000000"/>
+              </w:rPr>
+            </w:pPr>
+            <w:r>
+              <w:rPr>
+                <w:rFonts w:asciiTheme="minorBidi" w:eastAsia="Times New Roman" w:hAnsiTheme="minorBidi"/>
+                <w:color w:val="000000"/>
+              </w:rPr>
+              <w:t>0.44</w:t>
+            </w:r>
+          </w:p>
+        </w:tc>
+        <w:tc>
+          <w:tcPr>
+            <w:tcW w:w="1249" w:type="dxa"/>
+            <w:tcBorders>
+              <w:top w:val="nil"/>
+              <w:left w:val="nil"/>
+              <w:bottom w:val="nil"/>
+              <w:right w:val="nil"/>
+            </w:tcBorders>
+            <w:shd w:val="clear" w:color="auto" w:fill="auto"/>
+            <w:noWrap/>
+            <w:vAlign w:val="bottom"/>
+            <w:hideMark/>
+          </w:tcPr>
+          <w:p>
+            <w:pPr>
+              <w:bidi w:val="0"/>
+              <w:spacing w:after="0" w:line="240" w:lineRule="auto"/>
+              <w:jc w:val="right"/>
+              <w:rPr>
+                <w:rFonts w:asciiTheme="minorBidi" w:eastAsia="Times New Roman" w:hAnsiTheme="minorBidi"/>
+                <w:color w:val="000000"/>
+              </w:rPr>
+            </w:pPr>
+            <w:r>
+              <w:rPr>
+                <w:rFonts w:asciiTheme="minorBidi" w:eastAsia="Times New Roman" w:hAnsiTheme="minorBidi"/>
+                <w:color w:val="000000"/>
+              </w:rPr>
+              <w:t>0.38</w:t>
+            </w:r>
+          </w:p>
+        </w:tc>
+        <w:tc>
+          <w:tcPr>
+            <w:tcW w:w="716" w:type="dxa"/>
+            <w:tcBorders>
+              <w:top w:val="nil"/>
+              <w:left w:val="nil"/>
+              <w:bottom w:val="nil"/>
+              <w:right w:val="nil"/>
+            </w:tcBorders>
+            <w:shd w:val="clear" w:color="auto" w:fill="auto"/>
+            <w:noWrap/>
+            <w:vAlign w:val="bottom"/>
+            <w:hideMark/>
+          </w:tcPr>
+          <w:p>
+            <w:pPr>
+              <w:bidi w:val="0"/>
+              <w:spacing w:after="0" w:line="240" w:lineRule="auto"/>
+              <w:jc w:val="right"/>
+              <w:rPr>
+                <w:rFonts w:asciiTheme="minorBidi" w:eastAsia="Times New Roman" w:hAnsiTheme="minorBidi"/>
+                <w:color w:val="000000"/>
+              </w:rPr>
+            </w:pPr>
+            <w:r>
+              <w:rPr>
+                <w:rFonts w:asciiTheme="minorBidi" w:eastAsia="Times New Roman" w:hAnsiTheme="minorBidi"/>
+                <w:color w:val="000000"/>
+              </w:rPr>
+              <w:t>0.13</w:t>
+            </w:r>
+          </w:p>
+        </w:tc>
+        <w:tc>
+          <w:tcPr>
+            <w:tcW w:w="735" w:type="dxa"/>
+            <w:tcBorders>
+              <w:top w:val="nil"/>
+              <w:left w:val="nil"/>
+              <w:bottom w:val="nil"/>
+              <w:right w:val="nil"/>
+            </w:tcBorders>
+            <w:shd w:val="clear" w:color="auto" w:fill="auto"/>
+            <w:noWrap/>
+            <w:vAlign w:val="bottom"/>
+            <w:hideMark/>
+          </w:tcPr>
+          <w:p>
+            <w:pPr>
+              <w:bidi w:val="0"/>
+              <w:spacing w:after="0" w:line="240" w:lineRule="auto"/>
+              <w:jc w:val="right"/>
+              <w:rPr>
+                <w:rFonts w:asciiTheme="minorBidi" w:eastAsia="Times New Roman" w:hAnsiTheme="minorBidi"/>
+                <w:color w:val="000000"/>
+              </w:rPr>
+            </w:pPr>
+            <w:r>
+              <w:rPr>
+                <w:rFonts w:asciiTheme="minorBidi" w:eastAsia="Times New Roman" w:hAnsiTheme="minorBidi"/>
+                <w:color w:val="000000"/>
+              </w:rPr>
+              <w:t>0.57</w:t>
+            </w:r>
+          </w:p>
+        </w:tc>
+      </w:tr>
+      <w:tr>
+        <w:trPr>
+          <w:trHeight w:val="300"/>
+        </w:trPr>
+        <w:tc>
+          <w:tcPr>
+            <w:tcW w:w="1960" w:type="dxa"/>
+            <w:vMerge/>
+            <w:tcBorders>
+              <w:top w:val="single" w:sz="4" w:space="0" w:color="auto"/>
+              <w:left w:val="single" w:sz="4" w:space="0" w:color="auto"/>
+              <w:bottom w:val="single" w:sz="4" w:space="0" w:color="auto"/>
+              <w:right w:val="single" w:sz="4" w:space="0" w:color="auto"/>
+            </w:tcBorders>
+            <w:vAlign w:val="center"/>
+            <w:hideMark/>
+          </w:tcPr>
+          <w:p>
+            <w:pPr>
+              <w:bidi w:val="0"/>
+              <w:spacing w:after="0" w:line="240" w:lineRule="auto"/>
+              <w:rPr>
+                <w:rFonts w:asciiTheme="minorBidi" w:eastAsia="Times New Roman" w:hAnsiTheme="minorBidi"/>
+                <w:b/>
+                <w:bCs/>
+                <w:color w:val="000000"/>
+              </w:rPr>
+            </w:pPr>
+          </w:p>
+        </w:tc>
+        <w:tc>
+          <w:tcPr>
+            <w:tcW w:w="820" w:type="dxa"/>
+            <w:tcBorders>
+              <w:top w:val="nil"/>
+              <w:left w:val="nil"/>
+              <w:bottom w:val="single" w:sz="4" w:space="0" w:color="auto"/>
+              <w:right w:val="single" w:sz="4" w:space="0" w:color="auto"/>
+            </w:tcBorders>
+            <w:shd w:val="clear" w:color="auto" w:fill="auto"/>
+            <w:noWrap/>
+            <w:hideMark/>
+          </w:tcPr>
+          <w:p>
+            <w:pPr>
+              <w:bidi w:val="0"/>
+              <w:spacing w:after="0" w:line="240" w:lineRule="auto"/>
+              <w:jc w:val="center"/>
+              <w:rPr>
+                <w:rFonts w:asciiTheme="minorBidi" w:eastAsia="Times New Roman" w:hAnsiTheme="minorBidi"/>
+                <w:b/>
+                <w:bCs/>
+                <w:color w:val="000000"/>
+              </w:rPr>
+            </w:pPr>
+            <w:r>
+              <w:rPr>
+                <w:rFonts w:asciiTheme="minorBidi" w:eastAsia="Times New Roman" w:hAnsiTheme="minorBidi"/>
+                <w:b/>
+                <w:bCs/>
+                <w:color w:val="000000"/>
+              </w:rPr>
+              <w:t>0.01</w:t>
+            </w:r>
+          </w:p>
+        </w:tc>
+        <w:tc>
+          <w:tcPr>
+            <w:tcW w:w="1249" w:type="dxa"/>
+            <w:tcBorders>
+              <w:top w:val="nil"/>
+              <w:left w:val="nil"/>
+              <w:bottom w:val="nil"/>
+              <w:right w:val="nil"/>
+            </w:tcBorders>
+            <w:shd w:val="clear" w:color="auto" w:fill="auto"/>
+            <w:noWrap/>
+            <w:vAlign w:val="bottom"/>
+            <w:hideMark/>
+          </w:tcPr>
+          <w:p>
+            <w:pPr>
+              <w:bidi w:val="0"/>
+              <w:spacing w:after="0" w:line="240" w:lineRule="auto"/>
+              <w:jc w:val="right"/>
+              <w:rPr>
+                <w:rFonts w:asciiTheme="minorBidi" w:eastAsia="Times New Roman" w:hAnsiTheme="minorBidi"/>
+                <w:color w:val="000000"/>
+              </w:rPr>
+            </w:pPr>
+            <w:r>
+              <w:rPr>
+                <w:rFonts w:asciiTheme="minorBidi" w:eastAsia="Times New Roman" w:hAnsiTheme="minorBidi"/>
+                <w:color w:val="000000"/>
+              </w:rPr>
+              <w:t>0.40</w:t>
+            </w:r>
+          </w:p>
+        </w:tc>
+        <w:tc>
+          <w:tcPr>
+            <w:tcW w:w="716" w:type="dxa"/>
+            <w:tcBorders>
+              <w:top w:val="nil"/>
+              <w:left w:val="nil"/>
+              <w:bottom w:val="nil"/>
+              <w:right w:val="nil"/>
+            </w:tcBorders>
+            <w:shd w:val="clear" w:color="auto" w:fill="auto"/>
+            <w:noWrap/>
+            <w:vAlign w:val="bottom"/>
+            <w:hideMark/>
+          </w:tcPr>
+          <w:p>
+            <w:pPr>
+              <w:bidi w:val="0"/>
+              <w:spacing w:after="0" w:line="240" w:lineRule="auto"/>
+              <w:jc w:val="right"/>
+              <w:rPr>
+                <w:rFonts w:asciiTheme="minorBidi" w:eastAsia="Times New Roman" w:hAnsiTheme="minorBidi"/>
+                <w:color w:val="000000"/>
+              </w:rPr>
+            </w:pPr>
+            <w:r>
+              <w:rPr>
+                <w:rFonts w:asciiTheme="minorBidi" w:eastAsia="Times New Roman" w:hAnsiTheme="minorBidi"/>
+                <w:color w:val="000000"/>
+              </w:rPr>
+              <w:t>0.17</w:t>
+            </w:r>
+          </w:p>
+        </w:tc>
+        <w:tc>
+          <w:tcPr>
+            <w:tcW w:w="735" w:type="dxa"/>
+            <w:tcBorders>
+              <w:top w:val="nil"/>
+              <w:left w:val="nil"/>
+              <w:bottom w:val="nil"/>
+              <w:right w:val="nil"/>
+            </w:tcBorders>
+            <w:shd w:val="clear" w:color="auto" w:fill="auto"/>
+            <w:noWrap/>
+            <w:vAlign w:val="bottom"/>
+            <w:hideMark/>
+          </w:tcPr>
+          <w:p>
+            <w:pPr>
+              <w:bidi w:val="0"/>
+              <w:spacing w:after="0" w:line="240" w:lineRule="auto"/>
+              <w:jc w:val="right"/>
+              <w:rPr>
+                <w:rFonts w:asciiTheme="minorBidi" w:eastAsia="Times New Roman" w:hAnsiTheme="minorBidi"/>
+                <w:color w:val="000000"/>
+              </w:rPr>
+            </w:pPr>
+            <w:r>
+              <w:rPr>
+                <w:rFonts w:asciiTheme="minorBidi" w:eastAsia="Times New Roman" w:hAnsiTheme="minorBidi"/>
+                <w:color w:val="000000"/>
+              </w:rPr>
+              <w:t>0.45</w:t>
+            </w:r>
+          </w:p>
+        </w:tc>
+        <w:tc>
+          <w:tcPr>
+            <w:tcW w:w="1249" w:type="dxa"/>
+            <w:tcBorders>
+              <w:top w:val="nil"/>
+              <w:left w:val="nil"/>
+              <w:bottom w:val="nil"/>
+              <w:right w:val="nil"/>
+            </w:tcBorders>
+            <w:shd w:val="clear" w:color="auto" w:fill="auto"/>
+            <w:noWrap/>
+            <w:vAlign w:val="bottom"/>
+            <w:hideMark/>
+          </w:tcPr>
+          <w:p>
+            <w:pPr>
+              <w:bidi w:val="0"/>
+              <w:spacing w:after="0" w:line="240" w:lineRule="auto"/>
+              <w:jc w:val="right"/>
+              <w:rPr>
+                <w:rFonts w:asciiTheme="minorBidi" w:eastAsia="Times New Roman" w:hAnsiTheme="minorBidi"/>
+                <w:color w:val="000000"/>
+              </w:rPr>
+            </w:pPr>
+            <w:r>
+              <w:rPr>
+                <w:rFonts w:asciiTheme="minorBidi" w:eastAsia="Times New Roman" w:hAnsiTheme="minorBidi"/>
+                <w:color w:val="000000"/>
+              </w:rPr>
+              <w:t>0.43</w:t>
+            </w:r>
+          </w:p>
+        </w:tc>
+        <w:tc>
+          <w:tcPr>
+            <w:tcW w:w="716" w:type="dxa"/>
+            <w:tcBorders>
+              <w:top w:val="nil"/>
+              <w:left w:val="nil"/>
+              <w:bottom w:val="nil"/>
+              <w:right w:val="nil"/>
+            </w:tcBorders>
+            <w:shd w:val="clear" w:color="auto" w:fill="auto"/>
+            <w:noWrap/>
+            <w:vAlign w:val="bottom"/>
+            <w:hideMark/>
+          </w:tcPr>
+          <w:p>
+            <w:pPr>
+              <w:bidi w:val="0"/>
+              <w:spacing w:after="0" w:line="240" w:lineRule="auto"/>
+              <w:jc w:val="right"/>
+              <w:rPr>
+                <w:rFonts w:asciiTheme="minorBidi" w:eastAsia="Times New Roman" w:hAnsiTheme="minorBidi"/>
+                <w:color w:val="000000"/>
+              </w:rPr>
+            </w:pPr>
+            <w:r>
+              <w:rPr>
+                <w:rFonts w:asciiTheme="minorBidi" w:eastAsia="Times New Roman" w:hAnsiTheme="minorBidi"/>
+                <w:color w:val="000000"/>
+              </w:rPr>
+              <w:t>0.17</w:t>
+            </w:r>
+          </w:p>
+        </w:tc>
+        <w:tc>
+          <w:tcPr>
+            <w:tcW w:w="735" w:type="dxa"/>
+            <w:tcBorders>
+              <w:top w:val="nil"/>
+              <w:left w:val="nil"/>
+              <w:bottom w:val="nil"/>
+              <w:right w:val="nil"/>
+            </w:tcBorders>
+            <w:shd w:val="clear" w:color="auto" w:fill="auto"/>
+            <w:noWrap/>
+            <w:vAlign w:val="bottom"/>
+            <w:hideMark/>
+          </w:tcPr>
+          <w:p>
+            <w:pPr>
+              <w:bidi w:val="0"/>
+              <w:spacing w:after="0" w:line="240" w:lineRule="auto"/>
+              <w:jc w:val="right"/>
+              <w:rPr>
+                <w:rFonts w:asciiTheme="minorBidi" w:eastAsia="Times New Roman" w:hAnsiTheme="minorBidi"/>
+                <w:color w:val="000000"/>
+              </w:rPr>
+            </w:pPr>
+            <w:r>
+              <w:rPr>
+                <w:rFonts w:asciiTheme="minorBidi" w:eastAsia="Times New Roman" w:hAnsiTheme="minorBidi"/>
+                <w:color w:val="000000"/>
+              </w:rPr>
+              <w:t>0.79</w:t>
+            </w:r>
+          </w:p>
+        </w:tc>
+      </w:tr>
+      <w:tr>
+        <w:trPr>
+          <w:trHeight w:val="300"/>
+        </w:trPr>
+        <w:tc>
+          <w:tcPr>
+            <w:tcW w:w="1960" w:type="dxa"/>
+            <w:vMerge/>
+            <w:tcBorders>
+              <w:top w:val="single" w:sz="4" w:space="0" w:color="auto"/>
+              <w:left w:val="single" w:sz="4" w:space="0" w:color="auto"/>
+              <w:bottom w:val="single" w:sz="4" w:space="0" w:color="auto"/>
+              <w:right w:val="single" w:sz="4" w:space="0" w:color="auto"/>
+            </w:tcBorders>
+            <w:vAlign w:val="center"/>
+            <w:hideMark/>
+          </w:tcPr>
+          <w:p>
+            <w:pPr>
+              <w:bidi w:val="0"/>
+              <w:spacing w:after="0" w:line="240" w:lineRule="auto"/>
+              <w:rPr>
+                <w:rFonts w:asciiTheme="minorBidi" w:eastAsia="Times New Roman" w:hAnsiTheme="minorBidi"/>
+                <w:b/>
+                <w:bCs/>
+                <w:color w:val="000000"/>
+              </w:rPr>
+            </w:pPr>
+          </w:p>
+        </w:tc>
+        <w:tc>
+          <w:tcPr>
+            <w:tcW w:w="820" w:type="dxa"/>
+            <w:tcBorders>
+              <w:top w:val="nil"/>
+              <w:left w:val="nil"/>
+              <w:bottom w:val="single" w:sz="4" w:space="0" w:color="auto"/>
+              <w:right w:val="single" w:sz="4" w:space="0" w:color="auto"/>
+            </w:tcBorders>
+            <w:shd w:val="clear" w:color="auto" w:fill="auto"/>
+            <w:noWrap/>
+            <w:hideMark/>
+          </w:tcPr>
+          <w:p>
+            <w:pPr>
+              <w:bidi w:val="0"/>
+              <w:spacing w:after="0" w:line="240" w:lineRule="auto"/>
+              <w:jc w:val="center"/>
+              <w:rPr>
+                <w:rFonts w:asciiTheme="minorBidi" w:eastAsia="Times New Roman" w:hAnsiTheme="minorBidi"/>
+                <w:b/>
+                <w:bCs/>
+                <w:color w:val="000000"/>
+              </w:rPr>
+            </w:pPr>
+            <w:r>
+              <w:rPr>
+                <w:rFonts w:asciiTheme="minorBidi" w:eastAsia="Times New Roman" w:hAnsiTheme="minorBidi"/>
+                <w:b/>
+                <w:bCs/>
+                <w:color w:val="000000"/>
+              </w:rPr>
+              <w:t>0.1</w:t>
+            </w:r>
+          </w:p>
+        </w:tc>
+        <w:tc>
+          <w:tcPr>
+            <w:tcW w:w="1249" w:type="dxa"/>
+            <w:tcBorders>
+              <w:top w:val="nil"/>
+              <w:left w:val="nil"/>
+              <w:bottom w:val="nil"/>
+              <w:right w:val="nil"/>
+            </w:tcBorders>
+            <w:shd w:val="clear" w:color="auto" w:fill="auto"/>
+            <w:noWrap/>
+            <w:vAlign w:val="bottom"/>
+            <w:hideMark/>
+          </w:tcPr>
+          <w:p>
+            <w:pPr>
+              <w:bidi w:val="0"/>
+              <w:spacing w:after="0" w:line="240" w:lineRule="auto"/>
+              <w:jc w:val="right"/>
+              <w:rPr>
+                <w:rFonts w:asciiTheme="minorBidi" w:eastAsia="Times New Roman" w:hAnsiTheme="minorBidi"/>
+                <w:color w:val="000000"/>
+              </w:rPr>
+            </w:pPr>
+            <w:r>
+              <w:rPr>
+                <w:rFonts w:asciiTheme="minorBidi" w:eastAsia="Times New Roman" w:hAnsiTheme="minorBidi"/>
+                <w:color w:val="000000"/>
+              </w:rPr>
+              <w:t>0.39</w:t>
+            </w:r>
+          </w:p>
+        </w:tc>
+        <w:tc>
+          <w:tcPr>
+            <w:tcW w:w="716" w:type="dxa"/>
+            <w:tcBorders>
+              <w:top w:val="nil"/>
+              <w:left w:val="nil"/>
+              <w:bottom w:val="nil"/>
+              <w:right w:val="nil"/>
+            </w:tcBorders>
+            <w:shd w:val="clear" w:color="auto" w:fill="auto"/>
+            <w:noWrap/>
+            <w:vAlign w:val="bottom"/>
+            <w:hideMark/>
+          </w:tcPr>
+          <w:p>
+            <w:pPr>
+              <w:bidi w:val="0"/>
+              <w:spacing w:after="0" w:line="240" w:lineRule="auto"/>
+              <w:jc w:val="right"/>
+              <w:rPr>
+                <w:rFonts w:asciiTheme="minorBidi" w:eastAsia="Times New Roman" w:hAnsiTheme="minorBidi"/>
+                <w:color w:val="000000"/>
+              </w:rPr>
+            </w:pPr>
+            <w:r>
+              <w:rPr>
+                <w:rFonts w:asciiTheme="minorBidi" w:eastAsia="Times New Roman" w:hAnsiTheme="minorBidi"/>
+                <w:color w:val="000000"/>
+              </w:rPr>
+              <w:t>0.28</w:t>
+            </w:r>
+          </w:p>
+        </w:tc>
+        <w:tc>
+          <w:tcPr>
+            <w:tcW w:w="735" w:type="dxa"/>
+            <w:tcBorders>
+              <w:top w:val="nil"/>
+              <w:left w:val="nil"/>
+              <w:bottom w:val="nil"/>
+              <w:right w:val="nil"/>
+            </w:tcBorders>
+            <w:shd w:val="clear" w:color="auto" w:fill="auto"/>
+            <w:noWrap/>
+            <w:vAlign w:val="bottom"/>
+            <w:hideMark/>
+          </w:tcPr>
+          <w:p>
+            <w:pPr>
+              <w:bidi w:val="0"/>
+              <w:spacing w:after="0" w:line="240" w:lineRule="auto"/>
+              <w:jc w:val="right"/>
+              <w:rPr>
+                <w:rFonts w:asciiTheme="minorBidi" w:eastAsia="Times New Roman" w:hAnsiTheme="minorBidi"/>
+                <w:color w:val="000000"/>
+              </w:rPr>
+            </w:pPr>
+            <w:r>
+              <w:rPr>
+                <w:rFonts w:asciiTheme="minorBidi" w:eastAsia="Times New Roman" w:hAnsiTheme="minorBidi"/>
+                <w:color w:val="000000"/>
+              </w:rPr>
+              <w:t>0.42</w:t>
+            </w:r>
+          </w:p>
+        </w:tc>
+        <w:tc>
+          <w:tcPr>
+            <w:tcW w:w="1249" w:type="dxa"/>
+            <w:tcBorders>
+              <w:top w:val="nil"/>
+              <w:left w:val="nil"/>
+              <w:bottom w:val="nil"/>
+              <w:right w:val="nil"/>
+            </w:tcBorders>
+            <w:shd w:val="clear" w:color="auto" w:fill="auto"/>
+            <w:noWrap/>
+            <w:vAlign w:val="bottom"/>
+            <w:hideMark/>
+          </w:tcPr>
+          <w:p>
+            <w:pPr>
+              <w:bidi w:val="0"/>
+              <w:spacing w:after="0" w:line="240" w:lineRule="auto"/>
+              <w:jc w:val="right"/>
+              <w:rPr>
+                <w:rFonts w:asciiTheme="minorBidi" w:eastAsia="Times New Roman" w:hAnsiTheme="minorBidi"/>
+                <w:color w:val="000000"/>
+              </w:rPr>
+            </w:pPr>
+            <w:r>
+              <w:rPr>
+                <w:rFonts w:asciiTheme="minorBidi" w:eastAsia="Times New Roman" w:hAnsiTheme="minorBidi"/>
+                <w:color w:val="000000"/>
+              </w:rPr>
+              <w:t>0.54</w:t>
+            </w:r>
+          </w:p>
+        </w:tc>
+        <w:tc>
+          <w:tcPr>
+            <w:tcW w:w="716" w:type="dxa"/>
+            <w:tcBorders>
+              <w:top w:val="nil"/>
+              <w:left w:val="nil"/>
+              <w:bottom w:val="nil"/>
+              <w:right w:val="nil"/>
+            </w:tcBorders>
+            <w:shd w:val="clear" w:color="auto" w:fill="auto"/>
+            <w:noWrap/>
+            <w:vAlign w:val="bottom"/>
+            <w:hideMark/>
+          </w:tcPr>
+          <w:p>
+            <w:pPr>
+              <w:bidi w:val="0"/>
+              <w:spacing w:after="0" w:line="240" w:lineRule="auto"/>
+              <w:jc w:val="right"/>
+              <w:rPr>
+                <w:rFonts w:asciiTheme="minorBidi" w:eastAsia="Times New Roman" w:hAnsiTheme="minorBidi"/>
+                <w:color w:val="000000"/>
+              </w:rPr>
+            </w:pPr>
+            <w:r>
+              <w:rPr>
+                <w:rFonts w:asciiTheme="minorBidi" w:eastAsia="Times New Roman" w:hAnsiTheme="minorBidi"/>
+                <w:color w:val="000000"/>
+              </w:rPr>
+              <w:t>0.31</w:t>
+            </w:r>
+          </w:p>
+        </w:tc>
+        <w:tc>
+          <w:tcPr>
+            <w:tcW w:w="735" w:type="dxa"/>
+            <w:tcBorders>
+              <w:top w:val="nil"/>
+              <w:left w:val="nil"/>
+              <w:bottom w:val="nil"/>
+              <w:right w:val="nil"/>
+            </w:tcBorders>
+            <w:shd w:val="clear" w:color="auto" w:fill="auto"/>
+            <w:noWrap/>
+            <w:vAlign w:val="bottom"/>
+            <w:hideMark/>
+          </w:tcPr>
+          <w:p>
+            <w:pPr>
+              <w:bidi w:val="0"/>
+              <w:spacing w:after="0" w:line="240" w:lineRule="auto"/>
+              <w:jc w:val="right"/>
+              <w:rPr>
+                <w:rFonts w:asciiTheme="minorBidi" w:eastAsia="Times New Roman" w:hAnsiTheme="minorBidi"/>
+                <w:color w:val="000000"/>
+              </w:rPr>
+            </w:pPr>
+            <w:r>
+              <w:rPr>
+                <w:rFonts w:asciiTheme="minorBidi" w:eastAsia="Times New Roman" w:hAnsiTheme="minorBidi"/>
+                <w:color w:val="000000"/>
+              </w:rPr>
+              <w:t>0.88</w:t>
+            </w:r>
+          </w:p>
+        </w:tc>
+      </w:tr>
+      <w:tr>
+        <w:trPr>
+          <w:trHeight w:val="300"/>
+        </w:trPr>
+        <w:tc>
+          <w:tcPr>
+            <w:tcW w:w="1960" w:type="dxa"/>
+            <w:vMerge w:val="restart"/>
+            <w:tcBorders>
+              <w:top w:val="nil"/>
+              <w:left w:val="single" w:sz="4" w:space="0" w:color="auto"/>
+              <w:bottom w:val="single" w:sz="4" w:space="0" w:color="auto"/>
+              <w:right w:val="single" w:sz="4" w:space="0" w:color="auto"/>
+            </w:tcBorders>
+            <w:shd w:val="clear" w:color="auto" w:fill="auto"/>
+            <w:noWrap/>
+            <w:hideMark/>
+          </w:tcPr>
+          <w:p>
+            <w:pPr>
+              <w:bidi w:val="0"/>
+              <w:spacing w:after="0" w:line="240" w:lineRule="auto"/>
+              <w:jc w:val="center"/>
+              <w:rPr>
+                <w:rFonts w:asciiTheme="minorBidi" w:eastAsia="Times New Roman" w:hAnsiTheme="minorBidi"/>
+                <w:b/>
+                <w:bCs/>
+                <w:color w:val="000000"/>
+              </w:rPr>
+            </w:pPr>
+            <w:proofErr w:type="spellStart"/>
+            <w:r>
+              <w:rPr>
+                <w:rFonts w:asciiTheme="minorBidi" w:eastAsia="Times New Roman" w:hAnsiTheme="minorBidi"/>
+                <w:b/>
+                <w:bCs/>
+                <w:color w:val="000000"/>
+              </w:rPr>
+              <w:t>learning_rate</w:t>
+            </w:r>
+            <w:proofErr w:type="spellEnd"/>
+          </w:p>
+        </w:tc>
+        <w:tc>
+          <w:tcPr>
+            <w:tcW w:w="820" w:type="dxa"/>
+            <w:tcBorders>
+              <w:top w:val="nil"/>
+              <w:left w:val="nil"/>
+              <w:bottom w:val="single" w:sz="4" w:space="0" w:color="auto"/>
+              <w:right w:val="single" w:sz="4" w:space="0" w:color="auto"/>
+            </w:tcBorders>
+            <w:shd w:val="clear" w:color="auto" w:fill="auto"/>
+            <w:noWrap/>
+            <w:hideMark/>
+          </w:tcPr>
+          <w:p>
+            <w:pPr>
+              <w:bidi w:val="0"/>
+              <w:spacing w:after="0" w:line="240" w:lineRule="auto"/>
+              <w:jc w:val="center"/>
+              <w:rPr>
+                <w:rFonts w:asciiTheme="minorBidi" w:eastAsia="Times New Roman" w:hAnsiTheme="minorBidi"/>
+                <w:b/>
+                <w:bCs/>
+                <w:color w:val="000000"/>
+              </w:rPr>
+            </w:pPr>
+            <w:r>
+              <w:rPr>
+                <w:rFonts w:asciiTheme="minorBidi" w:eastAsia="Times New Roman" w:hAnsiTheme="minorBidi"/>
+                <w:b/>
+                <w:bCs/>
+                <w:color w:val="000000"/>
+              </w:rPr>
+              <w:t>0.0001</w:t>
+            </w:r>
+          </w:p>
+        </w:tc>
+        <w:tc>
+          <w:tcPr>
+            <w:tcW w:w="1249" w:type="dxa"/>
+            <w:tcBorders>
+              <w:top w:val="nil"/>
+              <w:left w:val="nil"/>
+              <w:bottom w:val="nil"/>
+              <w:right w:val="nil"/>
+            </w:tcBorders>
+            <w:shd w:val="clear" w:color="auto" w:fill="auto"/>
+            <w:noWrap/>
+            <w:vAlign w:val="bottom"/>
+            <w:hideMark/>
+          </w:tcPr>
+          <w:p>
+            <w:pPr>
+              <w:bidi w:val="0"/>
+              <w:spacing w:after="0" w:line="240" w:lineRule="auto"/>
+              <w:jc w:val="right"/>
+              <w:rPr>
+                <w:rFonts w:asciiTheme="minorBidi" w:eastAsia="Times New Roman" w:hAnsiTheme="minorBidi"/>
+                <w:color w:val="000000"/>
+              </w:rPr>
+            </w:pPr>
+            <w:r>
+              <w:rPr>
+                <w:rFonts w:asciiTheme="minorBidi" w:eastAsia="Times New Roman" w:hAnsiTheme="minorBidi"/>
+                <w:color w:val="000000"/>
+              </w:rPr>
+              <w:t>0.27</w:t>
+            </w:r>
+          </w:p>
+        </w:tc>
+        <w:tc>
+          <w:tcPr>
+            <w:tcW w:w="716" w:type="dxa"/>
+            <w:tcBorders>
+              <w:top w:val="nil"/>
+              <w:left w:val="nil"/>
+              <w:bottom w:val="nil"/>
+              <w:right w:val="nil"/>
+            </w:tcBorders>
+            <w:shd w:val="clear" w:color="auto" w:fill="auto"/>
+            <w:noWrap/>
+            <w:vAlign w:val="bottom"/>
+            <w:hideMark/>
+          </w:tcPr>
+          <w:p>
+            <w:pPr>
+              <w:bidi w:val="0"/>
+              <w:spacing w:after="0" w:line="240" w:lineRule="auto"/>
+              <w:jc w:val="right"/>
+              <w:rPr>
+                <w:rFonts w:asciiTheme="minorBidi" w:eastAsia="Times New Roman" w:hAnsiTheme="minorBidi"/>
+                <w:color w:val="000000"/>
+              </w:rPr>
+            </w:pPr>
+            <w:r>
+              <w:rPr>
+                <w:rFonts w:asciiTheme="minorBidi" w:eastAsia="Times New Roman" w:hAnsiTheme="minorBidi"/>
+                <w:color w:val="000000"/>
+              </w:rPr>
+              <w:t>0.13</w:t>
+            </w:r>
+          </w:p>
+        </w:tc>
+        <w:tc>
+          <w:tcPr>
+            <w:tcW w:w="735" w:type="dxa"/>
+            <w:tcBorders>
+              <w:top w:val="nil"/>
+              <w:left w:val="nil"/>
+              <w:bottom w:val="nil"/>
+              <w:right w:val="nil"/>
+            </w:tcBorders>
+            <w:shd w:val="clear" w:color="auto" w:fill="auto"/>
+            <w:noWrap/>
+            <w:vAlign w:val="bottom"/>
+            <w:hideMark/>
+          </w:tcPr>
+          <w:p>
+            <w:pPr>
+              <w:bidi w:val="0"/>
+              <w:spacing w:after="0" w:line="240" w:lineRule="auto"/>
+              <w:jc w:val="right"/>
+              <w:rPr>
+                <w:rFonts w:asciiTheme="minorBidi" w:eastAsia="Times New Roman" w:hAnsiTheme="minorBidi"/>
+                <w:color w:val="000000"/>
+              </w:rPr>
+            </w:pPr>
+            <w:r>
+              <w:rPr>
+                <w:rFonts w:asciiTheme="minorBidi" w:eastAsia="Times New Roman" w:hAnsiTheme="minorBidi"/>
+                <w:color w:val="000000"/>
+              </w:rPr>
+              <w:t>0.38</w:t>
+            </w:r>
+          </w:p>
+        </w:tc>
+        <w:tc>
+          <w:tcPr>
+            <w:tcW w:w="1249" w:type="dxa"/>
+            <w:tcBorders>
+              <w:top w:val="nil"/>
+              <w:left w:val="nil"/>
+              <w:bottom w:val="nil"/>
+              <w:right w:val="nil"/>
+            </w:tcBorders>
+            <w:shd w:val="clear" w:color="auto" w:fill="auto"/>
+            <w:noWrap/>
+            <w:vAlign w:val="bottom"/>
+            <w:hideMark/>
+          </w:tcPr>
+          <w:p>
+            <w:pPr>
+              <w:bidi w:val="0"/>
+              <w:spacing w:after="0" w:line="240" w:lineRule="auto"/>
+              <w:jc w:val="right"/>
+              <w:rPr>
+                <w:rFonts w:asciiTheme="minorBidi" w:eastAsia="Times New Roman" w:hAnsiTheme="minorBidi"/>
+                <w:color w:val="000000"/>
+              </w:rPr>
+            </w:pPr>
+            <w:r>
+              <w:rPr>
+                <w:rFonts w:asciiTheme="minorBidi" w:eastAsia="Times New Roman" w:hAnsiTheme="minorBidi"/>
+                <w:color w:val="000000"/>
+              </w:rPr>
+              <w:t>0.29</w:t>
+            </w:r>
+          </w:p>
+        </w:tc>
+        <w:tc>
+          <w:tcPr>
+            <w:tcW w:w="716" w:type="dxa"/>
+            <w:tcBorders>
+              <w:top w:val="nil"/>
+              <w:left w:val="nil"/>
+              <w:bottom w:val="nil"/>
+              <w:right w:val="nil"/>
+            </w:tcBorders>
+            <w:shd w:val="clear" w:color="auto" w:fill="auto"/>
+            <w:noWrap/>
+            <w:vAlign w:val="bottom"/>
+            <w:hideMark/>
+          </w:tcPr>
+          <w:p>
+            <w:pPr>
+              <w:bidi w:val="0"/>
+              <w:spacing w:after="0" w:line="240" w:lineRule="auto"/>
+              <w:jc w:val="right"/>
+              <w:rPr>
+                <w:rFonts w:asciiTheme="minorBidi" w:eastAsia="Times New Roman" w:hAnsiTheme="minorBidi"/>
+                <w:color w:val="000000"/>
+              </w:rPr>
+            </w:pPr>
+            <w:r>
+              <w:rPr>
+                <w:rFonts w:asciiTheme="minorBidi" w:eastAsia="Times New Roman" w:hAnsiTheme="minorBidi"/>
+                <w:color w:val="000000"/>
+              </w:rPr>
+              <w:t>0.13</w:t>
+            </w:r>
+          </w:p>
+        </w:tc>
+        <w:tc>
+          <w:tcPr>
+            <w:tcW w:w="735" w:type="dxa"/>
+            <w:tcBorders>
+              <w:top w:val="nil"/>
+              <w:left w:val="nil"/>
+              <w:bottom w:val="nil"/>
+              <w:right w:val="nil"/>
+            </w:tcBorders>
+            <w:shd w:val="clear" w:color="auto" w:fill="auto"/>
+            <w:noWrap/>
+            <w:vAlign w:val="bottom"/>
+            <w:hideMark/>
+          </w:tcPr>
+          <w:p>
+            <w:pPr>
+              <w:bidi w:val="0"/>
+              <w:spacing w:after="0" w:line="240" w:lineRule="auto"/>
+              <w:jc w:val="right"/>
+              <w:rPr>
+                <w:rFonts w:asciiTheme="minorBidi" w:eastAsia="Times New Roman" w:hAnsiTheme="minorBidi"/>
+                <w:color w:val="000000"/>
+              </w:rPr>
+            </w:pPr>
+            <w:r>
+              <w:rPr>
+                <w:rFonts w:asciiTheme="minorBidi" w:eastAsia="Times New Roman" w:hAnsiTheme="minorBidi"/>
+                <w:color w:val="000000"/>
+              </w:rPr>
+              <w:t>0.45</w:t>
+            </w:r>
+          </w:p>
+        </w:tc>
+      </w:tr>
+      <w:tr>
+        <w:trPr>
+          <w:trHeight w:val="300"/>
+        </w:trPr>
+        <w:tc>
+          <w:tcPr>
+            <w:tcW w:w="1960" w:type="dxa"/>
+            <w:vMerge/>
+            <w:tcBorders>
+              <w:top w:val="nil"/>
+              <w:left w:val="single" w:sz="4" w:space="0" w:color="auto"/>
+              <w:bottom w:val="single" w:sz="4" w:space="0" w:color="auto"/>
+              <w:right w:val="single" w:sz="4" w:space="0" w:color="auto"/>
+            </w:tcBorders>
+            <w:vAlign w:val="center"/>
+            <w:hideMark/>
+          </w:tcPr>
+          <w:p>
+            <w:pPr>
+              <w:bidi w:val="0"/>
+              <w:spacing w:after="0" w:line="240" w:lineRule="auto"/>
+              <w:rPr>
+                <w:rFonts w:asciiTheme="minorBidi" w:eastAsia="Times New Roman" w:hAnsiTheme="minorBidi"/>
+                <w:b/>
+                <w:bCs/>
+                <w:color w:val="000000"/>
+              </w:rPr>
+            </w:pPr>
+          </w:p>
+        </w:tc>
+        <w:tc>
+          <w:tcPr>
+            <w:tcW w:w="820" w:type="dxa"/>
+            <w:tcBorders>
+              <w:top w:val="nil"/>
+              <w:left w:val="nil"/>
+              <w:bottom w:val="single" w:sz="4" w:space="0" w:color="auto"/>
+              <w:right w:val="single" w:sz="4" w:space="0" w:color="auto"/>
+            </w:tcBorders>
+            <w:shd w:val="clear" w:color="auto" w:fill="auto"/>
+            <w:noWrap/>
+            <w:hideMark/>
+          </w:tcPr>
+          <w:p>
+            <w:pPr>
+              <w:bidi w:val="0"/>
+              <w:spacing w:after="0" w:line="240" w:lineRule="auto"/>
+              <w:jc w:val="center"/>
+              <w:rPr>
+                <w:rFonts w:asciiTheme="minorBidi" w:eastAsia="Times New Roman" w:hAnsiTheme="minorBidi"/>
+                <w:b/>
+                <w:bCs/>
+                <w:color w:val="000000"/>
+              </w:rPr>
+            </w:pPr>
+            <w:r>
+              <w:rPr>
+                <w:rFonts w:asciiTheme="minorBidi" w:eastAsia="Times New Roman" w:hAnsiTheme="minorBidi"/>
+                <w:b/>
+                <w:bCs/>
+                <w:color w:val="000000"/>
+              </w:rPr>
+              <w:t>0.001</w:t>
+            </w:r>
+          </w:p>
+        </w:tc>
+        <w:tc>
+          <w:tcPr>
+            <w:tcW w:w="1249" w:type="dxa"/>
+            <w:tcBorders>
+              <w:top w:val="nil"/>
+              <w:left w:val="nil"/>
+              <w:bottom w:val="nil"/>
+              <w:right w:val="nil"/>
+            </w:tcBorders>
+            <w:shd w:val="clear" w:color="auto" w:fill="auto"/>
+            <w:noWrap/>
+            <w:vAlign w:val="bottom"/>
+            <w:hideMark/>
+          </w:tcPr>
+          <w:p>
+            <w:pPr>
+              <w:bidi w:val="0"/>
+              <w:spacing w:after="0" w:line="240" w:lineRule="auto"/>
+              <w:jc w:val="right"/>
+              <w:rPr>
+                <w:rFonts w:asciiTheme="minorBidi" w:eastAsia="Times New Roman" w:hAnsiTheme="minorBidi"/>
+                <w:color w:val="000000"/>
+              </w:rPr>
+            </w:pPr>
+            <w:r>
+              <w:rPr>
+                <w:rFonts w:asciiTheme="minorBidi" w:eastAsia="Times New Roman" w:hAnsiTheme="minorBidi"/>
+                <w:color w:val="000000"/>
+              </w:rPr>
+              <w:t>0.39</w:t>
+            </w:r>
+          </w:p>
+        </w:tc>
+        <w:tc>
+          <w:tcPr>
+            <w:tcW w:w="716" w:type="dxa"/>
+            <w:tcBorders>
+              <w:top w:val="nil"/>
+              <w:left w:val="nil"/>
+              <w:bottom w:val="nil"/>
+              <w:right w:val="nil"/>
+            </w:tcBorders>
+            <w:shd w:val="clear" w:color="auto" w:fill="auto"/>
+            <w:noWrap/>
+            <w:vAlign w:val="bottom"/>
+            <w:hideMark/>
+          </w:tcPr>
+          <w:p>
+            <w:pPr>
+              <w:bidi w:val="0"/>
+              <w:spacing w:after="0" w:line="240" w:lineRule="auto"/>
+              <w:jc w:val="right"/>
+              <w:rPr>
+                <w:rFonts w:asciiTheme="minorBidi" w:eastAsia="Times New Roman" w:hAnsiTheme="minorBidi"/>
+                <w:color w:val="000000"/>
+              </w:rPr>
+            </w:pPr>
+            <w:r>
+              <w:rPr>
+                <w:rFonts w:asciiTheme="minorBidi" w:eastAsia="Times New Roman" w:hAnsiTheme="minorBidi"/>
+                <w:color w:val="000000"/>
+              </w:rPr>
+              <w:t>0.27</w:t>
+            </w:r>
+          </w:p>
+        </w:tc>
+        <w:tc>
+          <w:tcPr>
+            <w:tcW w:w="735" w:type="dxa"/>
+            <w:tcBorders>
+              <w:top w:val="nil"/>
+              <w:left w:val="nil"/>
+              <w:bottom w:val="nil"/>
+              <w:right w:val="nil"/>
+            </w:tcBorders>
+            <w:shd w:val="clear" w:color="auto" w:fill="auto"/>
+            <w:noWrap/>
+            <w:vAlign w:val="bottom"/>
+            <w:hideMark/>
+          </w:tcPr>
+          <w:p>
+            <w:pPr>
+              <w:bidi w:val="0"/>
+              <w:spacing w:after="0" w:line="240" w:lineRule="auto"/>
+              <w:jc w:val="right"/>
+              <w:rPr>
+                <w:rFonts w:asciiTheme="minorBidi" w:eastAsia="Times New Roman" w:hAnsiTheme="minorBidi"/>
+                <w:color w:val="000000"/>
+              </w:rPr>
+            </w:pPr>
+            <w:r>
+              <w:rPr>
+                <w:rFonts w:asciiTheme="minorBidi" w:eastAsia="Times New Roman" w:hAnsiTheme="minorBidi"/>
+                <w:color w:val="000000"/>
+              </w:rPr>
+              <w:t>0.44</w:t>
+            </w:r>
+          </w:p>
+        </w:tc>
+        <w:tc>
+          <w:tcPr>
+            <w:tcW w:w="1249" w:type="dxa"/>
+            <w:tcBorders>
+              <w:top w:val="nil"/>
+              <w:left w:val="nil"/>
+              <w:bottom w:val="nil"/>
+              <w:right w:val="nil"/>
+            </w:tcBorders>
+            <w:shd w:val="clear" w:color="auto" w:fill="auto"/>
+            <w:noWrap/>
+            <w:vAlign w:val="bottom"/>
+            <w:hideMark/>
+          </w:tcPr>
+          <w:p>
+            <w:pPr>
+              <w:bidi w:val="0"/>
+              <w:spacing w:after="0" w:line="240" w:lineRule="auto"/>
+              <w:jc w:val="right"/>
+              <w:rPr>
+                <w:rFonts w:asciiTheme="minorBidi" w:eastAsia="Times New Roman" w:hAnsiTheme="minorBidi"/>
+                <w:color w:val="000000"/>
+              </w:rPr>
+            </w:pPr>
+            <w:r>
+              <w:rPr>
+                <w:rFonts w:asciiTheme="minorBidi" w:eastAsia="Times New Roman" w:hAnsiTheme="minorBidi"/>
+                <w:color w:val="000000"/>
+              </w:rPr>
+              <w:t>0.48</w:t>
+            </w:r>
+          </w:p>
+        </w:tc>
+        <w:tc>
+          <w:tcPr>
+            <w:tcW w:w="716" w:type="dxa"/>
+            <w:tcBorders>
+              <w:top w:val="nil"/>
+              <w:left w:val="nil"/>
+              <w:bottom w:val="nil"/>
+              <w:right w:val="nil"/>
+            </w:tcBorders>
+            <w:shd w:val="clear" w:color="auto" w:fill="auto"/>
+            <w:noWrap/>
+            <w:vAlign w:val="bottom"/>
+            <w:hideMark/>
+          </w:tcPr>
+          <w:p>
+            <w:pPr>
+              <w:bidi w:val="0"/>
+              <w:spacing w:after="0" w:line="240" w:lineRule="auto"/>
+              <w:jc w:val="right"/>
+              <w:rPr>
+                <w:rFonts w:asciiTheme="minorBidi" w:eastAsia="Times New Roman" w:hAnsiTheme="minorBidi"/>
+                <w:color w:val="000000"/>
+              </w:rPr>
+            </w:pPr>
+            <w:r>
+              <w:rPr>
+                <w:rFonts w:asciiTheme="minorBidi" w:eastAsia="Times New Roman" w:hAnsiTheme="minorBidi"/>
+                <w:color w:val="000000"/>
+              </w:rPr>
+              <w:t>0.30</w:t>
+            </w:r>
+          </w:p>
+        </w:tc>
+        <w:tc>
+          <w:tcPr>
+            <w:tcW w:w="735" w:type="dxa"/>
+            <w:tcBorders>
+              <w:top w:val="nil"/>
+              <w:left w:val="nil"/>
+              <w:bottom w:val="nil"/>
+              <w:right w:val="nil"/>
+            </w:tcBorders>
+            <w:shd w:val="clear" w:color="auto" w:fill="auto"/>
+            <w:noWrap/>
+            <w:vAlign w:val="bottom"/>
+            <w:hideMark/>
+          </w:tcPr>
+          <w:p>
+            <w:pPr>
+              <w:bidi w:val="0"/>
+              <w:spacing w:after="0" w:line="240" w:lineRule="auto"/>
+              <w:jc w:val="right"/>
+              <w:rPr>
+                <w:rFonts w:asciiTheme="minorBidi" w:eastAsia="Times New Roman" w:hAnsiTheme="minorBidi"/>
+                <w:color w:val="000000"/>
+              </w:rPr>
+            </w:pPr>
+            <w:r>
+              <w:rPr>
+                <w:rFonts w:asciiTheme="minorBidi" w:eastAsia="Times New Roman" w:hAnsiTheme="minorBidi"/>
+                <w:color w:val="000000"/>
+              </w:rPr>
+              <w:t>0.88</w:t>
+            </w:r>
+          </w:p>
+        </w:tc>
+      </w:tr>
+      <w:tr>
+        <w:trPr>
+          <w:trHeight w:val="300"/>
+        </w:trPr>
+        <w:tc>
+          <w:tcPr>
+            <w:tcW w:w="1960" w:type="dxa"/>
+            <w:vMerge/>
+            <w:tcBorders>
+              <w:top w:val="nil"/>
+              <w:left w:val="single" w:sz="4" w:space="0" w:color="auto"/>
+              <w:bottom w:val="single" w:sz="4" w:space="0" w:color="auto"/>
+              <w:right w:val="single" w:sz="4" w:space="0" w:color="auto"/>
+            </w:tcBorders>
+            <w:vAlign w:val="center"/>
+            <w:hideMark/>
+          </w:tcPr>
+          <w:p>
+            <w:pPr>
+              <w:bidi w:val="0"/>
+              <w:spacing w:after="0" w:line="240" w:lineRule="auto"/>
+              <w:rPr>
+                <w:rFonts w:asciiTheme="minorBidi" w:eastAsia="Times New Roman" w:hAnsiTheme="minorBidi"/>
+                <w:b/>
+                <w:bCs/>
+                <w:color w:val="000000"/>
+              </w:rPr>
+            </w:pPr>
+          </w:p>
+        </w:tc>
+        <w:tc>
+          <w:tcPr>
+            <w:tcW w:w="820" w:type="dxa"/>
+            <w:tcBorders>
+              <w:top w:val="nil"/>
+              <w:left w:val="nil"/>
+              <w:bottom w:val="single" w:sz="4" w:space="0" w:color="auto"/>
+              <w:right w:val="single" w:sz="4" w:space="0" w:color="auto"/>
+            </w:tcBorders>
+            <w:shd w:val="clear" w:color="auto" w:fill="auto"/>
+            <w:noWrap/>
+            <w:hideMark/>
+          </w:tcPr>
+          <w:p>
+            <w:pPr>
+              <w:bidi w:val="0"/>
+              <w:spacing w:after="0" w:line="240" w:lineRule="auto"/>
+              <w:jc w:val="center"/>
+              <w:rPr>
+                <w:rFonts w:asciiTheme="minorBidi" w:eastAsia="Times New Roman" w:hAnsiTheme="minorBidi"/>
+                <w:b/>
+                <w:bCs/>
+                <w:color w:val="000000"/>
+              </w:rPr>
+            </w:pPr>
+            <w:r>
+              <w:rPr>
+                <w:rFonts w:asciiTheme="minorBidi" w:eastAsia="Times New Roman" w:hAnsiTheme="minorBidi"/>
+                <w:b/>
+                <w:bCs/>
+                <w:color w:val="000000"/>
+              </w:rPr>
+              <w:t>0.01</w:t>
+            </w:r>
+          </w:p>
+        </w:tc>
+        <w:tc>
+          <w:tcPr>
+            <w:tcW w:w="1249" w:type="dxa"/>
+            <w:tcBorders>
+              <w:top w:val="nil"/>
+              <w:left w:val="nil"/>
+              <w:bottom w:val="nil"/>
+              <w:right w:val="nil"/>
+            </w:tcBorders>
+            <w:shd w:val="clear" w:color="auto" w:fill="auto"/>
+            <w:noWrap/>
+            <w:vAlign w:val="bottom"/>
+            <w:hideMark/>
+          </w:tcPr>
+          <w:p>
+            <w:pPr>
+              <w:bidi w:val="0"/>
+              <w:spacing w:after="0" w:line="240" w:lineRule="auto"/>
+              <w:jc w:val="right"/>
+              <w:rPr>
+                <w:rFonts w:asciiTheme="minorBidi" w:eastAsia="Times New Roman" w:hAnsiTheme="minorBidi"/>
+                <w:color w:val="000000"/>
+              </w:rPr>
+            </w:pPr>
+            <w:r>
+              <w:rPr>
+                <w:rFonts w:asciiTheme="minorBidi" w:eastAsia="Times New Roman" w:hAnsiTheme="minorBidi"/>
+                <w:color w:val="000000"/>
+              </w:rPr>
+              <w:t>0.42</w:t>
+            </w:r>
+          </w:p>
+        </w:tc>
+        <w:tc>
+          <w:tcPr>
+            <w:tcW w:w="716" w:type="dxa"/>
+            <w:tcBorders>
+              <w:top w:val="nil"/>
+              <w:left w:val="nil"/>
+              <w:bottom w:val="nil"/>
+              <w:right w:val="nil"/>
+            </w:tcBorders>
+            <w:shd w:val="clear" w:color="auto" w:fill="auto"/>
+            <w:noWrap/>
+            <w:vAlign w:val="bottom"/>
+            <w:hideMark/>
+          </w:tcPr>
+          <w:p>
+            <w:pPr>
+              <w:bidi w:val="0"/>
+              <w:spacing w:after="0" w:line="240" w:lineRule="auto"/>
+              <w:jc w:val="right"/>
+              <w:rPr>
+                <w:rFonts w:asciiTheme="minorBidi" w:eastAsia="Times New Roman" w:hAnsiTheme="minorBidi"/>
+                <w:color w:val="000000"/>
+              </w:rPr>
+            </w:pPr>
+            <w:r>
+              <w:rPr>
+                <w:rFonts w:asciiTheme="minorBidi" w:eastAsia="Times New Roman" w:hAnsiTheme="minorBidi"/>
+                <w:color w:val="000000"/>
+              </w:rPr>
+              <w:t>0.40</w:t>
+            </w:r>
+          </w:p>
+        </w:tc>
+        <w:tc>
+          <w:tcPr>
+            <w:tcW w:w="735" w:type="dxa"/>
+            <w:tcBorders>
+              <w:top w:val="nil"/>
+              <w:left w:val="nil"/>
+              <w:bottom w:val="nil"/>
+              <w:right w:val="nil"/>
+            </w:tcBorders>
+            <w:shd w:val="clear" w:color="auto" w:fill="auto"/>
+            <w:noWrap/>
+            <w:vAlign w:val="bottom"/>
+            <w:hideMark/>
+          </w:tcPr>
+          <w:p>
+            <w:pPr>
+              <w:bidi w:val="0"/>
+              <w:spacing w:after="0" w:line="240" w:lineRule="auto"/>
+              <w:jc w:val="right"/>
+              <w:rPr>
+                <w:rFonts w:asciiTheme="minorBidi" w:eastAsia="Times New Roman" w:hAnsiTheme="minorBidi"/>
+                <w:color w:val="000000"/>
+              </w:rPr>
+            </w:pPr>
+            <w:r>
+              <w:rPr>
+                <w:rFonts w:asciiTheme="minorBidi" w:eastAsia="Times New Roman" w:hAnsiTheme="minorBidi"/>
+                <w:color w:val="000000"/>
+              </w:rPr>
+              <w:t>0.45</w:t>
+            </w:r>
+          </w:p>
+        </w:tc>
+        <w:tc>
+          <w:tcPr>
+            <w:tcW w:w="1249" w:type="dxa"/>
+            <w:tcBorders>
+              <w:top w:val="nil"/>
+              <w:left w:val="nil"/>
+              <w:bottom w:val="nil"/>
+              <w:right w:val="nil"/>
+            </w:tcBorders>
+            <w:shd w:val="clear" w:color="auto" w:fill="auto"/>
+            <w:noWrap/>
+            <w:vAlign w:val="bottom"/>
+            <w:hideMark/>
+          </w:tcPr>
+          <w:p>
+            <w:pPr>
+              <w:bidi w:val="0"/>
+              <w:spacing w:after="0" w:line="240" w:lineRule="auto"/>
+              <w:jc w:val="right"/>
+              <w:rPr>
+                <w:rFonts w:asciiTheme="minorBidi" w:eastAsia="Times New Roman" w:hAnsiTheme="minorBidi"/>
+                <w:color w:val="000000"/>
+              </w:rPr>
+            </w:pPr>
+            <w:r>
+              <w:rPr>
+                <w:rFonts w:asciiTheme="minorBidi" w:eastAsia="Times New Roman" w:hAnsiTheme="minorBidi"/>
+                <w:color w:val="000000"/>
+              </w:rPr>
+              <w:t>0.65</w:t>
+            </w:r>
+          </w:p>
+        </w:tc>
+        <w:tc>
+          <w:tcPr>
+            <w:tcW w:w="716" w:type="dxa"/>
+            <w:tcBorders>
+              <w:top w:val="nil"/>
+              <w:left w:val="nil"/>
+              <w:bottom w:val="nil"/>
+              <w:right w:val="nil"/>
+            </w:tcBorders>
+            <w:shd w:val="clear" w:color="auto" w:fill="auto"/>
+            <w:noWrap/>
+            <w:vAlign w:val="bottom"/>
+            <w:hideMark/>
+          </w:tcPr>
+          <w:p>
+            <w:pPr>
+              <w:bidi w:val="0"/>
+              <w:spacing w:after="0" w:line="240" w:lineRule="auto"/>
+              <w:jc w:val="right"/>
+              <w:rPr>
+                <w:rFonts w:asciiTheme="minorBidi" w:eastAsia="Times New Roman" w:hAnsiTheme="minorBidi"/>
+                <w:color w:val="000000"/>
+              </w:rPr>
+            </w:pPr>
+            <w:r>
+              <w:rPr>
+                <w:rFonts w:asciiTheme="minorBidi" w:eastAsia="Times New Roman" w:hAnsiTheme="minorBidi"/>
+                <w:color w:val="000000"/>
+              </w:rPr>
+              <w:t>0.50</w:t>
+            </w:r>
+          </w:p>
+        </w:tc>
+        <w:tc>
+          <w:tcPr>
+            <w:tcW w:w="735" w:type="dxa"/>
+            <w:tcBorders>
+              <w:top w:val="nil"/>
+              <w:left w:val="nil"/>
+              <w:bottom w:val="nil"/>
+              <w:right w:val="nil"/>
+            </w:tcBorders>
+            <w:shd w:val="clear" w:color="auto" w:fill="auto"/>
+            <w:noWrap/>
+            <w:vAlign w:val="bottom"/>
+            <w:hideMark/>
+          </w:tcPr>
+          <w:p>
+            <w:pPr>
+              <w:bidi w:val="0"/>
+              <w:spacing w:after="0" w:line="240" w:lineRule="auto"/>
+              <w:jc w:val="right"/>
+              <w:rPr>
+                <w:rFonts w:asciiTheme="minorBidi" w:eastAsia="Times New Roman" w:hAnsiTheme="minorBidi"/>
+                <w:color w:val="000000"/>
+              </w:rPr>
+            </w:pPr>
+            <w:r>
+              <w:rPr>
+                <w:rFonts w:asciiTheme="minorBidi" w:eastAsia="Times New Roman" w:hAnsiTheme="minorBidi"/>
+                <w:color w:val="000000"/>
+              </w:rPr>
+              <w:t>0.79</w:t>
+            </w:r>
+          </w:p>
+        </w:tc>
+      </w:tr>
+      <w:tr>
+        <w:trPr>
+          <w:trHeight w:val="300"/>
+        </w:trPr>
+        <w:tc>
+          <w:tcPr>
+            <w:tcW w:w="1960" w:type="dxa"/>
+            <w:vMerge w:val="restart"/>
+            <w:tcBorders>
+              <w:top w:val="nil"/>
+              <w:left w:val="single" w:sz="4" w:space="0" w:color="auto"/>
+              <w:bottom w:val="single" w:sz="4" w:space="0" w:color="auto"/>
+              <w:right w:val="single" w:sz="4" w:space="0" w:color="auto"/>
+            </w:tcBorders>
+            <w:shd w:val="clear" w:color="auto" w:fill="auto"/>
+            <w:noWrap/>
+            <w:hideMark/>
+          </w:tcPr>
+          <w:p>
+            <w:pPr>
+              <w:bidi w:val="0"/>
+              <w:spacing w:after="0" w:line="240" w:lineRule="auto"/>
+              <w:jc w:val="center"/>
+              <w:rPr>
+                <w:rFonts w:asciiTheme="minorBidi" w:eastAsia="Times New Roman" w:hAnsiTheme="minorBidi"/>
+                <w:b/>
+                <w:bCs/>
+                <w:color w:val="000000"/>
+              </w:rPr>
+            </w:pPr>
+            <w:proofErr w:type="spellStart"/>
+            <w:r>
+              <w:rPr>
+                <w:rFonts w:asciiTheme="minorBidi" w:eastAsia="Times New Roman" w:hAnsiTheme="minorBidi"/>
+                <w:b/>
+                <w:bCs/>
+                <w:color w:val="000000"/>
+              </w:rPr>
+              <w:t>sgd_momentum</w:t>
+            </w:r>
+            <w:proofErr w:type="spellEnd"/>
+          </w:p>
+        </w:tc>
+        <w:tc>
+          <w:tcPr>
+            <w:tcW w:w="820" w:type="dxa"/>
+            <w:tcBorders>
+              <w:top w:val="nil"/>
+              <w:left w:val="nil"/>
+              <w:bottom w:val="single" w:sz="4" w:space="0" w:color="auto"/>
+              <w:right w:val="single" w:sz="4" w:space="0" w:color="auto"/>
+            </w:tcBorders>
+            <w:shd w:val="clear" w:color="auto" w:fill="auto"/>
+            <w:noWrap/>
+            <w:hideMark/>
+          </w:tcPr>
+          <w:p>
+            <w:pPr>
+              <w:bidi w:val="0"/>
+              <w:spacing w:after="0" w:line="240" w:lineRule="auto"/>
+              <w:jc w:val="center"/>
+              <w:rPr>
+                <w:rFonts w:asciiTheme="minorBidi" w:eastAsia="Times New Roman" w:hAnsiTheme="minorBidi"/>
+                <w:b/>
+                <w:bCs/>
+                <w:color w:val="000000"/>
+              </w:rPr>
+            </w:pPr>
+            <w:r>
+              <w:rPr>
+                <w:rFonts w:asciiTheme="minorBidi" w:eastAsia="Times New Roman" w:hAnsiTheme="minorBidi"/>
+                <w:b/>
+                <w:bCs/>
+                <w:color w:val="000000"/>
+              </w:rPr>
+              <w:t>0</w:t>
+            </w:r>
+          </w:p>
+        </w:tc>
+        <w:tc>
+          <w:tcPr>
+            <w:tcW w:w="1249" w:type="dxa"/>
+            <w:tcBorders>
+              <w:top w:val="nil"/>
+              <w:left w:val="nil"/>
+              <w:bottom w:val="nil"/>
+              <w:right w:val="nil"/>
+            </w:tcBorders>
+            <w:shd w:val="clear" w:color="auto" w:fill="auto"/>
+            <w:noWrap/>
+            <w:vAlign w:val="bottom"/>
+            <w:hideMark/>
+          </w:tcPr>
+          <w:p>
+            <w:pPr>
+              <w:bidi w:val="0"/>
+              <w:spacing w:after="0" w:line="240" w:lineRule="auto"/>
+              <w:jc w:val="right"/>
+              <w:rPr>
+                <w:rFonts w:asciiTheme="minorBidi" w:eastAsia="Times New Roman" w:hAnsiTheme="minorBidi"/>
+                <w:color w:val="000000"/>
+              </w:rPr>
+            </w:pPr>
+            <w:r>
+              <w:rPr>
+                <w:rFonts w:asciiTheme="minorBidi" w:eastAsia="Times New Roman" w:hAnsiTheme="minorBidi"/>
+                <w:color w:val="000000"/>
+              </w:rPr>
+              <w:t>0.35</w:t>
+            </w:r>
+          </w:p>
+        </w:tc>
+        <w:tc>
+          <w:tcPr>
+            <w:tcW w:w="716" w:type="dxa"/>
+            <w:tcBorders>
+              <w:top w:val="nil"/>
+              <w:left w:val="nil"/>
+              <w:bottom w:val="nil"/>
+              <w:right w:val="nil"/>
+            </w:tcBorders>
+            <w:shd w:val="clear" w:color="auto" w:fill="auto"/>
+            <w:noWrap/>
+            <w:vAlign w:val="bottom"/>
+            <w:hideMark/>
+          </w:tcPr>
+          <w:p>
+            <w:pPr>
+              <w:bidi w:val="0"/>
+              <w:spacing w:after="0" w:line="240" w:lineRule="auto"/>
+              <w:jc w:val="right"/>
+              <w:rPr>
+                <w:rFonts w:asciiTheme="minorBidi" w:eastAsia="Times New Roman" w:hAnsiTheme="minorBidi"/>
+                <w:color w:val="000000"/>
+              </w:rPr>
+            </w:pPr>
+            <w:r>
+              <w:rPr>
+                <w:rFonts w:asciiTheme="minorBidi" w:eastAsia="Times New Roman" w:hAnsiTheme="minorBidi"/>
+                <w:color w:val="000000"/>
+              </w:rPr>
+              <w:t>0.13</w:t>
+            </w:r>
+          </w:p>
+        </w:tc>
+        <w:tc>
+          <w:tcPr>
+            <w:tcW w:w="735" w:type="dxa"/>
+            <w:tcBorders>
+              <w:top w:val="nil"/>
+              <w:left w:val="nil"/>
+              <w:bottom w:val="nil"/>
+              <w:right w:val="nil"/>
+            </w:tcBorders>
+            <w:shd w:val="clear" w:color="auto" w:fill="auto"/>
+            <w:noWrap/>
+            <w:vAlign w:val="bottom"/>
+            <w:hideMark/>
+          </w:tcPr>
+          <w:p>
+            <w:pPr>
+              <w:bidi w:val="0"/>
+              <w:spacing w:after="0" w:line="240" w:lineRule="auto"/>
+              <w:jc w:val="right"/>
+              <w:rPr>
+                <w:rFonts w:asciiTheme="minorBidi" w:eastAsia="Times New Roman" w:hAnsiTheme="minorBidi"/>
+                <w:color w:val="000000"/>
+              </w:rPr>
+            </w:pPr>
+            <w:r>
+              <w:rPr>
+                <w:rFonts w:asciiTheme="minorBidi" w:eastAsia="Times New Roman" w:hAnsiTheme="minorBidi"/>
+                <w:color w:val="000000"/>
+              </w:rPr>
+              <w:t>0.45</w:t>
+            </w:r>
+          </w:p>
+        </w:tc>
+        <w:tc>
+          <w:tcPr>
+            <w:tcW w:w="1249" w:type="dxa"/>
+            <w:tcBorders>
+              <w:top w:val="nil"/>
+              <w:left w:val="nil"/>
+              <w:bottom w:val="nil"/>
+              <w:right w:val="nil"/>
+            </w:tcBorders>
+            <w:shd w:val="clear" w:color="auto" w:fill="auto"/>
+            <w:noWrap/>
+            <w:vAlign w:val="bottom"/>
+            <w:hideMark/>
+          </w:tcPr>
+          <w:p>
+            <w:pPr>
+              <w:bidi w:val="0"/>
+              <w:spacing w:after="0" w:line="240" w:lineRule="auto"/>
+              <w:jc w:val="right"/>
+              <w:rPr>
+                <w:rFonts w:asciiTheme="minorBidi" w:eastAsia="Times New Roman" w:hAnsiTheme="minorBidi"/>
+                <w:color w:val="000000"/>
+              </w:rPr>
+            </w:pPr>
+            <w:r>
+              <w:rPr>
+                <w:rFonts w:asciiTheme="minorBidi" w:eastAsia="Times New Roman" w:hAnsiTheme="minorBidi"/>
+                <w:color w:val="000000"/>
+              </w:rPr>
+              <w:t>0.37</w:t>
+            </w:r>
+          </w:p>
+        </w:tc>
+        <w:tc>
+          <w:tcPr>
+            <w:tcW w:w="716" w:type="dxa"/>
+            <w:tcBorders>
+              <w:top w:val="nil"/>
+              <w:left w:val="nil"/>
+              <w:bottom w:val="nil"/>
+              <w:right w:val="nil"/>
+            </w:tcBorders>
+            <w:shd w:val="clear" w:color="auto" w:fill="auto"/>
+            <w:noWrap/>
+            <w:vAlign w:val="bottom"/>
+            <w:hideMark/>
+          </w:tcPr>
+          <w:p>
+            <w:pPr>
+              <w:bidi w:val="0"/>
+              <w:spacing w:after="0" w:line="240" w:lineRule="auto"/>
+              <w:jc w:val="right"/>
+              <w:rPr>
+                <w:rFonts w:asciiTheme="minorBidi" w:eastAsia="Times New Roman" w:hAnsiTheme="minorBidi"/>
+                <w:color w:val="000000"/>
+              </w:rPr>
+            </w:pPr>
+            <w:r>
+              <w:rPr>
+                <w:rFonts w:asciiTheme="minorBidi" w:eastAsia="Times New Roman" w:hAnsiTheme="minorBidi"/>
+                <w:color w:val="000000"/>
+              </w:rPr>
+              <w:t>0.13</w:t>
+            </w:r>
+          </w:p>
+        </w:tc>
+        <w:tc>
+          <w:tcPr>
+            <w:tcW w:w="735" w:type="dxa"/>
+            <w:tcBorders>
+              <w:top w:val="nil"/>
+              <w:left w:val="nil"/>
+              <w:bottom w:val="nil"/>
+              <w:right w:val="nil"/>
+            </w:tcBorders>
+            <w:shd w:val="clear" w:color="auto" w:fill="auto"/>
+            <w:noWrap/>
+            <w:vAlign w:val="bottom"/>
+            <w:hideMark/>
+          </w:tcPr>
+          <w:p>
+            <w:pPr>
+              <w:bidi w:val="0"/>
+              <w:spacing w:after="0" w:line="240" w:lineRule="auto"/>
+              <w:jc w:val="right"/>
+              <w:rPr>
+                <w:rFonts w:asciiTheme="minorBidi" w:eastAsia="Times New Roman" w:hAnsiTheme="minorBidi"/>
+                <w:color w:val="000000"/>
+              </w:rPr>
+            </w:pPr>
+            <w:r>
+              <w:rPr>
+                <w:rFonts w:asciiTheme="minorBidi" w:eastAsia="Times New Roman" w:hAnsiTheme="minorBidi"/>
+                <w:color w:val="000000"/>
+              </w:rPr>
+              <w:t>0.75</w:t>
+            </w:r>
+          </w:p>
+        </w:tc>
+      </w:tr>
+      <w:tr>
+        <w:trPr>
+          <w:trHeight w:val="300"/>
+        </w:trPr>
+        <w:tc>
+          <w:tcPr>
+            <w:tcW w:w="1960" w:type="dxa"/>
+            <w:vMerge/>
+            <w:tcBorders>
+              <w:top w:val="nil"/>
+              <w:left w:val="single" w:sz="4" w:space="0" w:color="auto"/>
+              <w:bottom w:val="single" w:sz="4" w:space="0" w:color="auto"/>
+              <w:right w:val="single" w:sz="4" w:space="0" w:color="auto"/>
+            </w:tcBorders>
+            <w:vAlign w:val="center"/>
+            <w:hideMark/>
+          </w:tcPr>
+          <w:p>
+            <w:pPr>
+              <w:bidi w:val="0"/>
+              <w:spacing w:after="0" w:line="240" w:lineRule="auto"/>
+              <w:rPr>
+                <w:rFonts w:asciiTheme="minorBidi" w:eastAsia="Times New Roman" w:hAnsiTheme="minorBidi"/>
+                <w:b/>
+                <w:bCs/>
+                <w:color w:val="000000"/>
+              </w:rPr>
+            </w:pPr>
+          </w:p>
+        </w:tc>
+        <w:tc>
+          <w:tcPr>
+            <w:tcW w:w="820" w:type="dxa"/>
+            <w:tcBorders>
+              <w:top w:val="nil"/>
+              <w:left w:val="nil"/>
+              <w:bottom w:val="single" w:sz="4" w:space="0" w:color="auto"/>
+              <w:right w:val="single" w:sz="4" w:space="0" w:color="auto"/>
+            </w:tcBorders>
+            <w:shd w:val="clear" w:color="auto" w:fill="auto"/>
+            <w:noWrap/>
+            <w:hideMark/>
+          </w:tcPr>
+          <w:p>
+            <w:pPr>
+              <w:bidi w:val="0"/>
+              <w:spacing w:after="0" w:line="240" w:lineRule="auto"/>
+              <w:jc w:val="center"/>
+              <w:rPr>
+                <w:rFonts w:asciiTheme="minorBidi" w:eastAsia="Times New Roman" w:hAnsiTheme="minorBidi"/>
+                <w:b/>
+                <w:bCs/>
+                <w:color w:val="000000"/>
+              </w:rPr>
+            </w:pPr>
+            <w:r>
+              <w:rPr>
+                <w:rFonts w:asciiTheme="minorBidi" w:eastAsia="Times New Roman" w:hAnsiTheme="minorBidi"/>
+                <w:b/>
+                <w:bCs/>
+                <w:color w:val="000000"/>
+              </w:rPr>
+              <w:t>0.5</w:t>
+            </w:r>
+          </w:p>
+        </w:tc>
+        <w:tc>
+          <w:tcPr>
+            <w:tcW w:w="1249" w:type="dxa"/>
+            <w:tcBorders>
+              <w:top w:val="nil"/>
+              <w:left w:val="nil"/>
+              <w:bottom w:val="nil"/>
+              <w:right w:val="nil"/>
+            </w:tcBorders>
+            <w:shd w:val="clear" w:color="auto" w:fill="auto"/>
+            <w:noWrap/>
+            <w:vAlign w:val="bottom"/>
+            <w:hideMark/>
+          </w:tcPr>
+          <w:p>
+            <w:pPr>
+              <w:bidi w:val="0"/>
+              <w:spacing w:after="0" w:line="240" w:lineRule="auto"/>
+              <w:jc w:val="right"/>
+              <w:rPr>
+                <w:rFonts w:asciiTheme="minorBidi" w:eastAsia="Times New Roman" w:hAnsiTheme="minorBidi"/>
+                <w:color w:val="000000"/>
+              </w:rPr>
+            </w:pPr>
+            <w:r>
+              <w:rPr>
+                <w:rFonts w:asciiTheme="minorBidi" w:eastAsia="Times New Roman" w:hAnsiTheme="minorBidi"/>
+                <w:color w:val="000000"/>
+              </w:rPr>
+              <w:t>0.39</w:t>
+            </w:r>
+          </w:p>
+        </w:tc>
+        <w:tc>
+          <w:tcPr>
+            <w:tcW w:w="716" w:type="dxa"/>
+            <w:tcBorders>
+              <w:top w:val="nil"/>
+              <w:left w:val="nil"/>
+              <w:bottom w:val="nil"/>
+              <w:right w:val="nil"/>
+            </w:tcBorders>
+            <w:shd w:val="clear" w:color="auto" w:fill="auto"/>
+            <w:noWrap/>
+            <w:vAlign w:val="bottom"/>
+            <w:hideMark/>
+          </w:tcPr>
+          <w:p>
+            <w:pPr>
+              <w:bidi w:val="0"/>
+              <w:spacing w:after="0" w:line="240" w:lineRule="auto"/>
+              <w:jc w:val="right"/>
+              <w:rPr>
+                <w:rFonts w:asciiTheme="minorBidi" w:eastAsia="Times New Roman" w:hAnsiTheme="minorBidi"/>
+                <w:color w:val="000000"/>
+              </w:rPr>
+            </w:pPr>
+            <w:r>
+              <w:rPr>
+                <w:rFonts w:asciiTheme="minorBidi" w:eastAsia="Times New Roman" w:hAnsiTheme="minorBidi"/>
+                <w:color w:val="000000"/>
+              </w:rPr>
+              <w:t>0.13</w:t>
+            </w:r>
+          </w:p>
+        </w:tc>
+        <w:tc>
+          <w:tcPr>
+            <w:tcW w:w="735" w:type="dxa"/>
+            <w:tcBorders>
+              <w:top w:val="nil"/>
+              <w:left w:val="nil"/>
+              <w:bottom w:val="nil"/>
+              <w:right w:val="nil"/>
+            </w:tcBorders>
+            <w:shd w:val="clear" w:color="auto" w:fill="auto"/>
+            <w:noWrap/>
+            <w:vAlign w:val="bottom"/>
+            <w:hideMark/>
+          </w:tcPr>
+          <w:p>
+            <w:pPr>
+              <w:bidi w:val="0"/>
+              <w:spacing w:after="0" w:line="240" w:lineRule="auto"/>
+              <w:jc w:val="right"/>
+              <w:rPr>
+                <w:rFonts w:asciiTheme="minorBidi" w:eastAsia="Times New Roman" w:hAnsiTheme="minorBidi"/>
+                <w:color w:val="000000"/>
+              </w:rPr>
+            </w:pPr>
+            <w:r>
+              <w:rPr>
+                <w:rFonts w:asciiTheme="minorBidi" w:eastAsia="Times New Roman" w:hAnsiTheme="minorBidi"/>
+                <w:color w:val="000000"/>
+              </w:rPr>
+              <w:t>0.45</w:t>
+            </w:r>
+          </w:p>
+        </w:tc>
+        <w:tc>
+          <w:tcPr>
+            <w:tcW w:w="1249" w:type="dxa"/>
+            <w:tcBorders>
+              <w:top w:val="nil"/>
+              <w:left w:val="nil"/>
+              <w:bottom w:val="nil"/>
+              <w:right w:val="nil"/>
+            </w:tcBorders>
+            <w:shd w:val="clear" w:color="auto" w:fill="auto"/>
+            <w:noWrap/>
+            <w:vAlign w:val="bottom"/>
+            <w:hideMark/>
+          </w:tcPr>
+          <w:p>
+            <w:pPr>
+              <w:bidi w:val="0"/>
+              <w:spacing w:after="0" w:line="240" w:lineRule="auto"/>
+              <w:jc w:val="right"/>
+              <w:rPr>
+                <w:rFonts w:asciiTheme="minorBidi" w:eastAsia="Times New Roman" w:hAnsiTheme="minorBidi"/>
+                <w:color w:val="000000"/>
+              </w:rPr>
+            </w:pPr>
+            <w:r>
+              <w:rPr>
+                <w:rFonts w:asciiTheme="minorBidi" w:eastAsia="Times New Roman" w:hAnsiTheme="minorBidi"/>
+                <w:color w:val="000000"/>
+              </w:rPr>
+              <w:t>0.43</w:t>
+            </w:r>
+          </w:p>
+        </w:tc>
+        <w:tc>
+          <w:tcPr>
+            <w:tcW w:w="716" w:type="dxa"/>
+            <w:tcBorders>
+              <w:top w:val="nil"/>
+              <w:left w:val="nil"/>
+              <w:bottom w:val="nil"/>
+              <w:right w:val="nil"/>
+            </w:tcBorders>
+            <w:shd w:val="clear" w:color="auto" w:fill="auto"/>
+            <w:noWrap/>
+            <w:vAlign w:val="bottom"/>
+            <w:hideMark/>
+          </w:tcPr>
+          <w:p>
+            <w:pPr>
+              <w:bidi w:val="0"/>
+              <w:spacing w:after="0" w:line="240" w:lineRule="auto"/>
+              <w:jc w:val="right"/>
+              <w:rPr>
+                <w:rFonts w:asciiTheme="minorBidi" w:eastAsia="Times New Roman" w:hAnsiTheme="minorBidi"/>
+                <w:color w:val="000000"/>
+              </w:rPr>
+            </w:pPr>
+            <w:r>
+              <w:rPr>
+                <w:rFonts w:asciiTheme="minorBidi" w:eastAsia="Times New Roman" w:hAnsiTheme="minorBidi"/>
+                <w:color w:val="000000"/>
+              </w:rPr>
+              <w:t>0.13</w:t>
+            </w:r>
+          </w:p>
+        </w:tc>
+        <w:tc>
+          <w:tcPr>
+            <w:tcW w:w="735" w:type="dxa"/>
+            <w:tcBorders>
+              <w:top w:val="nil"/>
+              <w:left w:val="nil"/>
+              <w:bottom w:val="nil"/>
+              <w:right w:val="nil"/>
+            </w:tcBorders>
+            <w:shd w:val="clear" w:color="auto" w:fill="auto"/>
+            <w:noWrap/>
+            <w:vAlign w:val="bottom"/>
+            <w:hideMark/>
+          </w:tcPr>
+          <w:p>
+            <w:pPr>
+              <w:bidi w:val="0"/>
+              <w:spacing w:after="0" w:line="240" w:lineRule="auto"/>
+              <w:jc w:val="right"/>
+              <w:rPr>
+                <w:rFonts w:asciiTheme="minorBidi" w:eastAsia="Times New Roman" w:hAnsiTheme="minorBidi"/>
+                <w:color w:val="000000"/>
+              </w:rPr>
+            </w:pPr>
+            <w:r>
+              <w:rPr>
+                <w:rFonts w:asciiTheme="minorBidi" w:eastAsia="Times New Roman" w:hAnsiTheme="minorBidi"/>
+                <w:color w:val="000000"/>
+              </w:rPr>
+              <w:t>0.66</w:t>
+            </w:r>
+          </w:p>
+        </w:tc>
+      </w:tr>
+      <w:tr>
+        <w:trPr>
+          <w:trHeight w:val="300"/>
+        </w:trPr>
+        <w:tc>
+          <w:tcPr>
+            <w:tcW w:w="1960" w:type="dxa"/>
+            <w:vMerge/>
+            <w:tcBorders>
+              <w:top w:val="nil"/>
+              <w:left w:val="single" w:sz="4" w:space="0" w:color="auto"/>
+              <w:bottom w:val="single" w:sz="4" w:space="0" w:color="auto"/>
+              <w:right w:val="single" w:sz="4" w:space="0" w:color="auto"/>
+            </w:tcBorders>
+            <w:vAlign w:val="center"/>
+            <w:hideMark/>
+          </w:tcPr>
+          <w:p>
+            <w:pPr>
+              <w:bidi w:val="0"/>
+              <w:spacing w:after="0" w:line="240" w:lineRule="auto"/>
+              <w:rPr>
+                <w:rFonts w:asciiTheme="minorBidi" w:eastAsia="Times New Roman" w:hAnsiTheme="minorBidi"/>
+                <w:b/>
+                <w:bCs/>
+                <w:color w:val="000000"/>
+              </w:rPr>
+            </w:pPr>
+          </w:p>
+        </w:tc>
+        <w:tc>
+          <w:tcPr>
+            <w:tcW w:w="820" w:type="dxa"/>
+            <w:tcBorders>
+              <w:top w:val="nil"/>
+              <w:left w:val="nil"/>
+              <w:bottom w:val="single" w:sz="4" w:space="0" w:color="auto"/>
+              <w:right w:val="single" w:sz="4" w:space="0" w:color="auto"/>
+            </w:tcBorders>
+            <w:shd w:val="clear" w:color="auto" w:fill="auto"/>
+            <w:noWrap/>
+            <w:hideMark/>
+          </w:tcPr>
+          <w:p>
+            <w:pPr>
+              <w:bidi w:val="0"/>
+              <w:spacing w:after="0" w:line="240" w:lineRule="auto"/>
+              <w:jc w:val="center"/>
+              <w:rPr>
+                <w:rFonts w:asciiTheme="minorBidi" w:eastAsia="Times New Roman" w:hAnsiTheme="minorBidi"/>
+                <w:b/>
+                <w:bCs/>
+                <w:color w:val="000000"/>
+              </w:rPr>
+            </w:pPr>
+            <w:r>
+              <w:rPr>
+                <w:rFonts w:asciiTheme="minorBidi" w:eastAsia="Times New Roman" w:hAnsiTheme="minorBidi"/>
+                <w:b/>
+                <w:bCs/>
+                <w:color w:val="000000"/>
+              </w:rPr>
+              <w:t>0.9</w:t>
+            </w:r>
+          </w:p>
+        </w:tc>
+        <w:tc>
+          <w:tcPr>
+            <w:tcW w:w="1249" w:type="dxa"/>
+            <w:tcBorders>
+              <w:top w:val="nil"/>
+              <w:left w:val="nil"/>
+              <w:bottom w:val="nil"/>
+              <w:right w:val="nil"/>
+            </w:tcBorders>
+            <w:shd w:val="clear" w:color="auto" w:fill="auto"/>
+            <w:noWrap/>
+            <w:vAlign w:val="bottom"/>
+            <w:hideMark/>
+          </w:tcPr>
+          <w:p>
+            <w:pPr>
+              <w:bidi w:val="0"/>
+              <w:spacing w:after="0" w:line="240" w:lineRule="auto"/>
+              <w:jc w:val="right"/>
+              <w:rPr>
+                <w:rFonts w:asciiTheme="minorBidi" w:eastAsia="Times New Roman" w:hAnsiTheme="minorBidi"/>
+                <w:color w:val="000000"/>
+              </w:rPr>
+            </w:pPr>
+            <w:r>
+              <w:rPr>
+                <w:rFonts w:asciiTheme="minorBidi" w:eastAsia="Times New Roman" w:hAnsiTheme="minorBidi"/>
+                <w:color w:val="000000"/>
+              </w:rPr>
+              <w:t>0.41</w:t>
+            </w:r>
+          </w:p>
+        </w:tc>
+        <w:tc>
+          <w:tcPr>
+            <w:tcW w:w="716" w:type="dxa"/>
+            <w:tcBorders>
+              <w:top w:val="nil"/>
+              <w:left w:val="nil"/>
+              <w:bottom w:val="nil"/>
+              <w:right w:val="nil"/>
+            </w:tcBorders>
+            <w:shd w:val="clear" w:color="auto" w:fill="auto"/>
+            <w:noWrap/>
+            <w:vAlign w:val="bottom"/>
+            <w:hideMark/>
+          </w:tcPr>
+          <w:p>
+            <w:pPr>
+              <w:bidi w:val="0"/>
+              <w:spacing w:after="0" w:line="240" w:lineRule="auto"/>
+              <w:jc w:val="right"/>
+              <w:rPr>
+                <w:rFonts w:asciiTheme="minorBidi" w:eastAsia="Times New Roman" w:hAnsiTheme="minorBidi"/>
+                <w:color w:val="000000"/>
+              </w:rPr>
+            </w:pPr>
+            <w:r>
+              <w:rPr>
+                <w:rFonts w:asciiTheme="minorBidi" w:eastAsia="Times New Roman" w:hAnsiTheme="minorBidi"/>
+                <w:color w:val="000000"/>
+              </w:rPr>
+              <w:t>0.27</w:t>
+            </w:r>
+          </w:p>
+        </w:tc>
+        <w:tc>
+          <w:tcPr>
+            <w:tcW w:w="735" w:type="dxa"/>
+            <w:tcBorders>
+              <w:top w:val="nil"/>
+              <w:left w:val="nil"/>
+              <w:bottom w:val="nil"/>
+              <w:right w:val="nil"/>
+            </w:tcBorders>
+            <w:shd w:val="clear" w:color="auto" w:fill="auto"/>
+            <w:noWrap/>
+            <w:vAlign w:val="bottom"/>
+            <w:hideMark/>
+          </w:tcPr>
+          <w:p>
+            <w:pPr>
+              <w:bidi w:val="0"/>
+              <w:spacing w:after="0" w:line="240" w:lineRule="auto"/>
+              <w:jc w:val="right"/>
+              <w:rPr>
+                <w:rFonts w:asciiTheme="minorBidi" w:eastAsia="Times New Roman" w:hAnsiTheme="minorBidi"/>
+                <w:color w:val="000000"/>
+              </w:rPr>
+            </w:pPr>
+            <w:r>
+              <w:rPr>
+                <w:rFonts w:asciiTheme="minorBidi" w:eastAsia="Times New Roman" w:hAnsiTheme="minorBidi"/>
+                <w:color w:val="000000"/>
+              </w:rPr>
+              <w:t>0.44</w:t>
+            </w:r>
+          </w:p>
+        </w:tc>
+        <w:tc>
+          <w:tcPr>
+            <w:tcW w:w="1249" w:type="dxa"/>
+            <w:tcBorders>
+              <w:top w:val="nil"/>
+              <w:left w:val="nil"/>
+              <w:bottom w:val="nil"/>
+              <w:right w:val="nil"/>
+            </w:tcBorders>
+            <w:shd w:val="clear" w:color="auto" w:fill="auto"/>
+            <w:noWrap/>
+            <w:vAlign w:val="bottom"/>
+            <w:hideMark/>
+          </w:tcPr>
+          <w:p>
+            <w:pPr>
+              <w:bidi w:val="0"/>
+              <w:spacing w:after="0" w:line="240" w:lineRule="auto"/>
+              <w:jc w:val="right"/>
+              <w:rPr>
+                <w:rFonts w:asciiTheme="minorBidi" w:eastAsia="Times New Roman" w:hAnsiTheme="minorBidi"/>
+                <w:color w:val="000000"/>
+              </w:rPr>
+            </w:pPr>
+            <w:r>
+              <w:rPr>
+                <w:rFonts w:asciiTheme="minorBidi" w:eastAsia="Times New Roman" w:hAnsiTheme="minorBidi"/>
+                <w:color w:val="000000"/>
+              </w:rPr>
+              <w:t>0.54</w:t>
+            </w:r>
+          </w:p>
+        </w:tc>
+        <w:tc>
+          <w:tcPr>
+            <w:tcW w:w="716" w:type="dxa"/>
+            <w:tcBorders>
+              <w:top w:val="nil"/>
+              <w:left w:val="nil"/>
+              <w:bottom w:val="nil"/>
+              <w:right w:val="nil"/>
+            </w:tcBorders>
+            <w:shd w:val="clear" w:color="auto" w:fill="auto"/>
+            <w:noWrap/>
+            <w:vAlign w:val="bottom"/>
+            <w:hideMark/>
+          </w:tcPr>
+          <w:p>
+            <w:pPr>
+              <w:bidi w:val="0"/>
+              <w:spacing w:after="0" w:line="240" w:lineRule="auto"/>
+              <w:jc w:val="right"/>
+              <w:rPr>
+                <w:rFonts w:asciiTheme="minorBidi" w:eastAsia="Times New Roman" w:hAnsiTheme="minorBidi"/>
+                <w:color w:val="000000"/>
+              </w:rPr>
+            </w:pPr>
+            <w:r>
+              <w:rPr>
+                <w:rFonts w:asciiTheme="minorBidi" w:eastAsia="Times New Roman" w:hAnsiTheme="minorBidi"/>
+                <w:color w:val="000000"/>
+              </w:rPr>
+              <w:t>0.29</w:t>
+            </w:r>
+          </w:p>
+        </w:tc>
+        <w:tc>
+          <w:tcPr>
+            <w:tcW w:w="735" w:type="dxa"/>
+            <w:tcBorders>
+              <w:top w:val="nil"/>
+              <w:left w:val="nil"/>
+              <w:bottom w:val="nil"/>
+              <w:right w:val="nil"/>
+            </w:tcBorders>
+            <w:shd w:val="clear" w:color="auto" w:fill="auto"/>
+            <w:noWrap/>
+            <w:vAlign w:val="bottom"/>
+            <w:hideMark/>
+          </w:tcPr>
+          <w:p>
+            <w:pPr>
+              <w:bidi w:val="0"/>
+              <w:spacing w:after="0" w:line="240" w:lineRule="auto"/>
+              <w:jc w:val="right"/>
+              <w:rPr>
+                <w:rFonts w:asciiTheme="minorBidi" w:eastAsia="Times New Roman" w:hAnsiTheme="minorBidi"/>
+                <w:color w:val="000000"/>
+              </w:rPr>
+            </w:pPr>
+            <w:r>
+              <w:rPr>
+                <w:rFonts w:asciiTheme="minorBidi" w:eastAsia="Times New Roman" w:hAnsiTheme="minorBidi"/>
+                <w:color w:val="000000"/>
+              </w:rPr>
+              <w:t>0.88</w:t>
+            </w:r>
+          </w:p>
+        </w:tc>
+      </w:tr>
+    </w:tbl>
+    <w:p>
+      <w:pPr>
+        <w:bidi w:val="0"/>
+        <w:spacing w:line="360" w:lineRule="auto"/>
+        <w:rPr>
+          <w:rFonts w:asciiTheme="minorBidi" w:hAnsiTheme="minorBidi"/>
+        </w:rPr>
+      </w:pPr>
+    </w:p>
+    <w:p>
+      <w:pPr>
+        <w:bidi w:val="0"/>
+        <w:spacing w:line="360" w:lineRule="auto"/>
+        <w:rPr>
+          <w:rFonts w:asciiTheme="minorBidi" w:hAnsiTheme="minorBidi"/>
+        </w:rPr>
+      </w:pPr>
+      <w:r>
+        <w:rPr>
+          <w:rFonts w:asciiTheme="minorBidi" w:hAnsiTheme="minorBidi"/>
+          <w:noProof/>
+        </w:rPr>
+        <w:drawing>
+          <wp:inline distT="0" distB="0" distL="0" distR="0">
+            <wp:extent cx="6188710" cy="2561567"/>
+            <wp:effectExtent l="0" t="0" r="2540" b="0"/>
+            <wp:docPr id="3" name="Picture 3" descr="C:\Users\user\dev\dl_theory\ex1\models\fully_connected_lr_0.001\grid_search\model_comparison\train_loss.png"/>
+            <wp:cNvGraphicFramePr>
+              <a:graphicFrameLocks xmlns:a="http://schemas.openxmlformats.org/drawingml/2006/main" noChangeAspect="1"/>
+            </wp:cNvGraphicFramePr>
+            <a:graphic xmlns:a="http://schemas.openxmlformats.org/drawingml/2006/main">
+              <a:graphicData uri="http://schemas.openxmlformats.org/drawingml/2006/picture">
+                <pic:pic xmlns:pic="http://schemas.openxmlformats.org/drawingml/2006/picture">
+                  <pic:nvPicPr>
+                    <pic:cNvPr id="0" name="Picture 1" descr="C:\Users\user\dev\dl_theory\ex1\models\fully_connected_lr_0.001\grid_search\model_comparison\train_loss.png"/>
+                    <pic:cNvPicPr>
+                      <a:picLocks noChangeAspect="1" noChangeArrowheads="1"/>
+                    </pic:cNvPicPr>
+                  </pic:nvPicPr>
+                  <pic:blipFill>
+                    <a:blip r:embed="rId7" cstate="print">
+                      <a:extLst>
+                        <a:ext uri="{28A0092B-C50C-407E-A947-70E740481C1C}">
+                          <a14:useLocalDpi xmlns:a14="http://schemas.microsoft.com/office/drawing/2010/main" val="0"/>
+                        </a:ext>
+                      </a:extLst>
+                    </a:blip>
+                    <a:srcRect/>
+                    <a:stretch>
+                      <a:fillRect/>
+                    </a:stretch>
+                  </pic:blipFill>
+                  <pic:spPr bwMode="auto">
+                    <a:xfrm>
+                      <a:off x="0" y="0"/>
+                      <a:ext cx="6188710" cy="2561567"/>
+                    </a:xfrm>
+                    <a:prstGeom prst="rect">
+                      <a:avLst/>
+                    </a:prstGeom>
+                    <a:noFill/>
+                    <a:ln>
+                      <a:noFill/>
+                    </a:ln>
+                  </pic:spPr>
+                </pic:pic>
+              </a:graphicData>
+            </a:graphic>
+          </wp:inline>
+        </w:drawing>
+      </w:r>
+      <w:r>
+        <w:rPr>
+          <w:rFonts w:asciiTheme="minorBidi" w:hAnsiTheme="minorBidi"/>
+          <w:noProof/>
+        </w:rPr>
+        <w:drawing>
+          <wp:inline distT="0" distB="0" distL="0" distR="0">
+            <wp:extent cx="6188710" cy="2545236"/>
+            <wp:effectExtent l="0" t="0" r="2540" b="7620"/>
+            <wp:docPr id="4" name="Picture 4" descr="C:\Users\user\dev\dl_theory\ex1\models\fully_connected_lr_0.001\grid_search\model_comparison\test_loss.png"/>
+            <wp:cNvGraphicFramePr>
+              <a:graphicFrameLocks xmlns:a="http://schemas.openxmlformats.org/drawingml/2006/main" noChangeAspect="1"/>
+            </wp:cNvGraphicFramePr>
+            <a:graphic xmlns:a="http://schemas.openxmlformats.org/drawingml/2006/main">
+              <a:graphicData uri="http://schemas.openxmlformats.org/drawingml/2006/picture">
+                <pic:pic xmlns:pic="http://schemas.openxmlformats.org/drawingml/2006/picture">
+                  <pic:nvPicPr>
+                    <pic:cNvPr id="0" name="Picture 3" descr="C:\Users\user\dev\dl_theory\ex1\models\fully_connected_lr_0.001\grid_search\model_comparison\test_loss.png"/>
+                    <pic:cNvPicPr>
+                      <a:picLocks noChangeAspect="1" noChangeArrowheads="1"/>
+                    </pic:cNvPicPr>
+                  </pic:nvPicPr>
+                  <pic:blipFill>
+                    <a:blip r:embed="rId8" cstate="print">
+                      <a:extLst>
+                        <a:ext uri="{28A0092B-C50C-407E-A947-70E740481C1C}">
+                          <a14:useLocalDpi xmlns:a14="http://schemas.microsoft.com/office/drawing/2010/main" val="0"/>
+                        </a:ext>
+                      </a:extLst>
+                    </a:blip>
+                    <a:srcRect/>
+                    <a:stretch>
+                      <a:fillRect/>
+                    </a:stretch>
+                  </pic:blipFill>
+                  <pic:spPr bwMode="auto">
+                    <a:xfrm>
+                      <a:off x="0" y="0"/>
+                      <a:ext cx="6188710" cy="2545236"/>
+                    </a:xfrm>
+                    <a:prstGeom prst="rect">
+                      <a:avLst/>
+                    </a:prstGeom>
+                    <a:noFill/>
+                    <a:ln>
+                      <a:noFill/>
+                    </a:ln>
+                  </pic:spPr>
+                </pic:pic>
+              </a:graphicData>
+            </a:graphic>
+          </wp:inline>
+        </w:drawing>
+      </w:r>
+    </w:p>
+    <w:p>
+      <w:pPr>
+        <w:bidi w:val="0"/>
+        <w:rPr>
+          <w:rFonts w:asciiTheme="minorBidi" w:hAnsiTheme="minorBidi"/>
+        </w:rPr>
+      </w:pPr>
+      <w:r>
+        <w:rPr>
+          <w:rFonts w:asciiTheme="minorBidi" w:hAnsiTheme="minorBidi"/>
+        </w:rPr>
+        <w:br w:type="page"/>
+      </w:r>
     </w:p>
     <w:p>
       <w:pPr>
@@ -692,29 +6073,196 @@
         <w:ind w:left="360"/>
         <w:rPr>
           <w:rFonts w:asciiTheme="minorBidi" w:hAnsiTheme="minorBidi"/>
-          <w:sz w:val="24"/>
-          <w:szCs w:val="24"/>
         </w:rPr>
       </w:pPr>
+      <w:r>
+        <w:rPr>
+          <w:rFonts w:asciiTheme="minorBidi" w:hAnsiTheme="minorBidi"/>
+          <w:noProof/>
+        </w:rPr>
+        <w:lastRenderedPageBreak/>
+        <w:drawing>
+          <wp:inline distT="0" distB="0" distL="0" distR="0" wp14:anchorId="467791BC" wp14:editId="741EA1F9">
+            <wp:extent cx="6188710" cy="2560955"/>
+            <wp:effectExtent l="0" t="0" r="2540" b="0"/>
+            <wp:docPr id="6" name="Picture 6" descr="C:\Users\user\dev\dl_theory\ex1\models\fully_connected_lr_0.001\grid_search\model_comparison\train_accuracy.png"/>
+            <wp:cNvGraphicFramePr>
+              <a:graphicFrameLocks xmlns:a="http://schemas.openxmlformats.org/drawingml/2006/main" noChangeAspect="1"/>
+            </wp:cNvGraphicFramePr>
+            <a:graphic xmlns:a="http://schemas.openxmlformats.org/drawingml/2006/main">
+              <a:graphicData uri="http://schemas.openxmlformats.org/drawingml/2006/picture">
+                <pic:pic xmlns:pic="http://schemas.openxmlformats.org/drawingml/2006/picture">
+                  <pic:nvPicPr>
+                    <pic:cNvPr id="0" name="Picture 7" descr="C:\Users\user\dev\dl_theory\ex1\models\fully_connected_lr_0.001\grid_search\model_comparison\train_accuracy.png"/>
+                    <pic:cNvPicPr>
+                      <a:picLocks noChangeAspect="1" noChangeArrowheads="1"/>
+                    </pic:cNvPicPr>
+                  </pic:nvPicPr>
+                  <pic:blipFill>
+                    <a:blip r:embed="rId9" cstate="print">
+                      <a:extLst>
+                        <a:ext uri="{28A0092B-C50C-407E-A947-70E740481C1C}">
+                          <a14:useLocalDpi xmlns:a14="http://schemas.microsoft.com/office/drawing/2010/main" val="0"/>
+                        </a:ext>
+                      </a:extLst>
+                    </a:blip>
+                    <a:srcRect/>
+                    <a:stretch>
+                      <a:fillRect/>
+                    </a:stretch>
+                  </pic:blipFill>
+                  <pic:spPr bwMode="auto">
+                    <a:xfrm>
+                      <a:off x="0" y="0"/>
+                      <a:ext cx="6188710" cy="2560955"/>
+                    </a:xfrm>
+                    <a:prstGeom prst="rect">
+                      <a:avLst/>
+                    </a:prstGeom>
+                    <a:noFill/>
+                    <a:ln>
+                      <a:noFill/>
+                    </a:ln>
+                  </pic:spPr>
+                </pic:pic>
+              </a:graphicData>
+            </a:graphic>
+          </wp:inline>
+        </w:drawing>
+      </w:r>
+      <w:r>
+        <w:rPr>
+          <w:rFonts w:asciiTheme="minorBidi" w:hAnsiTheme="minorBidi"/>
+          <w:noProof/>
+        </w:rPr>
+        <w:drawing>
+          <wp:inline distT="0" distB="0" distL="0" distR="0" wp14:anchorId="415FAFAE" wp14:editId="0EE37F01">
+            <wp:extent cx="6188710" cy="2543175"/>
+            <wp:effectExtent l="0" t="0" r="2540" b="9525"/>
+            <wp:docPr id="5" name="Picture 5" descr="C:\Users\user\dev\dl_theory\ex1\models\fully_connected_lr_0.001\grid_search\model_comparison\test_accuracy.png"/>
+            <wp:cNvGraphicFramePr>
+              <a:graphicFrameLocks xmlns:a="http://schemas.openxmlformats.org/drawingml/2006/main" noChangeAspect="1"/>
+            </wp:cNvGraphicFramePr>
+            <a:graphic xmlns:a="http://schemas.openxmlformats.org/drawingml/2006/main">
+              <a:graphicData uri="http://schemas.openxmlformats.org/drawingml/2006/picture">
+                <pic:pic xmlns:pic="http://schemas.openxmlformats.org/drawingml/2006/picture">
+                  <pic:nvPicPr>
+                    <pic:cNvPr id="0" name="Picture 5" descr="C:\Users\user\dev\dl_theory\ex1\models\fully_connected_lr_0.001\grid_search\model_comparison\test_accuracy.png"/>
+                    <pic:cNvPicPr>
+                      <a:picLocks noChangeAspect="1" noChangeArrowheads="1"/>
+                    </pic:cNvPicPr>
+                  </pic:nvPicPr>
+                  <pic:blipFill>
+                    <a:blip r:embed="rId10" cstate="print">
+                      <a:extLst>
+                        <a:ext uri="{28A0092B-C50C-407E-A947-70E740481C1C}">
+                          <a14:useLocalDpi xmlns:a14="http://schemas.microsoft.com/office/drawing/2010/main" val="0"/>
+                        </a:ext>
+                      </a:extLst>
+                    </a:blip>
+                    <a:srcRect/>
+                    <a:stretch>
+                      <a:fillRect/>
+                    </a:stretch>
+                  </pic:blipFill>
+                  <pic:spPr bwMode="auto">
+                    <a:xfrm>
+                      <a:off x="0" y="0"/>
+                      <a:ext cx="6188710" cy="2543175"/>
+                    </a:xfrm>
+                    <a:prstGeom prst="rect">
+                      <a:avLst/>
+                    </a:prstGeom>
+                    <a:noFill/>
+                    <a:ln>
+                      <a:noFill/>
+                    </a:ln>
+                  </pic:spPr>
+                </pic:pic>
+              </a:graphicData>
+            </a:graphic>
+          </wp:inline>
+        </w:drawing>
+      </w:r>
+      <w:r>
+        <w:rPr>
+          <w:rFonts w:asciiTheme="minorBidi" w:hAnsiTheme="minorBidi"/>
+          <w:noProof/>
+        </w:rPr>
+        <w:drawing>
+          <wp:inline distT="0" distB="0" distL="0" distR="0">
+            <wp:extent cx="6188710" cy="2569505"/>
+            <wp:effectExtent l="0" t="0" r="2540" b="2540"/>
+            <wp:docPr id="7" name="Picture 7" descr="C:\Users\user\dev\dl_theory\ex1\models\fully_connected_lr_0.001\grid_search\model_comparison\grad_l2.png"/>
+            <wp:cNvGraphicFramePr>
+              <a:graphicFrameLocks xmlns:a="http://schemas.openxmlformats.org/drawingml/2006/main" noChangeAspect="1"/>
+            </wp:cNvGraphicFramePr>
+            <a:graphic xmlns:a="http://schemas.openxmlformats.org/drawingml/2006/main">
+              <a:graphicData uri="http://schemas.openxmlformats.org/drawingml/2006/picture">
+                <pic:pic xmlns:pic="http://schemas.openxmlformats.org/drawingml/2006/picture">
+                  <pic:nvPicPr>
+                    <pic:cNvPr id="0" name="Picture 9" descr="C:\Users\user\dev\dl_theory\ex1\models\fully_connected_lr_0.001\grid_search\model_comparison\grad_l2.png"/>
+                    <pic:cNvPicPr>
+                      <a:picLocks noChangeAspect="1" noChangeArrowheads="1"/>
+                    </pic:cNvPicPr>
+                  </pic:nvPicPr>
+                  <pic:blipFill>
+                    <a:blip r:embed="rId11" cstate="print">
+                      <a:extLst>
+                        <a:ext uri="{28A0092B-C50C-407E-A947-70E740481C1C}">
+                          <a14:useLocalDpi xmlns:a14="http://schemas.microsoft.com/office/drawing/2010/main" val="0"/>
+                        </a:ext>
+                      </a:extLst>
+                    </a:blip>
+                    <a:srcRect/>
+                    <a:stretch>
+                      <a:fillRect/>
+                    </a:stretch>
+                  </pic:blipFill>
+                  <pic:spPr bwMode="auto">
+                    <a:xfrm>
+                      <a:off x="0" y="0"/>
+                      <a:ext cx="6188710" cy="2569505"/>
+                    </a:xfrm>
+                    <a:prstGeom prst="rect">
+                      <a:avLst/>
+                    </a:prstGeom>
+                    <a:noFill/>
+                    <a:ln>
+                      <a:noFill/>
+                    </a:ln>
+                  </pic:spPr>
+                </pic:pic>
+              </a:graphicData>
+            </a:graphic>
+          </wp:inline>
+        </w:drawing>
+      </w:r>
     </w:p>
     <w:p>
       <w:pPr>
         <w:bidi w:val="0"/>
-        <w:spacing w:line="360" w:lineRule="auto"/>
-        <w:rPr>
-          <w:rFonts w:asciiTheme="minorBidi" w:hAnsiTheme="minorBidi"/>
-          <w:sz w:val="24"/>
-          <w:szCs w:val="24"/>
+        <w:rPr>
+          <w:rFonts w:asciiTheme="minorBidi" w:hAnsiTheme="minorBidi"/>
         </w:rPr>
       </w:pPr>
       <w:r>
         <w:rPr>
           <w:rFonts w:asciiTheme="minorBidi" w:hAnsiTheme="minorBidi"/>
-          <w:sz w:val="24"/>
-          <w:szCs w:val="24"/>
         </w:rPr>
         <w:br w:type="page"/>
       </w:r>
+    </w:p>
+    <w:p>
+      <w:pPr>
+        <w:pStyle w:val="ListParagraph"/>
+        <w:bidi w:val="0"/>
+        <w:spacing w:line="360" w:lineRule="auto"/>
+        <w:ind w:left="360"/>
+        <w:rPr>
+          <w:rFonts w:asciiTheme="minorBidi" w:hAnsiTheme="minorBidi"/>
+        </w:rPr>
+      </w:pPr>
     </w:p>
     <w:p>
       <w:pPr>
@@ -728,40 +6276,37 @@
         <w:ind w:left="360"/>
         <w:rPr>
           <w:rFonts w:asciiTheme="minorBidi" w:hAnsiTheme="minorBidi"/>
-          <w:sz w:val="24"/>
-          <w:szCs w:val="24"/>
         </w:rPr>
       </w:pPr>
       <w:r>
         <w:rPr>
           <w:rFonts w:asciiTheme="minorBidi" w:hAnsiTheme="minorBidi"/>
-          <w:sz w:val="24"/>
-          <w:szCs w:val="24"/>
-        </w:rPr>
-        <w:lastRenderedPageBreak/>
+        </w:rPr>
         <w:t>The</w:t>
       </w:r>
       <w:r>
         <w:rPr>
           <w:rFonts w:asciiTheme="minorBidi" w:hAnsiTheme="minorBidi"/>
-          <w:sz w:val="24"/>
-          <w:szCs w:val="24"/>
         </w:rPr>
         <w:t xml:space="preserve"> net trained with the</w:t>
       </w:r>
       <w:r>
         <w:rPr>
           <w:rFonts w:asciiTheme="minorBidi" w:hAnsiTheme="minorBidi"/>
-          <w:sz w:val="24"/>
-          <w:szCs w:val="24"/>
-        </w:rPr>
-        <w:t xml:space="preserve"> Adam optimizer converges much faster than SGD, but after enough epochs SGD reaches better results, in terms of both loss and accuracy</w:t>
+        </w:rPr>
+        <w:t xml:space="preserve"> Adam optimizer converges much faster than SGD, but after enough epochs SGD</w:t>
+      </w:r>
+      <w:bookmarkStart w:id="0" w:name="_GoBack"/>
+      <w:bookmarkEnd w:id="0"/>
+      <w:r>
+        <w:rPr>
+          <w:rFonts w:asciiTheme="minorBidi" w:hAnsiTheme="minorBidi"/>
+        </w:rPr>
+        <w:t xml:space="preserve"> reaches better results, in terms of both loss and accuracy</w:t>
       </w:r>
       <w:r>
         <w:rPr>
           <w:rFonts w:asciiTheme="minorBidi" w:hAnsiTheme="minorBidi"/>
-          <w:sz w:val="24"/>
-          <w:szCs w:val="24"/>
         </w:rPr>
         <w:t>. These results reflect a conventional wisdom in the deep learning community, which leads many practitioners to train their nets using Adam and then switch to SGD for those tricky final percents.</w:t>
       </w:r>
@@ -778,15 +6323,11 @@
         <w:ind w:left="360"/>
         <w:rPr>
           <w:rFonts w:asciiTheme="minorBidi" w:hAnsiTheme="minorBidi"/>
-          <w:sz w:val="24"/>
-          <w:szCs w:val="24"/>
         </w:rPr>
       </w:pPr>
       <w:r>
         <w:rPr>
           <w:rFonts w:asciiTheme="minorBidi" w:hAnsiTheme="minorBidi"/>
-          <w:sz w:val="24"/>
-          <w:szCs w:val="24"/>
         </w:rPr>
         <w:t>C</w:t>
       </w:r>
@@ -803,15 +6344,11 @@
         <w:ind w:left="360"/>
         <w:rPr>
           <w:rFonts w:asciiTheme="minorBidi" w:hAnsiTheme="minorBidi"/>
-          <w:sz w:val="24"/>
-          <w:szCs w:val="24"/>
         </w:rPr>
       </w:pPr>
       <w:r>
         <w:rPr>
           <w:rFonts w:asciiTheme="minorBidi" w:hAnsiTheme="minorBidi"/>
-          <w:sz w:val="24"/>
-          <w:szCs w:val="24"/>
         </w:rPr>
         <w:t>D</w:t>
       </w:r>
@@ -828,15 +6365,11 @@
         <w:ind w:left="360"/>
         <w:rPr>
           <w:rFonts w:asciiTheme="minorBidi" w:hAnsiTheme="minorBidi"/>
-          <w:sz w:val="24"/>
-          <w:szCs w:val="24"/>
         </w:rPr>
       </w:pPr>
       <w:r>
         <w:rPr>
           <w:rFonts w:asciiTheme="minorBidi" w:hAnsiTheme="minorBidi"/>
-          <w:sz w:val="24"/>
-          <w:szCs w:val="24"/>
         </w:rPr>
         <w:t>E</w:t>
       </w:r>
@@ -853,15 +6386,11 @@
         <w:ind w:left="360"/>
         <w:rPr>
           <w:rFonts w:asciiTheme="minorBidi" w:hAnsiTheme="minorBidi"/>
-          <w:sz w:val="24"/>
-          <w:szCs w:val="24"/>
         </w:rPr>
       </w:pPr>
       <w:r>
         <w:rPr>
           <w:rFonts w:asciiTheme="minorBidi" w:hAnsiTheme="minorBidi"/>
-          <w:sz w:val="24"/>
-          <w:szCs w:val="24"/>
         </w:rPr>
         <w:t>F</w:t>
       </w:r>
@@ -872,11 +6401,9 @@
         <w:spacing w:line="360" w:lineRule="auto"/>
         <w:rPr>
           <w:rFonts w:asciiTheme="minorBidi" w:hAnsiTheme="minorBidi"/>
-          <w:sz w:val="24"/>
-          <w:szCs w:val="24"/>
         </w:rPr>
       </w:pPr>
-      <w:hyperlink r:id="rId7" w:history="1"/>
+      <w:hyperlink r:id="rId12" w:history="1"/>
     </w:p>
     <w:sectPr>
       <w:pgSz w:w="11906" w:h="16838"/>
@@ -1736,7 +7263,6 @@
   <w:style w:type="character" w:default="1" w:styleId="DefaultParagraphFont">
     <w:name w:val="Default Paragraph Font"/>
     <w:uiPriority w:val="1"/>
-    <w:semiHidden/>
     <w:unhideWhenUsed/>
   </w:style>
   <w:style w:type="table" w:default="1" w:styleId="TableNormal">

--- a/ex1/Assigment1_part1_part2.docx
+++ b/ex1/Assigment1_part1_part2.docx
@@ -60,6 +60,8 @@
         <w:spacing w:line="360" w:lineRule="auto"/>
         <w:rPr>
           <w:rFonts w:asciiTheme="minorBidi" w:hAnsiTheme="minorBidi"/>
+          <w:b/>
+          <w:bCs/>
           <w:sz w:val="24"/>
           <w:szCs w:val="24"/>
           <w:u w:val="single"/>
@@ -68,6 +70,8 @@
       <w:r>
         <w:rPr>
           <w:rFonts w:asciiTheme="minorBidi" w:hAnsiTheme="minorBidi"/>
+          <w:b/>
+          <w:bCs/>
           <w:sz w:val="24"/>
           <w:szCs w:val="24"/>
           <w:u w:val="single"/>
@@ -204,6 +208,8 @@
         <w:spacing w:line="360" w:lineRule="auto"/>
         <w:rPr>
           <w:rFonts w:asciiTheme="minorBidi" w:hAnsiTheme="minorBidi"/>
+          <w:b/>
+          <w:bCs/>
           <w:sz w:val="24"/>
           <w:szCs w:val="24"/>
           <w:u w:val="single"/>
@@ -212,6 +218,8 @@
       <w:r>
         <w:rPr>
           <w:rFonts w:asciiTheme="minorBidi" w:hAnsiTheme="minorBidi"/>
+          <w:b/>
+          <w:bCs/>
           <w:sz w:val="24"/>
           <w:szCs w:val="24"/>
           <w:u w:val="single"/>
@@ -6276,6 +6284,25 @@
         <w:ind w:left="360"/>
         <w:rPr>
           <w:rFonts w:asciiTheme="minorBidi" w:hAnsiTheme="minorBidi"/>
+          <w:b/>
+          <w:bCs/>
+        </w:rPr>
+      </w:pPr>
+      <w:r>
+        <w:rPr>
+          <w:rFonts w:asciiTheme="minorBidi" w:hAnsiTheme="minorBidi"/>
+          <w:b/>
+          <w:bCs/>
+        </w:rPr>
+        <w:t>Optimization</w:t>
+      </w:r>
+    </w:p>
+    <w:p>
+      <w:pPr>
+        <w:bidi w:val="0"/>
+        <w:spacing w:line="360" w:lineRule="auto"/>
+        <w:rPr>
+          <w:rFonts w:asciiTheme="minorBidi" w:hAnsiTheme="minorBidi"/>
         </w:rPr>
       </w:pPr>
       <w:r>
@@ -6294,15 +6321,7 @@
         <w:rPr>
           <w:rFonts w:asciiTheme="minorBidi" w:hAnsiTheme="minorBidi"/>
         </w:rPr>
-        <w:t xml:space="preserve"> Adam optimizer converges much faster than SGD, but after enough epochs SGD</w:t>
-      </w:r>
-      <w:bookmarkStart w:id="0" w:name="_GoBack"/>
-      <w:bookmarkEnd w:id="0"/>
-      <w:r>
-        <w:rPr>
-          <w:rFonts w:asciiTheme="minorBidi" w:hAnsiTheme="minorBidi"/>
-        </w:rPr>
-        <w:t xml:space="preserve"> reaches better results, in terms of both loss and accuracy</w:t>
+        <w:t xml:space="preserve"> Adam optimizer converges much faster than SGD, but after enough epochs SGD reaches better results, in terms of both loss and accuracy</w:t>
       </w:r>
       <w:r>
         <w:rPr>
@@ -6323,13 +6342,78 @@
         <w:ind w:left="360"/>
         <w:rPr>
           <w:rFonts w:asciiTheme="minorBidi" w:hAnsiTheme="minorBidi"/>
+          <w:b/>
+          <w:bCs/>
         </w:rPr>
       </w:pPr>
       <w:r>
         <w:rPr>
           <w:rFonts w:asciiTheme="minorBidi" w:hAnsiTheme="minorBidi"/>
-        </w:rPr>
-        <w:t>C</w:t>
+          <w:b/>
+          <w:bCs/>
+        </w:rPr>
+        <w:t>Initialization</w:t>
+      </w:r>
+    </w:p>
+    <w:p>
+      <w:pPr>
+        <w:bidi w:val="0"/>
+        <w:spacing w:line="360" w:lineRule="auto"/>
+        <w:rPr>
+          <w:rFonts w:asciiTheme="minorBidi" w:hAnsiTheme="minorBidi"/>
+        </w:rPr>
+      </w:pPr>
+    </w:p>
+    <w:p>
+      <w:pPr>
+        <w:pStyle w:val="ListParagraph"/>
+        <w:numPr>
+          <w:ilvl w:val="0"/>
+          <w:numId w:val="1"/>
+        </w:numPr>
+        <w:bidi w:val="0"/>
+        <w:spacing w:line="360" w:lineRule="auto"/>
+        <w:ind w:left="360"/>
+        <w:rPr>
+          <w:rFonts w:asciiTheme="minorBidi" w:hAnsiTheme="minorBidi"/>
+          <w:b/>
+          <w:bCs/>
+        </w:rPr>
+      </w:pPr>
+      <w:r>
+        <w:rPr>
+          <w:rFonts w:asciiTheme="minorBidi" w:hAnsiTheme="minorBidi"/>
+          <w:b/>
+          <w:bCs/>
+        </w:rPr>
+        <w:t>Regularization</w:t>
+      </w:r>
+    </w:p>
+    <w:p>
+      <w:pPr>
+        <w:bidi w:val="0"/>
+        <w:spacing w:line="360" w:lineRule="auto"/>
+        <w:rPr>
+          <w:rFonts w:asciiTheme="minorBidi" w:hAnsiTheme="minorBidi"/>
+        </w:rPr>
+      </w:pPr>
+    </w:p>
+    <w:p>
+      <w:pPr>
+        <w:bidi w:val="0"/>
+        <w:rPr>
+          <w:rFonts w:asciiTheme="minorBidi" w:hAnsiTheme="minorBidi"/>
+          <w:b/>
+          <w:bCs/>
+        </w:rPr>
+      </w:pPr>
+      <w:r>
+        <w:rPr>
+          <w:rFonts w:asciiTheme="minorBidi" w:hAnsiTheme="minorBidi"/>
+          <w:b/>
+          <w:bCs/>
+        </w:rPr>
+        <w:br w:type="page"/>
       </w:r>
     </w:p>
     <w:p>
@@ -6344,13 +6428,461 @@
         <w:ind w:left="360"/>
         <w:rPr>
           <w:rFonts w:asciiTheme="minorBidi" w:hAnsiTheme="minorBidi"/>
+          <w:b/>
+          <w:bCs/>
         </w:rPr>
       </w:pPr>
       <w:r>
         <w:rPr>
           <w:rFonts w:asciiTheme="minorBidi" w:hAnsiTheme="minorBidi"/>
-        </w:rPr>
-        <w:t>D</w:t>
+          <w:b/>
+          <w:bCs/>
+        </w:rPr>
+        <w:lastRenderedPageBreak/>
+        <w:t>Preprocessing</w:t>
+      </w:r>
+    </w:p>
+    <w:p>
+      <w:pPr>
+        <w:bidi w:val="0"/>
+        <w:spacing w:line="360" w:lineRule="auto"/>
+        <w:ind w:firstLine="360"/>
+        <w:rPr>
+          <w:rFonts w:asciiTheme="minorBidi" w:hAnsiTheme="minorBidi"/>
+        </w:rPr>
+      </w:pPr>
+      <w:r>
+        <w:rPr>
+          <w:rFonts w:asciiTheme="minorBidi" w:hAnsiTheme="minorBidi"/>
+        </w:rPr>
+        <w:t xml:space="preserve">We fitted the PCA model on the training data and performed the transformation on both training and test data. When </w:t>
+      </w:r>
+      <w:r>
+        <w:rPr>
+          <w:rFonts w:asciiTheme="minorBidi" w:hAnsiTheme="minorBidi"/>
+        </w:rPr>
+        <w:t>we used</w:t>
+      </w:r>
+      <w:r>
+        <w:rPr>
+          <w:rFonts w:asciiTheme="minorBidi" w:hAnsiTheme="minorBidi"/>
+        </w:rPr>
+        <w:t xml:space="preserve"> all 3072 components, results on the training set (loss and accuracy) were excellent, but results on the test set were horrible. We believe that this effect is caused by the small amount of training data, which results in overfitting of the PCA model. Since there are only 5000 samples for 3072 components, the lower variance components don't represent the data distribution well, but instead capture noise and artifacts in the training data.</w:t>
+      </w:r>
+    </w:p>
+    <w:p>
+      <w:pPr>
+        <w:bidi w:val="0"/>
+        <w:spacing w:line="360" w:lineRule="auto"/>
+        <w:ind w:firstLine="360"/>
+        <w:rPr>
+          <w:rFonts w:asciiTheme="minorBidi" w:hAnsiTheme="minorBidi"/>
+          <w:b/>
+          <w:bCs/>
+        </w:rPr>
+      </w:pPr>
+      <w:r>
+        <w:rPr>
+          <w:rFonts w:asciiTheme="minorBidi" w:hAnsiTheme="minorBidi"/>
+          <w:b/>
+          <w:bCs/>
+          <w:noProof/>
+        </w:rPr>
+        <w:drawing>
+          <wp:anchor distT="0" distB="0" distL="114300" distR="114300" simplePos="0" relativeHeight="251658240" behindDoc="0" locked="0" layoutInCell="1" allowOverlap="1">
+            <wp:simplePos x="0" y="0"/>
+            <wp:positionH relativeFrom="margin">
+              <wp:align>center</wp:align>
+            </wp:positionH>
+            <wp:positionV relativeFrom="paragraph">
+              <wp:posOffset>991958</wp:posOffset>
+            </wp:positionV>
+            <wp:extent cx="1182029" cy="796384"/>
+            <wp:effectExtent l="0" t="0" r="0" b="3810"/>
+            <wp:wrapNone/>
+            <wp:docPr id="9" name="Picture 9" descr="C:\Users\user\dev\dl_theory\ex1\models\fully_connected\pca\model_comparison\test_loss.png"/>
+            <wp:cNvGraphicFramePr>
+              <a:graphicFrameLocks xmlns:a="http://schemas.openxmlformats.org/drawingml/2006/main" noChangeAspect="1"/>
+            </wp:cNvGraphicFramePr>
+            <a:graphic xmlns:a="http://schemas.openxmlformats.org/drawingml/2006/main">
+              <a:graphicData uri="http://schemas.openxmlformats.org/drawingml/2006/picture">
+                <pic:pic xmlns:pic="http://schemas.openxmlformats.org/drawingml/2006/picture">
+                  <pic:nvPicPr>
+                    <pic:cNvPr id="0" name="Picture 12" descr="C:\Users\user\dev\dl_theory\ex1\models\fully_connected\pca\model_comparison\test_loss.png"/>
+                    <pic:cNvPicPr>
+                      <a:picLocks noChangeAspect="1" noChangeArrowheads="1"/>
+                    </pic:cNvPicPr>
+                  </pic:nvPicPr>
+                  <pic:blipFill rotWithShape="1">
+                    <a:blip r:embed="rId12" cstate="print">
+                      <a:extLst>
+                        <a:ext uri="{28A0092B-C50C-407E-A947-70E740481C1C}">
+                          <a14:useLocalDpi xmlns:a14="http://schemas.microsoft.com/office/drawing/2010/main" val="0"/>
+                        </a:ext>
+                      </a:extLst>
+                    </a:blip>
+                    <a:srcRect/>
+                    <a:stretch/>
+                  </pic:blipFill>
+                  <pic:spPr bwMode="auto">
+                    <a:xfrm>
+                      <a:off x="0" y="0"/>
+                      <a:ext cx="1182029" cy="796384"/>
+                    </a:xfrm>
+                    <a:prstGeom prst="rect">
+                      <a:avLst/>
+                    </a:prstGeom>
+                    <a:noFill/>
+                    <a:ln>
+                      <a:noFill/>
+                    </a:ln>
+                    <a:extLst>
+                      <a:ext uri="{53640926-AAD7-44D8-BBD7-CCE9431645EC}">
+                        <a14:shadowObscured xmlns:a14="http://schemas.microsoft.com/office/drawing/2010/main"/>
+                      </a:ext>
+                    </a:extLst>
+                  </pic:spPr>
+                </pic:pic>
+              </a:graphicData>
+            </a:graphic>
+            <wp14:sizeRelH relativeFrom="margin">
+              <wp14:pctWidth>0</wp14:pctWidth>
+            </wp14:sizeRelH>
+            <wp14:sizeRelV relativeFrom="margin">
+              <wp14:pctHeight>0</wp14:pctHeight>
+            </wp14:sizeRelV>
+          </wp:anchor>
+        </w:drawing>
+      </w:r>
+      <w:r>
+        <w:rPr>
+          <w:rFonts w:asciiTheme="minorBidi" w:hAnsiTheme="minorBidi"/>
+        </w:rPr>
+        <w:t>When we used fewer components, results were comparable to the regular results (without preprocessing)</w:t>
+      </w:r>
+      <w:r>
+        <w:rPr>
+          <w:rFonts w:asciiTheme="minorBidi" w:hAnsiTheme="minorBidi"/>
+        </w:rPr>
+        <w:t>, but t</w:t>
+      </w:r>
+      <w:r>
+        <w:rPr>
+          <w:rFonts w:asciiTheme="minorBidi" w:hAnsiTheme="minorBidi"/>
+        </w:rPr>
+        <w:t>he l</w:t>
+      </w:r>
+      <w:bookmarkStart w:id="0" w:name="_GoBack"/>
+      <w:bookmarkEnd w:id="0"/>
+      <w:r>
+        <w:rPr>
+          <w:rFonts w:asciiTheme="minorBidi" w:hAnsiTheme="minorBidi"/>
+        </w:rPr>
+        <w:t xml:space="preserve">oss and accuracy graphs were </w:t>
+      </w:r>
+      <w:r>
+        <w:rPr>
+          <w:rFonts w:asciiTheme="minorBidi" w:hAnsiTheme="minorBidi"/>
+        </w:rPr>
+        <w:t>much</w:t>
+      </w:r>
+      <w:r>
+        <w:rPr>
+          <w:rFonts w:asciiTheme="minorBidi" w:hAnsiTheme="minorBidi"/>
+        </w:rPr>
+        <w:t xml:space="preserve"> smoother than our regular graphs.</w:t>
+      </w:r>
+      <w:r>
+        <w:rPr>
+          <w:rFonts w:asciiTheme="minorBidi" w:hAnsiTheme="minorBidi"/>
+        </w:rPr>
+        <w:t xml:space="preserve"> Results for dimensions 10, 20, 100 were pretty good, with 20 being the best, slightly surpassing the original results. 5 components didn't capture enough of the data's variance, and provided poor results.</w:t>
+      </w:r>
+      <w:r>
+        <w:rPr>
+          <w:rFonts w:asciiTheme="minorBidi" w:hAnsiTheme="minorBidi"/>
+          <w:b/>
+          <w:bCs/>
+          <w:noProof/>
+        </w:rPr>
+        <w:t xml:space="preserve"> </w:t>
+      </w:r>
+    </w:p>
+    <w:p>
+      <w:pPr>
+        <w:bidi w:val="0"/>
+        <w:spacing w:line="360" w:lineRule="auto"/>
+        <w:ind w:firstLine="360"/>
+        <w:rPr>
+          <w:rFonts w:asciiTheme="minorBidi" w:hAnsiTheme="minorBidi"/>
+        </w:rPr>
+      </w:pPr>
+      <w:r>
+        <w:rPr>
+          <w:rFonts w:asciiTheme="minorBidi" w:hAnsiTheme="minorBidi"/>
+          <w:b/>
+          <w:bCs/>
+        </w:rPr>
+        <w:br/>
+      </w:r>
+      <w:r>
+        <w:rPr>
+          <w:rFonts w:asciiTheme="minorBidi" w:hAnsiTheme="minorBidi"/>
+          <w:b/>
+          <w:bCs/>
+        </w:rPr>
+        <w:br/>
+      </w:r>
+      <w:r>
+        <w:rPr>
+          <w:rFonts w:asciiTheme="minorBidi" w:hAnsiTheme="minorBidi"/>
+          <w:noProof/>
+        </w:rPr>
+        <w:drawing>
+          <wp:inline distT="0" distB="0" distL="0" distR="0" wp14:anchorId="63023434" wp14:editId="6699AABF">
+            <wp:extent cx="3072171" cy="2452565"/>
+            <wp:effectExtent l="0" t="0" r="0" b="5080"/>
+            <wp:docPr id="10" name="Picture 10" descr="C:\Users\user\dev\dl_theory\ex1\models\fully_connected\pca\model_comparison\train_loss.png"/>
+            <wp:cNvGraphicFramePr>
+              <a:graphicFrameLocks xmlns:a="http://schemas.openxmlformats.org/drawingml/2006/main" noChangeAspect="1"/>
+            </wp:cNvGraphicFramePr>
+            <a:graphic xmlns:a="http://schemas.openxmlformats.org/drawingml/2006/main">
+              <a:graphicData uri="http://schemas.openxmlformats.org/drawingml/2006/picture">
+                <pic:pic xmlns:pic="http://schemas.openxmlformats.org/drawingml/2006/picture">
+                  <pic:nvPicPr>
+                    <pic:cNvPr id="0" name="Picture 11" descr="C:\Users\user\dev\dl_theory\ex1\models\fully_connected\pca\model_comparison\train_loss.png"/>
+                    <pic:cNvPicPr>
+                      <a:picLocks noChangeAspect="1" noChangeArrowheads="1"/>
+                    </pic:cNvPicPr>
+                  </pic:nvPicPr>
+                  <pic:blipFill rotWithShape="1">
+                    <a:blip r:embed="rId13" cstate="print">
+                      <a:extLst>
+                        <a:ext uri="{28A0092B-C50C-407E-A947-70E740481C1C}">
+                          <a14:useLocalDpi xmlns:a14="http://schemas.microsoft.com/office/drawing/2010/main" val="0"/>
+                        </a:ext>
+                      </a:extLst>
+                    </a:blip>
+                    <a:srcRect r="23921"/>
+                    <a:stretch/>
+                  </pic:blipFill>
+                  <pic:spPr bwMode="auto">
+                    <a:xfrm>
+                      <a:off x="0" y="0"/>
+                      <a:ext cx="3092097" cy="2468472"/>
+                    </a:xfrm>
+                    <a:prstGeom prst="rect">
+                      <a:avLst/>
+                    </a:prstGeom>
+                    <a:noFill/>
+                    <a:ln>
+                      <a:noFill/>
+                    </a:ln>
+                    <a:extLst>
+                      <a:ext uri="{53640926-AAD7-44D8-BBD7-CCE9431645EC}">
+                        <a14:shadowObscured xmlns:a14="http://schemas.microsoft.com/office/drawing/2010/main"/>
+                      </a:ext>
+                    </a:extLst>
+                  </pic:spPr>
+                </pic:pic>
+              </a:graphicData>
+            </a:graphic>
+          </wp:inline>
+        </w:drawing>
+      </w:r>
+      <w:r>
+        <w:rPr>
+          <w:rFonts w:asciiTheme="minorBidi" w:hAnsiTheme="minorBidi"/>
+          <w:noProof/>
+        </w:rPr>
+        <w:drawing>
+          <wp:inline distT="0" distB="0" distL="0" distR="0">
+            <wp:extent cx="3072171" cy="2452565"/>
+            <wp:effectExtent l="0" t="0" r="0" b="5080"/>
+            <wp:docPr id="8" name="Picture 8" descr="C:\Users\user\dev\dl_theory\ex1\models\fully_connected\pca\model_comparison\train_loss.png"/>
+            <wp:cNvGraphicFramePr>
+              <a:graphicFrameLocks xmlns:a="http://schemas.openxmlformats.org/drawingml/2006/main" noChangeAspect="1"/>
+            </wp:cNvGraphicFramePr>
+            <a:graphic xmlns:a="http://schemas.openxmlformats.org/drawingml/2006/main">
+              <a:graphicData uri="http://schemas.openxmlformats.org/drawingml/2006/picture">
+                <pic:pic xmlns:pic="http://schemas.openxmlformats.org/drawingml/2006/picture">
+                  <pic:nvPicPr>
+                    <pic:cNvPr id="0" name="Picture 11" descr="C:\Users\user\dev\dl_theory\ex1\models\fully_connected\pca\model_comparison\train_loss.png"/>
+                    <pic:cNvPicPr>
+                      <a:picLocks noChangeAspect="1" noChangeArrowheads="1"/>
+                    </pic:cNvPicPr>
+                  </pic:nvPicPr>
+                  <pic:blipFill rotWithShape="1">
+                    <a:blip r:embed="rId13" cstate="print">
+                      <a:extLst>
+                        <a:ext uri="{28A0092B-C50C-407E-A947-70E740481C1C}">
+                          <a14:useLocalDpi xmlns:a14="http://schemas.microsoft.com/office/drawing/2010/main" val="0"/>
+                        </a:ext>
+                      </a:extLst>
+                    </a:blip>
+                    <a:srcRect r="23921"/>
+                    <a:stretch/>
+                  </pic:blipFill>
+                  <pic:spPr bwMode="auto">
+                    <a:xfrm>
+                      <a:off x="0" y="0"/>
+                      <a:ext cx="3092097" cy="2468472"/>
+                    </a:xfrm>
+                    <a:prstGeom prst="rect">
+                      <a:avLst/>
+                    </a:prstGeom>
+                    <a:noFill/>
+                    <a:ln>
+                      <a:noFill/>
+                    </a:ln>
+                    <a:extLst>
+                      <a:ext uri="{53640926-AAD7-44D8-BBD7-CCE9431645EC}">
+                        <a14:shadowObscured xmlns:a14="http://schemas.microsoft.com/office/drawing/2010/main"/>
+                      </a:ext>
+                    </a:extLst>
+                  </pic:spPr>
+                </pic:pic>
+              </a:graphicData>
+            </a:graphic>
+          </wp:inline>
+        </w:drawing>
+      </w:r>
+    </w:p>
+    <w:p>
+      <w:pPr>
+        <w:bidi w:val="0"/>
+        <w:spacing w:line="360" w:lineRule="auto"/>
+        <w:rPr>
+          <w:rFonts w:asciiTheme="minorBidi" w:hAnsiTheme="minorBidi"/>
+          <w:b/>
+          <w:bCs/>
+        </w:rPr>
+      </w:pPr>
+      <w:r>
+        <w:rPr>
+          <w:rFonts w:asciiTheme="minorBidi" w:hAnsiTheme="minorBidi"/>
+          <w:b/>
+          <w:bCs/>
+          <w:noProof/>
+        </w:rPr>
+        <w:drawing>
+          <wp:inline distT="0" distB="0" distL="0" distR="0" wp14:anchorId="1827ED0F" wp14:editId="4EBE12BE">
+            <wp:extent cx="3071510" cy="2446469"/>
+            <wp:effectExtent l="0" t="0" r="0" b="0"/>
+            <wp:docPr id="11" name="Picture 11" descr="C:\Users\user\dev\dl_theory\ex1\models\fully_connected\pca\model_comparison\train_accuracy.png"/>
+            <wp:cNvGraphicFramePr>
+              <a:graphicFrameLocks xmlns:a="http://schemas.openxmlformats.org/drawingml/2006/main" noChangeAspect="1"/>
+            </wp:cNvGraphicFramePr>
+            <a:graphic xmlns:a="http://schemas.openxmlformats.org/drawingml/2006/main">
+              <a:graphicData uri="http://schemas.openxmlformats.org/drawingml/2006/picture">
+                <pic:pic xmlns:pic="http://schemas.openxmlformats.org/drawingml/2006/picture">
+                  <pic:nvPicPr>
+                    <pic:cNvPr id="0" name="Picture 13" descr="C:\Users\user\dev\dl_theory\ex1\models\fully_connected\pca\model_comparison\train_accuracy.png"/>
+                    <pic:cNvPicPr>
+                      <a:picLocks noChangeAspect="1" noChangeArrowheads="1"/>
+                    </pic:cNvPicPr>
+                  </pic:nvPicPr>
+                  <pic:blipFill rotWithShape="1">
+                    <a:blip r:embed="rId14" cstate="print">
+                      <a:extLst>
+                        <a:ext uri="{28A0092B-C50C-407E-A947-70E740481C1C}">
+                          <a14:useLocalDpi xmlns:a14="http://schemas.microsoft.com/office/drawing/2010/main" val="0"/>
+                        </a:ext>
+                      </a:extLst>
+                    </a:blip>
+                    <a:srcRect r="23794"/>
+                    <a:stretch/>
+                  </pic:blipFill>
+                  <pic:spPr bwMode="auto">
+                    <a:xfrm>
+                      <a:off x="0" y="0"/>
+                      <a:ext cx="3085499" cy="2457611"/>
+                    </a:xfrm>
+                    <a:prstGeom prst="rect">
+                      <a:avLst/>
+                    </a:prstGeom>
+                    <a:noFill/>
+                    <a:ln>
+                      <a:noFill/>
+                    </a:ln>
+                    <a:extLst>
+                      <a:ext uri="{53640926-AAD7-44D8-BBD7-CCE9431645EC}">
+                        <a14:shadowObscured xmlns:a14="http://schemas.microsoft.com/office/drawing/2010/main"/>
+                      </a:ext>
+                    </a:extLst>
+                  </pic:spPr>
+                </pic:pic>
+              </a:graphicData>
+            </a:graphic>
+          </wp:inline>
+        </w:drawing>
+      </w:r>
+      <w:r>
+        <w:rPr>
+          <w:rFonts w:asciiTheme="minorBidi" w:hAnsiTheme="minorBidi"/>
+          <w:b/>
+          <w:bCs/>
+          <w:noProof/>
+        </w:rPr>
+        <w:drawing>
+          <wp:inline distT="0" distB="0" distL="0" distR="0">
+            <wp:extent cx="3092605" cy="2439105"/>
+            <wp:effectExtent l="0" t="0" r="0" b="0"/>
+            <wp:docPr id="12" name="Picture 12" descr="C:\Users\user\dev\dl_theory\ex1\models\fully_connected\pca\model_comparison\test_accuracy.png"/>
+            <wp:cNvGraphicFramePr>
+              <a:graphicFrameLocks xmlns:a="http://schemas.openxmlformats.org/drawingml/2006/main" noChangeAspect="1"/>
+            </wp:cNvGraphicFramePr>
+            <a:graphic xmlns:a="http://schemas.openxmlformats.org/drawingml/2006/main">
+              <a:graphicData uri="http://schemas.openxmlformats.org/drawingml/2006/picture">
+                <pic:pic xmlns:pic="http://schemas.openxmlformats.org/drawingml/2006/picture">
+                  <pic:nvPicPr>
+                    <pic:cNvPr id="0" name="Picture 14" descr="C:\Users\user\dev\dl_theory\ex1\models\fully_connected\pca\model_comparison\test_accuracy.png"/>
+                    <pic:cNvPicPr>
+                      <a:picLocks noChangeAspect="1" noChangeArrowheads="1"/>
+                    </pic:cNvPicPr>
+                  </pic:nvPicPr>
+                  <pic:blipFill rotWithShape="1">
+                    <a:blip r:embed="rId15" cstate="print">
+                      <a:extLst>
+                        <a:ext uri="{28A0092B-C50C-407E-A947-70E740481C1C}">
+                          <a14:useLocalDpi xmlns:a14="http://schemas.microsoft.com/office/drawing/2010/main" val="0"/>
+                        </a:ext>
+                      </a:extLst>
+                    </a:blip>
+                    <a:srcRect r="23708"/>
+                    <a:stretch/>
+                  </pic:blipFill>
+                  <pic:spPr bwMode="auto">
+                    <a:xfrm>
+                      <a:off x="0" y="0"/>
+                      <a:ext cx="3106215" cy="2449839"/>
+                    </a:xfrm>
+                    <a:prstGeom prst="rect">
+                      <a:avLst/>
+                    </a:prstGeom>
+                    <a:noFill/>
+                    <a:ln>
+                      <a:noFill/>
+                    </a:ln>
+                    <a:extLst>
+                      <a:ext uri="{53640926-AAD7-44D8-BBD7-CCE9431645EC}">
+                        <a14:shadowObscured xmlns:a14="http://schemas.microsoft.com/office/drawing/2010/main"/>
+                      </a:ext>
+                    </a:extLst>
+                  </pic:spPr>
+                </pic:pic>
+              </a:graphicData>
+            </a:graphic>
+          </wp:inline>
+        </w:drawing>
+      </w:r>
+      <w:r>
+        <w:rPr>
+          <w:rFonts w:asciiTheme="minorBidi" w:hAnsiTheme="minorBidi"/>
+          <w:b/>
+          <w:bCs/>
+        </w:rPr>
+        <w:br w:type="page"/>
       </w:r>
     </w:p>
     <w:p>
@@ -6364,15 +6896,29 @@
         <w:spacing w:line="360" w:lineRule="auto"/>
         <w:ind w:left="360"/>
         <w:rPr>
-          <w:rFonts w:asciiTheme="minorBidi" w:hAnsiTheme="minorBidi"/>
+          <w:rFonts w:asciiTheme="minorBidi" w:hAnsiTheme="minorBidi" w:hint="cs"/>
+          <w:b/>
+          <w:bCs/>
         </w:rPr>
       </w:pPr>
       <w:r>
         <w:rPr>
           <w:rFonts w:asciiTheme="minorBidi" w:hAnsiTheme="minorBidi"/>
-        </w:rPr>
-        <w:t>E</w:t>
+          <w:b/>
+          <w:bCs/>
+        </w:rPr>
+        <w:lastRenderedPageBreak/>
+        <w:t>Network Width</w:t>
       </w:r>
+    </w:p>
+    <w:p>
+      <w:pPr>
+        <w:bidi w:val="0"/>
+        <w:spacing w:line="360" w:lineRule="auto"/>
+        <w:rPr>
+          <w:rFonts w:asciiTheme="minorBidi" w:hAnsiTheme="minorBidi"/>
+        </w:rPr>
+      </w:pPr>
     </w:p>
     <w:p>
       <w:pPr>
@@ -6386,13 +6932,17 @@
         <w:ind w:left="360"/>
         <w:rPr>
           <w:rFonts w:asciiTheme="minorBidi" w:hAnsiTheme="minorBidi"/>
+          <w:b/>
+          <w:bCs/>
         </w:rPr>
       </w:pPr>
       <w:r>
         <w:rPr>
           <w:rFonts w:asciiTheme="minorBidi" w:hAnsiTheme="minorBidi"/>
-        </w:rPr>
-        <w:t>F</w:t>
+          <w:b/>
+          <w:bCs/>
+        </w:rPr>
+        <w:t>Network Depth</w:t>
       </w:r>
     </w:p>
     <w:p>
@@ -6401,9 +6951,11 @@
         <w:spacing w:line="360" w:lineRule="auto"/>
         <w:rPr>
           <w:rFonts w:asciiTheme="minorBidi" w:hAnsiTheme="minorBidi"/>
+          <w:b/>
+          <w:bCs/>
         </w:rPr>
       </w:pPr>
-      <w:hyperlink r:id="rId12" w:history="1"/>
+      <w:hyperlink r:id="rId16" w:history="1"/>
     </w:p>
     <w:sectPr>
       <w:pgSz w:w="11906" w:h="16838"/>

--- a/ex1/Assigment1_part1_part2.docx
+++ b/ex1/Assigment1_part1_part2.docx
@@ -335,37 +335,7 @@
         <w:rPr>
           <w:rFonts w:asciiTheme="minorBidi" w:hAnsiTheme="minorBidi"/>
         </w:rPr>
-        <w:t>We chose this configuration since it had a high maximal test accuracy, stable convergence, and also because its different components (</w:t>
-      </w:r>
-      <w:proofErr w:type="spellStart"/>
-      <w:r>
-        <w:rPr>
-          <w:rFonts w:asciiTheme="minorBidi" w:hAnsiTheme="minorBidi"/>
-        </w:rPr>
-        <w:t>lr</w:t>
-      </w:r>
-      <w:proofErr w:type="spellEnd"/>
-      <w:r>
-        <w:rPr>
-          <w:rFonts w:asciiTheme="minorBidi" w:hAnsiTheme="minorBidi"/>
-        </w:rPr>
-        <w:t xml:space="preserve">, momentum and </w:t>
-      </w:r>
-      <w:proofErr w:type="spellStart"/>
-      <w:proofErr w:type="gramStart"/>
-      <w:r>
-        <w:rPr>
-          <w:rFonts w:asciiTheme="minorBidi" w:hAnsiTheme="minorBidi"/>
-        </w:rPr>
-        <w:t>std</w:t>
-      </w:r>
-      <w:proofErr w:type="spellEnd"/>
-      <w:proofErr w:type="gramEnd"/>
-      <w:r>
-        <w:rPr>
-          <w:rFonts w:asciiTheme="minorBidi" w:hAnsiTheme="minorBidi"/>
-        </w:rPr>
-        <w:t>) were involved in many successful models.</w:t>
+        <w:t>We chose this configuration since it had a high maximal test accuracy, stable convergence, and also because its different components (lr, momentum and std) were involved in many successful models.</w:t>
       </w:r>
     </w:p>
     <w:p>
@@ -382,35 +352,7 @@
         <w:rPr>
           <w:rFonts w:asciiTheme="minorBidi" w:hAnsiTheme="minorBidi"/>
         </w:rPr>
-        <w:t>In retrospect, we ran many of our experiments (subparts 2-7) again with another high-scoring configuration (</w:t>
-      </w:r>
-      <w:proofErr w:type="spellStart"/>
-      <w:r>
-        <w:rPr>
-          <w:rFonts w:asciiTheme="minorBidi" w:hAnsiTheme="minorBidi"/>
-        </w:rPr>
-        <w:t>lr</w:t>
-      </w:r>
-      <w:proofErr w:type="spellEnd"/>
-      <w:r>
-        <w:rPr>
-          <w:rFonts w:asciiTheme="minorBidi" w:hAnsiTheme="minorBidi"/>
-        </w:rPr>
-        <w:t xml:space="preserve">=0.01, momentum=0.5, </w:t>
-      </w:r>
-      <w:proofErr w:type="spellStart"/>
-      <w:r>
-        <w:rPr>
-          <w:rFonts w:asciiTheme="minorBidi" w:hAnsiTheme="minorBidi"/>
-        </w:rPr>
-        <w:t>std</w:t>
-      </w:r>
-      <w:proofErr w:type="spellEnd"/>
-      <w:r>
-        <w:rPr>
-          <w:rFonts w:asciiTheme="minorBidi" w:hAnsiTheme="minorBidi"/>
-        </w:rPr>
-        <w:t xml:space="preserve">=0.01) but we decided to stick with our original choice since the second configuration </w:t>
+        <w:t xml:space="preserve">In retrospect, we ran many of our experiments (subparts 2-7) again with another high-scoring configuration (lr=0.01, momentum=0.5, std=0.01) but we decided to stick with our original choice since the second configuration </w:t>
       </w:r>
       <w:r>
         <w:rPr>
@@ -488,21 +430,7 @@
         <w:rPr>
           <w:rFonts w:asciiTheme="minorBidi" w:hAnsiTheme="minorBidi"/>
         </w:rPr>
-        <w:t xml:space="preserve">High test loss doesn't necessarily result in low test accuracy (most notably, dashed squares). This phenomenon repeats itself in many of our experiments. This is indeed mathematically feasible, as the cross entropy loss can get worse or better without actually changing the predictions of the model, as long and the </w:t>
-      </w:r>
-      <w:proofErr w:type="spellStart"/>
-      <w:r>
-        <w:rPr>
-          <w:rFonts w:asciiTheme="minorBidi" w:hAnsiTheme="minorBidi"/>
-        </w:rPr>
-        <w:t>argmax</w:t>
-      </w:r>
-      <w:proofErr w:type="spellEnd"/>
-      <w:r>
-        <w:rPr>
-          <w:rFonts w:asciiTheme="minorBidi" w:hAnsiTheme="minorBidi"/>
-        </w:rPr>
-        <w:t xml:space="preserve"> stays the same.</w:t>
+        <w:t>High test loss doesn't necessarily result in low test accuracy (most notably, dashed squares). This phenomenon repeats itself in many of our experiments. This is indeed mathematically feasible, as the cross entropy loss can get worse or better without actually changing the predictions of the model, as long and the argmax stays the same.</w:t>
       </w:r>
     </w:p>
     <w:p>
@@ -608,7 +536,6 @@
                 <w:color w:val="000000"/>
               </w:rPr>
             </w:pPr>
-            <w:proofErr w:type="spellStart"/>
             <w:r>
               <w:rPr>
                 <w:rFonts w:asciiTheme="minorBidi" w:eastAsia="Times New Roman" w:hAnsiTheme="minorBidi"/>
@@ -618,7 +545,6 @@
               </w:rPr>
               <w:t>init_gaussian_std</w:t>
             </w:r>
-            <w:proofErr w:type="spellEnd"/>
           </w:p>
         </w:tc>
         <w:tc>
@@ -646,7 +572,6 @@
                 <w:color w:val="000000"/>
               </w:rPr>
             </w:pPr>
-            <w:proofErr w:type="spellStart"/>
             <w:r>
               <w:rPr>
                 <w:rFonts w:asciiTheme="minorBidi" w:eastAsia="Times New Roman" w:hAnsiTheme="minorBidi"/>
@@ -656,7 +581,6 @@
               </w:rPr>
               <w:t>learning_rate</w:t>
             </w:r>
-            <w:proofErr w:type="spellEnd"/>
           </w:p>
         </w:tc>
         <w:tc>
@@ -684,7 +608,6 @@
                 <w:color w:val="000000"/>
               </w:rPr>
             </w:pPr>
-            <w:proofErr w:type="spellStart"/>
             <w:r>
               <w:rPr>
                 <w:rFonts w:asciiTheme="minorBidi" w:eastAsia="Times New Roman" w:hAnsiTheme="minorBidi"/>
@@ -694,7 +617,6 @@
               </w:rPr>
               <w:t>sgd_momentum</w:t>
             </w:r>
-            <w:proofErr w:type="spellEnd"/>
           </w:p>
         </w:tc>
         <w:tc>
@@ -722,7 +644,6 @@
                 <w:color w:val="000000"/>
               </w:rPr>
             </w:pPr>
-            <w:proofErr w:type="spellStart"/>
             <w:r>
               <w:rPr>
                 <w:rFonts w:asciiTheme="minorBidi" w:eastAsia="Times New Roman" w:hAnsiTheme="minorBidi"/>
@@ -732,7 +653,6 @@
               </w:rPr>
               <w:t>test_accuracy</w:t>
             </w:r>
-            <w:proofErr w:type="spellEnd"/>
           </w:p>
         </w:tc>
         <w:tc>
@@ -760,7 +680,6 @@
                 <w:color w:val="000000"/>
               </w:rPr>
             </w:pPr>
-            <w:proofErr w:type="spellStart"/>
             <w:r>
               <w:rPr>
                 <w:rFonts w:asciiTheme="minorBidi" w:eastAsia="Times New Roman" w:hAnsiTheme="minorBidi"/>
@@ -770,7 +689,6 @@
               </w:rPr>
               <w:t>train_accuracy</w:t>
             </w:r>
-            <w:proofErr w:type="spellEnd"/>
           </w:p>
         </w:tc>
       </w:tr>
@@ -2975,7 +2893,6 @@
                 <w:color w:val="000000"/>
               </w:rPr>
             </w:pPr>
-            <w:proofErr w:type="spellStart"/>
             <w:r>
               <w:rPr>
                 <w:rFonts w:asciiTheme="minorBidi" w:eastAsia="Times New Roman" w:hAnsiTheme="minorBidi"/>
@@ -2985,7 +2902,6 @@
               </w:rPr>
               <w:t>test_accuracy</w:t>
             </w:r>
-            <w:proofErr w:type="spellEnd"/>
           </w:p>
         </w:tc>
         <w:tc>
@@ -3014,7 +2930,6 @@
                 <w:color w:val="000000"/>
               </w:rPr>
             </w:pPr>
-            <w:proofErr w:type="spellStart"/>
             <w:r>
               <w:rPr>
                 <w:rFonts w:asciiTheme="minorBidi" w:eastAsia="Times New Roman" w:hAnsiTheme="minorBidi"/>
@@ -3024,7 +2939,6 @@
               </w:rPr>
               <w:t>train_accuracy</w:t>
             </w:r>
-            <w:proofErr w:type="spellEnd"/>
           </w:p>
         </w:tc>
       </w:tr>
@@ -3538,7 +3452,6 @@
                 <w:color w:val="000000"/>
               </w:rPr>
             </w:pPr>
-            <w:proofErr w:type="spellStart"/>
             <w:r>
               <w:rPr>
                 <w:rFonts w:asciiTheme="minorBidi" w:eastAsia="Times New Roman" w:hAnsiTheme="minorBidi"/>
@@ -3548,7 +3461,6 @@
               </w:rPr>
               <w:t>init_gaussian_std</w:t>
             </w:r>
-            <w:proofErr w:type="spellEnd"/>
           </w:p>
         </w:tc>
         <w:tc>
@@ -4346,7 +4258,6 @@
                 <w:color w:val="000000"/>
               </w:rPr>
             </w:pPr>
-            <w:proofErr w:type="spellStart"/>
             <w:r>
               <w:rPr>
                 <w:rFonts w:asciiTheme="minorBidi" w:eastAsia="Times New Roman" w:hAnsiTheme="minorBidi"/>
@@ -4356,7 +4267,6 @@
               </w:rPr>
               <w:t>learning_rate</w:t>
             </w:r>
-            <w:proofErr w:type="spellEnd"/>
           </w:p>
         </w:tc>
         <w:tc>
@@ -5154,7 +5064,6 @@
                 <w:color w:val="000000"/>
               </w:rPr>
             </w:pPr>
-            <w:proofErr w:type="spellStart"/>
             <w:r>
               <w:rPr>
                 <w:rFonts w:asciiTheme="minorBidi" w:eastAsia="Times New Roman" w:hAnsiTheme="minorBidi"/>
@@ -5164,7 +5073,6 @@
               </w:rPr>
               <w:t>sgd_momentum</w:t>
             </w:r>
-            <w:proofErr w:type="spellEnd"/>
           </w:p>
         </w:tc>
         <w:tc>
@@ -6332,6 +6240,24 @@
     </w:p>
     <w:p>
       <w:pPr>
+        <w:bidi w:val="0"/>
+        <w:rPr>
+          <w:rFonts w:asciiTheme="minorBidi" w:hAnsiTheme="minorBidi"/>
+          <w:b/>
+          <w:bCs/>
+        </w:rPr>
+      </w:pPr>
+      <w:r>
+        <w:rPr>
+          <w:rFonts w:asciiTheme="minorBidi" w:hAnsiTheme="minorBidi"/>
+          <w:b/>
+          <w:bCs/>
+        </w:rPr>
+        <w:br w:type="page"/>
+      </w:r>
+    </w:p>
+    <w:p>
+      <w:pPr>
         <w:pStyle w:val="ListParagraph"/>
         <w:numPr>
           <w:ilvl w:val="0"/>
@@ -6352,6 +6278,7 @@
           <w:b/>
           <w:bCs/>
         </w:rPr>
+        <w:lastRenderedPageBreak/>
         <w:t>Initialization</w:t>
       </w:r>
     </w:p>
@@ -6363,6 +6290,443 @@
           <w:rFonts w:asciiTheme="minorBidi" w:hAnsiTheme="minorBidi"/>
         </w:rPr>
       </w:pPr>
+      <w:r>
+        <w:rPr>
+          <w:rFonts w:asciiTheme="minorBidi" w:hAnsiTheme="minorBidi"/>
+        </w:rPr>
+        <w:t>X</w:t>
+      </w:r>
+      <w:r>
+        <w:rPr>
+          <w:rFonts w:asciiTheme="minorBidi" w:hAnsiTheme="minorBidi"/>
+        </w:rPr>
+        <w:t>avier initialization results in faster convergence times</w:t>
+      </w:r>
+      <w:r>
+        <w:rPr>
+          <w:rFonts w:asciiTheme="minorBidi" w:hAnsiTheme="minorBidi"/>
+        </w:rPr>
+        <w:t xml:space="preserve"> (both train and test)</w:t>
+      </w:r>
+      <w:r>
+        <w:rPr>
+          <w:rFonts w:asciiTheme="minorBidi" w:hAnsiTheme="minorBidi"/>
+        </w:rPr>
+        <w:t>, and better train loss and accuracy. However</w:t>
+      </w:r>
+      <w:r>
+        <w:rPr>
+          <w:rFonts w:asciiTheme="minorBidi" w:hAnsiTheme="minorBidi"/>
+        </w:rPr>
+        <w:t>, the final test accuracy is the same for both initialization methods. Because of the faster convergence time and the fact that the final test accuracy was unaffected, we decided to use Xavier initialization in subparts 4-7.</w:t>
+      </w:r>
+      <w:bookmarkStart w:id="0" w:name="_GoBack"/>
+      <w:bookmarkEnd w:id="0"/>
+    </w:p>
+    <w:p>
+      <w:pPr>
+        <w:bidi w:val="0"/>
+        <w:spacing w:line="360" w:lineRule="auto"/>
+        <w:jc w:val="center"/>
+        <w:rPr>
+          <w:rFonts w:asciiTheme="minorBidi" w:hAnsiTheme="minorBidi"/>
+          <w:b/>
+          <w:bCs/>
+        </w:rPr>
+      </w:pPr>
+      <w:r>
+        <w:rPr>
+          <w:rFonts w:asciiTheme="minorBidi" w:hAnsiTheme="minorBidi"/>
+          <w:noProof/>
+        </w:rPr>
+        <w:drawing>
+          <wp:inline distT="0" distB="0" distL="0" distR="0" wp14:anchorId="481E90CC" wp14:editId="57A5BE1F">
+            <wp:extent cx="1094874" cy="438170"/>
+            <wp:effectExtent l="0" t="0" r="0" b="0"/>
+            <wp:docPr id="16" name="Picture 16" descr="C:\Users\user\dev\dl_theory\ex1\models\fully_connected\initialization\model_comparison\test_accuracy.png"/>
+            <wp:cNvGraphicFramePr>
+              <a:graphicFrameLocks xmlns:a="http://schemas.openxmlformats.org/drawingml/2006/main" noChangeAspect="1"/>
+            </wp:cNvGraphicFramePr>
+            <a:graphic xmlns:a="http://schemas.openxmlformats.org/drawingml/2006/main">
+              <a:graphicData uri="http://schemas.openxmlformats.org/drawingml/2006/picture">
+                <pic:pic xmlns:pic="http://schemas.openxmlformats.org/drawingml/2006/picture">
+                  <pic:nvPicPr>
+                    <pic:cNvPr id="0" name="Picture 18" descr="C:\Users\user\dev\dl_theory\ex1\models\fully_connected\initialization\model_comparison\test_accuracy.png"/>
+                    <pic:cNvPicPr>
+                      <a:picLocks noChangeAspect="1" noChangeArrowheads="1"/>
+                    </pic:cNvPicPr>
+                  </pic:nvPicPr>
+                  <pic:blipFill rotWithShape="1">
+                    <a:blip r:embed="rId12" cstate="print">
+                      <a:extLst>
+                        <a:ext uri="{28A0092B-C50C-407E-A947-70E740481C1C}">
+                          <a14:useLocalDpi xmlns:a14="http://schemas.microsoft.com/office/drawing/2010/main" val="0"/>
+                        </a:ext>
+                      </a:extLst>
+                    </a:blip>
+                    <a:srcRect/>
+                    <a:stretch/>
+                  </pic:blipFill>
+                  <pic:spPr bwMode="auto">
+                    <a:xfrm>
+                      <a:off x="0" y="0"/>
+                      <a:ext cx="1106658" cy="442886"/>
+                    </a:xfrm>
+                    <a:prstGeom prst="rect">
+                      <a:avLst/>
+                    </a:prstGeom>
+                    <a:noFill/>
+                    <a:ln>
+                      <a:noFill/>
+                    </a:ln>
+                    <a:extLst>
+                      <a:ext uri="{53640926-AAD7-44D8-BBD7-CCE9431645EC}">
+                        <a14:shadowObscured xmlns:a14="http://schemas.microsoft.com/office/drawing/2010/main"/>
+                      </a:ext>
+                    </a:extLst>
+                  </pic:spPr>
+                </pic:pic>
+              </a:graphicData>
+            </a:graphic>
+          </wp:inline>
+        </w:drawing>
+      </w:r>
+      <w:r>
+        <w:rPr>
+          <w:rFonts w:asciiTheme="minorBidi" w:hAnsiTheme="minorBidi"/>
+          <w:b/>
+          <w:bCs/>
+        </w:rPr>
+        <w:br/>
+      </w:r>
+      <w:r>
+        <w:rPr>
+          <w:noProof/>
+        </w:rPr>
+        <w:drawing>
+          <wp:inline distT="0" distB="0" distL="0" distR="0" wp14:anchorId="478D6729" wp14:editId="16BB6325">
+            <wp:extent cx="3055435" cy="2415794"/>
+            <wp:effectExtent l="0" t="0" r="0" b="3810"/>
+            <wp:docPr id="13" name="Picture 13" descr="C:\Users\user\dev\dl_theory\ex1\models\fully_connected\initialization\model_comparison\train_loss.png"/>
+            <wp:cNvGraphicFramePr>
+              <a:graphicFrameLocks xmlns:a="http://schemas.openxmlformats.org/drawingml/2006/main" noChangeAspect="1"/>
+            </wp:cNvGraphicFramePr>
+            <a:graphic xmlns:a="http://schemas.openxmlformats.org/drawingml/2006/main">
+              <a:graphicData uri="http://schemas.openxmlformats.org/drawingml/2006/picture">
+                <pic:pic xmlns:pic="http://schemas.openxmlformats.org/drawingml/2006/picture">
+                  <pic:nvPicPr>
+                    <pic:cNvPr id="0" name="Picture 15" descr="C:\Users\user\dev\dl_theory\ex1\models\fully_connected\initialization\model_comparison\train_loss.png"/>
+                    <pic:cNvPicPr>
+                      <a:picLocks noChangeAspect="1" noChangeArrowheads="1"/>
+                    </pic:cNvPicPr>
+                  </pic:nvPicPr>
+                  <pic:blipFill rotWithShape="1">
+                    <a:blip r:embed="rId13" cstate="print">
+                      <a:extLst>
+                        <a:ext uri="{28A0092B-C50C-407E-A947-70E740481C1C}">
+                          <a14:useLocalDpi xmlns:a14="http://schemas.microsoft.com/office/drawing/2010/main" val="0"/>
+                        </a:ext>
+                      </a:extLst>
+                    </a:blip>
+                    <a:srcRect r="20699"/>
+                    <a:stretch/>
+                  </pic:blipFill>
+                  <pic:spPr bwMode="auto">
+                    <a:xfrm>
+                      <a:off x="0" y="0"/>
+                      <a:ext cx="3063607" cy="2422255"/>
+                    </a:xfrm>
+                    <a:prstGeom prst="rect">
+                      <a:avLst/>
+                    </a:prstGeom>
+                    <a:noFill/>
+                    <a:ln>
+                      <a:noFill/>
+                    </a:ln>
+                    <a:extLst>
+                      <a:ext uri="{53640926-AAD7-44D8-BBD7-CCE9431645EC}">
+                        <a14:shadowObscured xmlns:a14="http://schemas.microsoft.com/office/drawing/2010/main"/>
+                      </a:ext>
+                    </a:extLst>
+                  </pic:spPr>
+                </pic:pic>
+              </a:graphicData>
+            </a:graphic>
+          </wp:inline>
+        </w:drawing>
+      </w:r>
+      <w:r>
+        <w:rPr>
+          <w:rFonts w:asciiTheme="minorBidi" w:hAnsiTheme="minorBidi"/>
+          <w:noProof/>
+        </w:rPr>
+        <w:drawing>
+          <wp:inline distT="0" distB="0" distL="0" distR="0" wp14:anchorId="5B782070" wp14:editId="2A815C14">
+            <wp:extent cx="3018263" cy="2416427"/>
+            <wp:effectExtent l="0" t="0" r="0" b="3175"/>
+            <wp:docPr id="15" name="Picture 15" descr="C:\Users\user\dev\dl_theory\ex1\models\fully_connected\initialization\model_comparison\test_loss.png"/>
+            <wp:cNvGraphicFramePr>
+              <a:graphicFrameLocks xmlns:a="http://schemas.openxmlformats.org/drawingml/2006/main" noChangeAspect="1"/>
+            </wp:cNvGraphicFramePr>
+            <a:graphic xmlns:a="http://schemas.openxmlformats.org/drawingml/2006/main">
+              <a:graphicData uri="http://schemas.openxmlformats.org/drawingml/2006/picture">
+                <pic:pic xmlns:pic="http://schemas.openxmlformats.org/drawingml/2006/picture">
+                  <pic:nvPicPr>
+                    <pic:cNvPr id="0" name="Picture 17" descr="C:\Users\user\dev\dl_theory\ex1\models\fully_connected\initialization\model_comparison\test_loss.png"/>
+                    <pic:cNvPicPr>
+                      <a:picLocks noChangeAspect="1" noChangeArrowheads="1"/>
+                    </pic:cNvPicPr>
+                  </pic:nvPicPr>
+                  <pic:blipFill rotWithShape="1">
+                    <a:blip r:embed="rId14" cstate="print">
+                      <a:extLst>
+                        <a:ext uri="{28A0092B-C50C-407E-A947-70E740481C1C}">
+                          <a14:useLocalDpi xmlns:a14="http://schemas.microsoft.com/office/drawing/2010/main" val="0"/>
+                        </a:ext>
+                      </a:extLst>
+                    </a:blip>
+                    <a:srcRect r="20940"/>
+                    <a:stretch/>
+                  </pic:blipFill>
+                  <pic:spPr bwMode="auto">
+                    <a:xfrm>
+                      <a:off x="0" y="0"/>
+                      <a:ext cx="3032132" cy="2427530"/>
+                    </a:xfrm>
+                    <a:prstGeom prst="rect">
+                      <a:avLst/>
+                    </a:prstGeom>
+                    <a:noFill/>
+                    <a:ln>
+                      <a:noFill/>
+                    </a:ln>
+                    <a:extLst>
+                      <a:ext uri="{53640926-AAD7-44D8-BBD7-CCE9431645EC}">
+                        <a14:shadowObscured xmlns:a14="http://schemas.microsoft.com/office/drawing/2010/main"/>
+                      </a:ext>
+                    </a:extLst>
+                  </pic:spPr>
+                </pic:pic>
+              </a:graphicData>
+            </a:graphic>
+          </wp:inline>
+        </w:drawing>
+      </w:r>
+      <w:r>
+        <w:rPr>
+          <w:rFonts w:asciiTheme="minorBidi" w:hAnsiTheme="minorBidi"/>
+          <w:b/>
+          <w:bCs/>
+        </w:rPr>
+        <w:br/>
+      </w:r>
+      <w:r>
+        <w:rPr>
+          <w:rFonts w:asciiTheme="minorBidi" w:hAnsiTheme="minorBidi"/>
+          <w:noProof/>
+        </w:rPr>
+        <w:drawing>
+          <wp:inline distT="0" distB="0" distL="0" distR="0" wp14:anchorId="23D6AEDE" wp14:editId="7DFF3A2F">
+            <wp:extent cx="2986298" cy="2390837"/>
+            <wp:effectExtent l="0" t="0" r="5080" b="0"/>
+            <wp:docPr id="14" name="Picture 14" descr="C:\Users\user\dev\dl_theory\ex1\models\fully_connected\initialization\model_comparison\train_accuracy.png"/>
+            <wp:cNvGraphicFramePr>
+              <a:graphicFrameLocks xmlns:a="http://schemas.openxmlformats.org/drawingml/2006/main" noChangeAspect="1"/>
+            </wp:cNvGraphicFramePr>
+            <a:graphic xmlns:a="http://schemas.openxmlformats.org/drawingml/2006/main">
+              <a:graphicData uri="http://schemas.openxmlformats.org/drawingml/2006/picture">
+                <pic:pic xmlns:pic="http://schemas.openxmlformats.org/drawingml/2006/picture">
+                  <pic:nvPicPr>
+                    <pic:cNvPr id="0" name="Picture 16" descr="C:\Users\user\dev\dl_theory\ex1\models\fully_connected\initialization\model_comparison\train_accuracy.png"/>
+                    <pic:cNvPicPr>
+                      <a:picLocks noChangeAspect="1" noChangeArrowheads="1"/>
+                    </pic:cNvPicPr>
+                  </pic:nvPicPr>
+                  <pic:blipFill rotWithShape="1">
+                    <a:blip r:embed="rId15" cstate="print">
+                      <a:extLst>
+                        <a:ext uri="{28A0092B-C50C-407E-A947-70E740481C1C}">
+                          <a14:useLocalDpi xmlns:a14="http://schemas.microsoft.com/office/drawing/2010/main" val="0"/>
+                        </a:ext>
+                      </a:extLst>
+                    </a:blip>
+                    <a:srcRect r="20940"/>
+                    <a:stretch/>
+                  </pic:blipFill>
+                  <pic:spPr bwMode="auto">
+                    <a:xfrm>
+                      <a:off x="0" y="0"/>
+                      <a:ext cx="2990865" cy="2394493"/>
+                    </a:xfrm>
+                    <a:prstGeom prst="rect">
+                      <a:avLst/>
+                    </a:prstGeom>
+                    <a:noFill/>
+                    <a:ln>
+                      <a:noFill/>
+                    </a:ln>
+                    <a:extLst>
+                      <a:ext uri="{53640926-AAD7-44D8-BBD7-CCE9431645EC}">
+                        <a14:shadowObscured xmlns:a14="http://schemas.microsoft.com/office/drawing/2010/main"/>
+                      </a:ext>
+                    </a:extLst>
+                  </pic:spPr>
+                </pic:pic>
+              </a:graphicData>
+            </a:graphic>
+          </wp:inline>
+        </w:drawing>
+      </w:r>
+      <w:r>
+        <w:rPr>
+          <w:rFonts w:asciiTheme="minorBidi" w:hAnsiTheme="minorBidi"/>
+          <w:noProof/>
+        </w:rPr>
+        <w:drawing>
+          <wp:inline distT="0" distB="0" distL="0" distR="0" wp14:anchorId="62E4AEEF" wp14:editId="7A18029A">
+            <wp:extent cx="3029603" cy="2390658"/>
+            <wp:effectExtent l="0" t="0" r="0" b="0"/>
+            <wp:docPr id="17" name="Picture 17" descr="C:\Users\user\dev\dl_theory\ex1\models\fully_connected\initialization\model_comparison\test_accuracy.png"/>
+            <wp:cNvGraphicFramePr>
+              <a:graphicFrameLocks xmlns:a="http://schemas.openxmlformats.org/drawingml/2006/main" noChangeAspect="1"/>
+            </wp:cNvGraphicFramePr>
+            <a:graphic xmlns:a="http://schemas.openxmlformats.org/drawingml/2006/main">
+              <a:graphicData uri="http://schemas.openxmlformats.org/drawingml/2006/picture">
+                <pic:pic xmlns:pic="http://schemas.openxmlformats.org/drawingml/2006/picture">
+                  <pic:nvPicPr>
+                    <pic:cNvPr id="0" name="Picture 18" descr="C:\Users\user\dev\dl_theory\ex1\models\fully_connected\initialization\model_comparison\test_accuracy.png"/>
+                    <pic:cNvPicPr>
+                      <a:picLocks noChangeAspect="1" noChangeArrowheads="1"/>
+                    </pic:cNvPicPr>
+                  </pic:nvPicPr>
+                  <pic:blipFill rotWithShape="1">
+                    <a:blip r:embed="rId16" cstate="print">
+                      <a:extLst>
+                        <a:ext uri="{28A0092B-C50C-407E-A947-70E740481C1C}">
+                          <a14:useLocalDpi xmlns:a14="http://schemas.microsoft.com/office/drawing/2010/main" val="0"/>
+                        </a:ext>
+                      </a:extLst>
+                    </a:blip>
+                    <a:srcRect r="20699"/>
+                    <a:stretch/>
+                  </pic:blipFill>
+                  <pic:spPr bwMode="auto">
+                    <a:xfrm>
+                      <a:off x="0" y="0"/>
+                      <a:ext cx="3047522" cy="2404798"/>
+                    </a:xfrm>
+                    <a:prstGeom prst="rect">
+                      <a:avLst/>
+                    </a:prstGeom>
+                    <a:noFill/>
+                    <a:ln>
+                      <a:noFill/>
+                    </a:ln>
+                    <a:extLst>
+                      <a:ext uri="{53640926-AAD7-44D8-BBD7-CCE9431645EC}">
+                        <a14:shadowObscured xmlns:a14="http://schemas.microsoft.com/office/drawing/2010/main"/>
+                      </a:ext>
+                    </a:extLst>
+                  </pic:spPr>
+                </pic:pic>
+              </a:graphicData>
+            </a:graphic>
+          </wp:inline>
+        </w:drawing>
+      </w:r>
+    </w:p>
+    <w:p>
+      <w:pPr>
+        <w:bidi w:val="0"/>
+        <w:spacing w:line="360" w:lineRule="auto"/>
+        <w:rPr>
+          <w:rFonts w:asciiTheme="minorBidi" w:hAnsiTheme="minorBidi"/>
+          <w:b/>
+          <w:bCs/>
+        </w:rPr>
+      </w:pPr>
+    </w:p>
+    <w:p>
+      <w:pPr>
+        <w:bidi w:val="0"/>
+        <w:spacing w:line="360" w:lineRule="auto"/>
+        <w:rPr>
+          <w:rFonts w:asciiTheme="minorBidi" w:hAnsiTheme="minorBidi"/>
+          <w:b/>
+          <w:bCs/>
+        </w:rPr>
+      </w:pPr>
+    </w:p>
+    <w:p>
+      <w:pPr>
+        <w:bidi w:val="0"/>
+        <w:spacing w:line="360" w:lineRule="auto"/>
+        <w:rPr>
+          <w:rFonts w:asciiTheme="minorBidi" w:hAnsiTheme="minorBidi"/>
+          <w:b/>
+          <w:bCs/>
+        </w:rPr>
+      </w:pPr>
+    </w:p>
+    <w:p>
+      <w:pPr>
+        <w:bidi w:val="0"/>
+        <w:spacing w:line="360" w:lineRule="auto"/>
+        <w:rPr>
+          <w:rFonts w:asciiTheme="minorBidi" w:hAnsiTheme="minorBidi"/>
+          <w:b/>
+          <w:bCs/>
+        </w:rPr>
+      </w:pPr>
+    </w:p>
+    <w:p>
+      <w:pPr>
+        <w:bidi w:val="0"/>
+        <w:spacing w:line="360" w:lineRule="auto"/>
+        <w:rPr>
+          <w:rFonts w:asciiTheme="minorBidi" w:hAnsiTheme="minorBidi"/>
+          <w:b/>
+          <w:bCs/>
+        </w:rPr>
+      </w:pPr>
+    </w:p>
+    <w:p>
+      <w:pPr>
+        <w:bidi w:val="0"/>
+        <w:spacing w:line="360" w:lineRule="auto"/>
+        <w:rPr>
+          <w:rFonts w:asciiTheme="minorBidi" w:hAnsiTheme="minorBidi"/>
+          <w:b/>
+          <w:bCs/>
+        </w:rPr>
+      </w:pPr>
+    </w:p>
+    <w:p>
+      <w:pPr>
+        <w:bidi w:val="0"/>
+        <w:spacing w:line="360" w:lineRule="auto"/>
+        <w:rPr>
+          <w:rFonts w:asciiTheme="minorBidi" w:hAnsiTheme="minorBidi"/>
+        </w:rPr>
+      </w:pPr>
+    </w:p>
+    <w:p>
+      <w:pPr>
+        <w:bidi w:val="0"/>
+        <w:rPr>
+          <w:rFonts w:asciiTheme="minorBidi" w:hAnsiTheme="minorBidi"/>
+          <w:b/>
+          <w:bCs/>
+        </w:rPr>
+      </w:pPr>
+      <w:r>
+        <w:rPr>
+          <w:rFonts w:asciiTheme="minorBidi" w:hAnsiTheme="minorBidi"/>
+          <w:b/>
+          <w:bCs/>
+        </w:rPr>
+        <w:br w:type="page"/>
+      </w:r>
     </w:p>
     <w:p>
       <w:pPr>
@@ -6386,6 +6750,7 @@
           <w:b/>
           <w:bCs/>
         </w:rPr>
+        <w:lastRenderedPageBreak/>
         <w:t>Regularization</w:t>
       </w:r>
     </w:p>
@@ -6514,7 +6879,7 @@
                     </pic:cNvPicPr>
                   </pic:nvPicPr>
                   <pic:blipFill rotWithShape="1">
-                    <a:blip r:embed="rId12" cstate="print">
+                    <a:blip r:embed="rId17" cstate="print">
                       <a:extLst>
                         <a:ext uri="{28A0092B-C50C-407E-A947-70E740481C1C}">
                           <a14:useLocalDpi xmlns:a14="http://schemas.microsoft.com/office/drawing/2010/main" val="0"/>
@@ -6570,15 +6935,7 @@
         <w:rPr>
           <w:rFonts w:asciiTheme="minorBidi" w:hAnsiTheme="minorBidi"/>
         </w:rPr>
-        <w:t>he l</w:t>
-      </w:r>
-      <w:bookmarkStart w:id="0" w:name="_GoBack"/>
-      <w:bookmarkEnd w:id="0"/>
-      <w:r>
-        <w:rPr>
-          <w:rFonts w:asciiTheme="minorBidi" w:hAnsiTheme="minorBidi"/>
-        </w:rPr>
-        <w:t xml:space="preserve">oss and accuracy graphs were </w:t>
+        <w:t xml:space="preserve">he loss and accuracy graphs were </w:t>
       </w:r>
       <w:r>
         <w:rPr>
@@ -6656,7 +7013,7 @@
                     </pic:cNvPicPr>
                   </pic:nvPicPr>
                   <pic:blipFill rotWithShape="1">
-                    <a:blip r:embed="rId13" cstate="print">
+                    <a:blip r:embed="rId18" cstate="print">
                       <a:extLst>
                         <a:ext uri="{28A0092B-C50C-407E-A947-70E740481C1C}">
                           <a14:useLocalDpi xmlns:a14="http://schemas.microsoft.com/office/drawing/2010/main" val="0"/>
@@ -6713,7 +7070,7 @@
                     </pic:cNvPicPr>
                   </pic:nvPicPr>
                   <pic:blipFill rotWithShape="1">
-                    <a:blip r:embed="rId13" cstate="print">
+                    <a:blip r:embed="rId18" cstate="print">
                       <a:extLst>
                         <a:ext uri="{28A0092B-C50C-407E-A947-70E740481C1C}">
                           <a14:useLocalDpi xmlns:a14="http://schemas.microsoft.com/office/drawing/2010/main" val="0"/>
@@ -6783,7 +7140,7 @@
                     </pic:cNvPicPr>
                   </pic:nvPicPr>
                   <pic:blipFill rotWithShape="1">
-                    <a:blip r:embed="rId14" cstate="print">
+                    <a:blip r:embed="rId19" cstate="print">
                       <a:extLst>
                         <a:ext uri="{28A0092B-C50C-407E-A947-70E740481C1C}">
                           <a14:useLocalDpi xmlns:a14="http://schemas.microsoft.com/office/drawing/2010/main" val="0"/>
@@ -6842,7 +7199,7 @@
                     </pic:cNvPicPr>
                   </pic:nvPicPr>
                   <pic:blipFill rotWithShape="1">
-                    <a:blip r:embed="rId15" cstate="print">
+                    <a:blip r:embed="rId20" cstate="print">
                       <a:extLst>
                         <a:ext uri="{28A0092B-C50C-407E-A947-70E740481C1C}">
                           <a14:useLocalDpi xmlns:a14="http://schemas.microsoft.com/office/drawing/2010/main" val="0"/>
@@ -6955,7 +7312,7 @@
           <w:bCs/>
         </w:rPr>
       </w:pPr>
-      <w:hyperlink r:id="rId16" w:history="1"/>
+      <w:hyperlink r:id="rId21" w:history="1"/>
     </w:p>
     <w:sectPr>
       <w:pgSz w:w="11906" w:h="16838"/>
